--- a/srs_procrastinator.docx
+++ b/srs_procrastinator.docx
@@ -13,8 +13,6 @@
           <w:sz w:val="60"/>
         </w:rPr>
       </w:pPr>
-      <w:bookmarkStart w:id="0" w:name="_GoBack"/>
-      <w:bookmarkEnd w:id="0"/>
       <w:r>
         <w:rPr>
           <w:sz w:val="60"/>
@@ -150,7 +148,7 @@
         <w:rPr>
           <w:sz w:val="60"/>
         </w:rPr>
-        <w:t>&lt;Project&gt;</w:t>
+        <w:t>Pro-Crastinator</w:t>
       </w:r>
     </w:p>
     <w:p>
@@ -159,7 +157,13 @@
         <w:spacing w:before="120" w:after="240"/>
       </w:pPr>
       <w:r>
-        <w:t>Version &lt;X.X&gt;</w:t>
+        <w:t>Version &lt;</w:t>
+      </w:r>
+      <w:r>
+        <w:t>1.0</w:t>
+      </w:r>
+      <w:r>
+        <w:t>&gt;</w:t>
       </w:r>
     </w:p>
     <w:p>
@@ -201,20 +205,7 @@
         <w:rPr>
           <w:sz w:val="22"/>
         </w:rPr>
-        <w:t>&lt;</w:t>
-      </w:r>
-      <w:r>
-        <w:rPr>
-          <w:i/>
-          <w:sz w:val="22"/>
-        </w:rPr>
-        <w:t>place your group name here</w:t>
-      </w:r>
-      <w:r>
-        <w:rPr>
-          <w:sz w:val="22"/>
-        </w:rPr>
-        <w:t>&gt;</w:t>
+        <w:t>Once We Were Programmers</w:t>
       </w:r>
     </w:p>
     <w:tbl>
@@ -248,7 +239,7 @@
               <w:rPr>
                 <w:sz w:val="22"/>
               </w:rPr>
-              <w:t>&lt;name&gt;</w:t>
+              <w:t>Spencer Ross</w:t>
             </w:r>
           </w:p>
         </w:tc>
@@ -290,7 +281,7 @@
               <w:rPr>
                 <w:sz w:val="22"/>
               </w:rPr>
-              <w:t>&lt;e-mail&gt;</w:t>
+              <w:t>s.ross@wsu.edu</w:t>
             </w:r>
           </w:p>
         </w:tc>
@@ -316,7 +307,7 @@
               <w:rPr>
                 <w:sz w:val="22"/>
               </w:rPr>
-              <w:t>&lt;name&gt;</w:t>
+              <w:t>Sarah Mathes</w:t>
             </w:r>
           </w:p>
         </w:tc>
@@ -337,7 +328,7 @@
               <w:rPr>
                 <w:sz w:val="22"/>
               </w:rPr>
-              <w:t>&lt;student #&gt;</w:t>
+              <w:t>11065825</w:t>
             </w:r>
           </w:p>
         </w:tc>
@@ -358,7 +349,7 @@
               <w:rPr>
                 <w:sz w:val="22"/>
               </w:rPr>
-              <w:t>&lt;e-mail&gt;</w:t>
+              <w:t>sarah.robison-mathes@wsu.edu</w:t>
             </w:r>
           </w:p>
         </w:tc>
@@ -384,7 +375,7 @@
               <w:rPr>
                 <w:sz w:val="22"/>
               </w:rPr>
-              <w:t>&lt;name&gt;</w:t>
+              <w:t>Kyle Stennfeld</w:t>
             </w:r>
           </w:p>
         </w:tc>
@@ -405,7 +396,7 @@
               <w:rPr>
                 <w:sz w:val="22"/>
               </w:rPr>
-              <w:t>&lt;student #&gt;</w:t>
+              <w:t>10722379</w:t>
             </w:r>
           </w:p>
         </w:tc>
@@ -426,143 +417,7 @@
               <w:rPr>
                 <w:sz w:val="22"/>
               </w:rPr>
-              <w:t>&lt;e-mail&gt;</w:t>
-            </w:r>
-          </w:p>
-        </w:tc>
-      </w:tr>
-      <w:tr>
-        <w:trPr>
-          <w:trHeight w:val="275"/>
-        </w:trPr>
-        <w:tc>
-          <w:tcPr>
-            <w:tcW w:w="3242" w:type="dxa"/>
-          </w:tcPr>
-          <w:p>
-            <w:pPr>
-              <w:pStyle w:val="ByLine"/>
-              <w:spacing w:before="0" w:after="0"/>
-              <w:jc w:val="left"/>
-              <w:rPr>
-                <w:sz w:val="22"/>
-              </w:rPr>
-            </w:pPr>
-            <w:r>
-              <w:rPr>
-                <w:sz w:val="22"/>
-              </w:rPr>
-              <w:t>&lt;name&gt;</w:t>
-            </w:r>
-          </w:p>
-        </w:tc>
-        <w:tc>
-          <w:tcPr>
-            <w:tcW w:w="3242" w:type="dxa"/>
-          </w:tcPr>
-          <w:p>
-            <w:pPr>
-              <w:pStyle w:val="ByLine"/>
-              <w:spacing w:before="0" w:after="0"/>
-              <w:jc w:val="center"/>
-              <w:rPr>
-                <w:sz w:val="22"/>
-              </w:rPr>
-            </w:pPr>
-            <w:r>
-              <w:rPr>
-                <w:sz w:val="22"/>
-              </w:rPr>
-              <w:t>&lt;student #&gt;</w:t>
-            </w:r>
-          </w:p>
-        </w:tc>
-        <w:tc>
-          <w:tcPr>
-            <w:tcW w:w="3242" w:type="dxa"/>
-          </w:tcPr>
-          <w:p>
-            <w:pPr>
-              <w:pStyle w:val="ByLine"/>
-              <w:spacing w:before="0" w:after="0"/>
-              <w:jc w:val="center"/>
-              <w:rPr>
-                <w:sz w:val="22"/>
-              </w:rPr>
-            </w:pPr>
-            <w:r>
-              <w:rPr>
-                <w:sz w:val="22"/>
-              </w:rPr>
-              <w:t>&lt;e-mail&gt;</w:t>
-            </w:r>
-          </w:p>
-        </w:tc>
-      </w:tr>
-      <w:tr>
-        <w:trPr>
-          <w:trHeight w:val="275"/>
-        </w:trPr>
-        <w:tc>
-          <w:tcPr>
-            <w:tcW w:w="3242" w:type="dxa"/>
-          </w:tcPr>
-          <w:p>
-            <w:pPr>
-              <w:pStyle w:val="ByLine"/>
-              <w:spacing w:before="0" w:after="0"/>
-              <w:jc w:val="left"/>
-              <w:rPr>
-                <w:sz w:val="22"/>
-              </w:rPr>
-            </w:pPr>
-            <w:r>
-              <w:rPr>
-                <w:sz w:val="22"/>
-              </w:rPr>
-              <w:t>&lt;name&gt;</w:t>
-            </w:r>
-          </w:p>
-        </w:tc>
-        <w:tc>
-          <w:tcPr>
-            <w:tcW w:w="3242" w:type="dxa"/>
-          </w:tcPr>
-          <w:p>
-            <w:pPr>
-              <w:pStyle w:val="ByLine"/>
-              <w:spacing w:before="0" w:after="0"/>
-              <w:jc w:val="center"/>
-              <w:rPr>
-                <w:sz w:val="22"/>
-              </w:rPr>
-            </w:pPr>
-            <w:r>
-              <w:rPr>
-                <w:sz w:val="22"/>
-              </w:rPr>
-              <w:t>&lt;student #&gt;</w:t>
-            </w:r>
-          </w:p>
-        </w:tc>
-        <w:tc>
-          <w:tcPr>
-            <w:tcW w:w="3242" w:type="dxa"/>
-          </w:tcPr>
-          <w:p>
-            <w:pPr>
-              <w:pStyle w:val="ByLine"/>
-              <w:spacing w:before="0" w:after="0"/>
-              <w:jc w:val="center"/>
-              <w:rPr>
-                <w:sz w:val="22"/>
-              </w:rPr>
-            </w:pPr>
-            <w:r>
-              <w:rPr>
-                <w:sz w:val="22"/>
-              </w:rPr>
-              <w:t>&lt;e-mail&gt;</w:t>
+              <w:t>k.stennfeld@wsu.edu</w:t>
             </w:r>
           </w:p>
         </w:tc>
@@ -654,7 +509,7 @@
               <w:rPr>
                 <w:sz w:val="22"/>
               </w:rPr>
-              <w:t>&lt;place the date of submission here&gt;</w:t>
+              <w:t>October 25,2019</w:t>
             </w:r>
           </w:p>
         </w:tc>
@@ -767,33 +622,34 @@
         <w:spacing w:before="0"/>
         <w:jc w:val="center"/>
       </w:pPr>
-      <w:bookmarkStart w:id="1" w:name="_Toc344877432"/>
-      <w:bookmarkStart w:id="2" w:name="_Toc344879822"/>
-      <w:bookmarkStart w:id="3" w:name="_Toc346508722"/>
-      <w:bookmarkStart w:id="4" w:name="_Toc346508952"/>
-      <w:bookmarkStart w:id="5" w:name="_Toc346509227"/>
-      <w:bookmarkStart w:id="6" w:name="_Toc107858829"/>
-      <w:bookmarkStart w:id="7" w:name="_Toc108287587"/>
-      <w:bookmarkStart w:id="8" w:name="_Toc111014886"/>
-      <w:bookmarkStart w:id="9" w:name="_Toc111117822"/>
-      <w:bookmarkStart w:id="10" w:name="_Toc113291685"/>
+      <w:bookmarkStart w:id="0" w:name="_Toc344877432"/>
+      <w:bookmarkStart w:id="1" w:name="_Toc344879822"/>
+      <w:bookmarkStart w:id="2" w:name="_Toc346508722"/>
+      <w:bookmarkStart w:id="3" w:name="_Toc346508952"/>
+      <w:bookmarkStart w:id="4" w:name="_Toc346509227"/>
+      <w:bookmarkStart w:id="5" w:name="_Toc107858829"/>
+      <w:bookmarkStart w:id="6" w:name="_Toc108287587"/>
+      <w:bookmarkStart w:id="7" w:name="_Toc111014886"/>
+      <w:bookmarkStart w:id="8" w:name="_Toc111117822"/>
+      <w:bookmarkStart w:id="9" w:name="_Toc113291685"/>
+      <w:bookmarkEnd w:id="0"/>
       <w:bookmarkEnd w:id="1"/>
       <w:bookmarkEnd w:id="2"/>
       <w:bookmarkEnd w:id="3"/>
       <w:bookmarkEnd w:id="4"/>
+      <w:r>
+        <w:rPr>
+          <w:rFonts w:ascii="Arial" w:hAnsi="Arial"/>
+          <w:color w:val="FFFFFF"/>
+        </w:rPr>
+        <w:lastRenderedPageBreak/>
+        <w:t>Contents</w:t>
+      </w:r>
       <w:bookmarkEnd w:id="5"/>
-      <w:r>
-        <w:rPr>
-          <w:rFonts w:ascii="Arial" w:hAnsi="Arial"/>
-          <w:color w:val="FFFFFF"/>
-        </w:rPr>
-        <w:t>Contents</w:t>
-      </w:r>
       <w:bookmarkEnd w:id="6"/>
       <w:bookmarkEnd w:id="7"/>
       <w:bookmarkEnd w:id="8"/>
       <w:bookmarkEnd w:id="9"/>
-      <w:bookmarkEnd w:id="10"/>
       <w:r>
         <w:rPr>
           <w:rFonts w:ascii="Arial" w:hAnsi="Arial"/>
@@ -2171,7 +2027,7 @@
           <w:color w:val="FFFFFF"/>
         </w:rPr>
       </w:pPr>
-      <w:bookmarkStart w:id="11" w:name="_Toc113291686"/>
+      <w:bookmarkStart w:id="10" w:name="_Toc113291686"/>
       <w:r>
         <w:rPr>
           <w:rFonts w:ascii="Arial" w:hAnsi="Arial"/>
@@ -2180,7 +2036,7 @@
         <w:lastRenderedPageBreak/>
         <w:t>Revisions</w:t>
       </w:r>
-      <w:bookmarkEnd w:id="11"/>
+      <w:bookmarkEnd w:id="10"/>
     </w:p>
     <w:tbl>
       <w:tblPr>
@@ -2276,7 +2132,7 @@
               <w:suppressAutoHyphens/>
             </w:pPr>
             <w:r>
-              <w:t>Draft Type and Number</w:t>
+              <w:t>1.0</w:t>
             </w:r>
           </w:p>
         </w:tc>
@@ -2289,7 +2145,7 @@
               <w:pStyle w:val="Table-Text"/>
             </w:pPr>
             <w:r>
-              <w:t>Full Name</w:t>
+              <w:t>Sarah Mathes, Spencer Ross, Kyle Stennfeld</w:t>
             </w:r>
           </w:p>
         </w:tc>
@@ -2302,7 +2158,7 @@
               <w:pStyle w:val="Table-Text"/>
             </w:pPr>
             <w:r>
-              <w:t>Information about the revision. This table does not need to be filled in whenever a document is touched, only when the version is being upgraded.</w:t>
+              <w:t>First version of system require specification requirements document. System is in design phase.</w:t>
             </w:r>
           </w:p>
         </w:tc>
@@ -2316,7 +2172,7 @@
               <w:jc w:val="center"/>
             </w:pPr>
             <w:r>
-              <w:t>00/00/00</w:t>
+              <w:t>10/25/2019</w:t>
             </w:r>
           </w:p>
         </w:tc>
@@ -2338,7 +2194,7 @@
           <w:sz w:val="22"/>
         </w:rPr>
       </w:pPr>
-      <w:bookmarkStart w:id="12" w:name="_Toc108287589"/>
+      <w:bookmarkStart w:id="11" w:name="_Toc108287589"/>
     </w:p>
     <w:p>
       <w:pPr>
@@ -2356,168 +2212,7 @@
         </w:rPr>
       </w:pPr>
     </w:p>
-    <w:p>
-      <w:pPr>
-        <w:pStyle w:val="Heading1"/>
-        <w:numPr>
-          <w:ilvl w:val="0"/>
-          <w:numId w:val="0"/>
-        </w:numPr>
-        <w:spacing w:before="0"/>
-        <w:jc w:val="both"/>
-        <w:rPr>
-          <w:rFonts w:ascii="Arial" w:hAnsi="Arial"/>
-          <w:b w:val="0"/>
-          <w:i/>
-          <w:sz w:val="22"/>
-        </w:rPr>
-      </w:pPr>
-      <w:bookmarkStart w:id="13" w:name="_Toc113291687"/>
-      <w:bookmarkStart w:id="14" w:name="_Toc111014888"/>
-      <w:bookmarkStart w:id="15" w:name="_Toc111117824"/>
-      <w:r>
-        <w:rPr>
-          <w:rFonts w:ascii="Arial" w:hAnsi="Arial"/>
-          <w:b w:val="0"/>
-          <w:i/>
-          <w:sz w:val="22"/>
-        </w:rPr>
-        <w:t>&lt;In this template you will find text bounded by the “&lt;&gt;” symbols. This text appears in italics and is intended to</w:t>
-      </w:r>
-      <w:r>
-        <w:rPr>
-          <w:rFonts w:ascii="Arial" w:hAnsi="Arial"/>
-          <w:b w:val="0"/>
-          <w:i/>
-          <w:sz w:val="22"/>
-        </w:rPr>
-        <w:t xml:space="preserve"> </w:t>
-      </w:r>
-      <w:r>
-        <w:rPr>
-          <w:rFonts w:ascii="Arial" w:hAnsi="Arial"/>
-          <w:b w:val="0"/>
-          <w:i/>
-          <w:sz w:val="22"/>
-        </w:rPr>
-        <w:t>provide explanations and</w:t>
-      </w:r>
-      <w:r>
-        <w:rPr>
-          <w:rFonts w:ascii="Arial" w:hAnsi="Arial"/>
-          <w:b w:val="0"/>
-          <w:i/>
-          <w:sz w:val="22"/>
-        </w:rPr>
-        <w:t xml:space="preserve"> guide you through the </w:t>
-      </w:r>
-      <w:r>
-        <w:rPr>
-          <w:rFonts w:ascii="Arial" w:hAnsi="Arial"/>
-          <w:b w:val="0"/>
-          <w:i/>
-          <w:sz w:val="22"/>
-        </w:rPr>
-        <w:t>document</w:t>
-      </w:r>
-      <w:r>
-        <w:rPr>
-          <w:rFonts w:ascii="Arial" w:hAnsi="Arial"/>
-          <w:b w:val="0"/>
-          <w:i/>
-          <w:sz w:val="22"/>
-        </w:rPr>
-        <w:t xml:space="preserve">. There are two types of </w:t>
-      </w:r>
-      <w:r>
-        <w:rPr>
-          <w:rFonts w:ascii="Arial" w:hAnsi="Arial"/>
-          <w:b w:val="0"/>
-          <w:i/>
-          <w:sz w:val="22"/>
-        </w:rPr>
-        <w:t>comments in this document. The</w:t>
-      </w:r>
-      <w:r>
-        <w:rPr>
-          <w:rFonts w:ascii="Arial" w:hAnsi="Arial"/>
-          <w:b w:val="0"/>
-          <w:i/>
-          <w:sz w:val="22"/>
-        </w:rPr>
-        <w:t xml:space="preserve"> comments that are in black are int</w:t>
-      </w:r>
-      <w:r>
-        <w:rPr>
-          <w:rFonts w:ascii="Arial" w:hAnsi="Arial"/>
-          <w:b w:val="0"/>
-          <w:i/>
-          <w:sz w:val="22"/>
-        </w:rPr>
-        <w:t>ended specifically for the course. The</w:t>
-      </w:r>
-      <w:r>
-        <w:rPr>
-          <w:rFonts w:ascii="Arial" w:hAnsi="Arial"/>
-          <w:b w:val="0"/>
-          <w:i/>
-          <w:sz w:val="22"/>
-        </w:rPr>
-        <w:t xml:space="preserve"> comments that are in </w:t>
-      </w:r>
-      <w:r>
-        <w:rPr>
-          <w:rFonts w:ascii="Arial" w:hAnsi="Arial"/>
-          <w:b w:val="0"/>
-          <w:i/>
-          <w:color w:val="0000FF"/>
-          <w:sz w:val="22"/>
-        </w:rPr>
-        <w:t xml:space="preserve">blue </w:t>
-      </w:r>
-      <w:r>
-        <w:rPr>
-          <w:rFonts w:ascii="Arial" w:hAnsi="Arial"/>
-          <w:b w:val="0"/>
-          <w:i/>
-          <w:sz w:val="22"/>
-        </w:rPr>
-        <w:t>are more gener</w:t>
-      </w:r>
-      <w:r>
-        <w:rPr>
-          <w:rFonts w:ascii="Arial" w:hAnsi="Arial"/>
-          <w:b w:val="0"/>
-          <w:i/>
-          <w:sz w:val="22"/>
-        </w:rPr>
-        <w:t>al and apply to any SRS. Please</w:t>
-      </w:r>
-      <w:r>
-        <w:rPr>
-          <w:rFonts w:ascii="Arial" w:hAnsi="Arial"/>
-          <w:b w:val="0"/>
-          <w:i/>
-          <w:sz w:val="22"/>
-        </w:rPr>
-        <w:t xml:space="preserve"> make sure to delete all of the comments before submitting the document</w:t>
-      </w:r>
-      <w:bookmarkStart w:id="16" w:name="_Toc113291688"/>
-      <w:bookmarkEnd w:id="13"/>
-      <w:r>
-        <w:rPr>
-          <w:rFonts w:ascii="Arial" w:hAnsi="Arial"/>
-          <w:b w:val="0"/>
-          <w:i/>
-          <w:sz w:val="22"/>
-        </w:rPr>
-        <w:t>.&gt;</w:t>
-      </w:r>
-      <w:bookmarkEnd w:id="12"/>
-      <w:bookmarkEnd w:id="14"/>
-      <w:bookmarkEnd w:id="15"/>
-      <w:bookmarkEnd w:id="16"/>
-    </w:p>
+    <w:bookmarkEnd w:id="11"/>
     <w:p>
       <w:pPr>
         <w:sectPr>
@@ -2549,8 +2244,8 @@
           <w:color w:val="FFFFFF"/>
         </w:rPr>
       </w:pPr>
-      <w:bookmarkStart w:id="17" w:name="_Toc439994665"/>
-      <w:bookmarkStart w:id="18" w:name="_Toc113291689"/>
+      <w:bookmarkStart w:id="12" w:name="_Toc439994665"/>
+      <w:bookmarkStart w:id="13" w:name="_Toc113291689"/>
       <w:r>
         <w:rPr>
           <w:rFonts w:ascii="Arial" w:hAnsi="Arial"/>
@@ -2559,8 +2254,8 @@
         <w:lastRenderedPageBreak/>
         <w:t>Introduction</w:t>
       </w:r>
-      <w:bookmarkEnd w:id="17"/>
-      <w:bookmarkEnd w:id="18"/>
+      <w:bookmarkEnd w:id="12"/>
+      <w:bookmarkEnd w:id="13"/>
     </w:p>
     <w:p>
       <w:pPr>
@@ -2678,16 +2373,16 @@
           <w:rFonts w:ascii="Arial" w:hAnsi="Arial"/>
         </w:rPr>
       </w:pPr>
-      <w:bookmarkStart w:id="19" w:name="_Toc439994667"/>
-      <w:bookmarkStart w:id="20" w:name="_Toc113291690"/>
+      <w:bookmarkStart w:id="14" w:name="_Toc439994667"/>
+      <w:bookmarkStart w:id="15" w:name="_Toc113291690"/>
       <w:r>
         <w:rPr>
           <w:rFonts w:ascii="Arial" w:hAnsi="Arial"/>
         </w:rPr>
         <w:t>Document Purpose</w:t>
       </w:r>
-      <w:bookmarkEnd w:id="19"/>
-      <w:bookmarkEnd w:id="20"/>
+      <w:bookmarkEnd w:id="14"/>
+      <w:bookmarkEnd w:id="15"/>
       <w:r>
         <w:rPr>
           <w:rFonts w:ascii="Arial" w:hAnsi="Arial"/>
@@ -2711,16 +2406,16 @@
       </w:r>
       <w:r>
         <w:rPr>
-          <w:b/>
-          <w:i w:val="0"/>
-        </w:rPr>
-        <w:t>“WEB APP NAME HERE”</w:t>
-      </w:r>
-      <w:r>
-        <w:rPr>
-          <w:i w:val="0"/>
-        </w:rPr>
-        <w:t xml:space="preserve">, version 1.0. </w:t>
+          <w:bCs/>
+          <w:i w:val="0"/>
+        </w:rPr>
+        <w:t>Pro-Crastinator</w:t>
+      </w:r>
+      <w:r>
+        <w:rPr>
+          <w:i w:val="0"/>
+        </w:rPr>
+        <w:t xml:space="preserve"> version 1.0. </w:t>
       </w:r>
       <w:r>
         <w:rPr>
@@ -2880,16 +2575,16 @@
           <w:rFonts w:ascii="Arial" w:hAnsi="Arial"/>
         </w:rPr>
       </w:pPr>
-      <w:bookmarkStart w:id="21" w:name="_Toc439994670"/>
-      <w:bookmarkStart w:id="22" w:name="_Toc113291691"/>
+      <w:bookmarkStart w:id="16" w:name="_Toc439994670"/>
+      <w:bookmarkStart w:id="17" w:name="_Toc113291691"/>
       <w:r>
         <w:rPr>
           <w:rFonts w:ascii="Arial" w:hAnsi="Arial"/>
         </w:rPr>
         <w:t>Product Scope</w:t>
       </w:r>
-      <w:bookmarkEnd w:id="21"/>
-      <w:bookmarkEnd w:id="22"/>
+      <w:bookmarkEnd w:id="16"/>
+      <w:bookmarkEnd w:id="17"/>
     </w:p>
     <w:p>
       <w:pPr>
@@ -2908,29 +2603,42 @@
       </w:r>
       <w:r>
         <w:rPr>
-          <w:b/>
-          <w:i w:val="0"/>
-        </w:rPr>
-        <w:t>“WEB APP NAME HERE”</w:t>
-      </w:r>
-      <w:r>
-        <w:rPr>
-          <w:i w:val="0"/>
-        </w:rPr>
-        <w:t xml:space="preserve">. </w:t>
-      </w:r>
-      <w:r>
-        <w:rPr>
-          <w:b/>
-          <w:i w:val="0"/>
-        </w:rPr>
-        <w:t>“WEB APP NAME HERE”</w:t>
-      </w:r>
-      <w:r>
-        <w:rPr>
-          <w:i w:val="0"/>
-        </w:rPr>
-        <w:t xml:space="preserve"> is a </w:t>
+          <w:bCs/>
+          <w:i w:val="0"/>
+        </w:rPr>
+        <w:t>Pro-Crastinator</w:t>
+      </w:r>
+      <w:r>
+        <w:rPr>
+          <w:bCs/>
+          <w:i w:val="0"/>
+        </w:rPr>
+        <w:t>.</w:t>
+      </w:r>
+      <w:r>
+        <w:rPr>
+          <w:i w:val="0"/>
+        </w:rPr>
+        <w:t xml:space="preserve"> </w:t>
+      </w:r>
+      <w:r>
+        <w:rPr>
+          <w:bCs/>
+          <w:i w:val="0"/>
+        </w:rPr>
+        <w:t>Pro-Crastinator</w:t>
+      </w:r>
+      <w:r>
+        <w:rPr>
+          <w:i w:val="0"/>
+        </w:rPr>
+        <w:t xml:space="preserve"> </w:t>
+      </w:r>
+      <w:r>
+        <w:rPr>
+          <w:i w:val="0"/>
+        </w:rPr>
+        <w:t xml:space="preserve">is a </w:t>
       </w:r>
       <w:r>
         <w:rPr>
@@ -3056,14 +2764,14 @@
         <w:rPr>
           <w:i w:val="0"/>
         </w:rPr>
-        <w:t xml:space="preserve"> already exist, one of the main goals of </w:t>
-      </w:r>
-      <w:r>
-        <w:rPr>
-          <w:b/>
-          <w:i w:val="0"/>
-        </w:rPr>
-        <w:t>“WEB APP NAME HERE”</w:t>
+        <w:t xml:space="preserve"> exist, one of the main goals of </w:t>
+      </w:r>
+      <w:r>
+        <w:rPr>
+          <w:bCs/>
+          <w:i w:val="0"/>
+        </w:rPr>
+        <w:t>Pro-Crastinator</w:t>
       </w:r>
       <w:r>
         <w:rPr>
@@ -3227,8 +2935,8 @@
           <w:rFonts w:ascii="Arial" w:hAnsi="Arial"/>
         </w:rPr>
       </w:pPr>
-      <w:bookmarkStart w:id="23" w:name="_Toc439994669"/>
-      <w:bookmarkStart w:id="24" w:name="_Toc113291692"/>
+      <w:bookmarkStart w:id="18" w:name="_Toc439994669"/>
+      <w:bookmarkStart w:id="19" w:name="_Toc113291692"/>
       <w:r>
         <w:rPr>
           <w:rFonts w:ascii="Arial" w:hAnsi="Arial"/>
@@ -3236,407 +2944,440 @@
         <w:lastRenderedPageBreak/>
         <w:t xml:space="preserve">Intended Audience and </w:t>
       </w:r>
+      <w:bookmarkEnd w:id="18"/>
+      <w:r>
+        <w:rPr>
+          <w:rFonts w:ascii="Arial" w:hAnsi="Arial"/>
+        </w:rPr>
+        <w:t>Document Overview</w:t>
+      </w:r>
+      <w:bookmarkEnd w:id="19"/>
+    </w:p>
+    <w:p>
+      <w:pPr>
+        <w:pStyle w:val="template"/>
+        <w:jc w:val="both"/>
+        <w:rPr>
+          <w:i w:val="0"/>
+        </w:rPr>
+      </w:pPr>
+      <w:r>
+        <w:rPr>
+          <w:i w:val="0"/>
+          <w:iCs w:val="0"/>
+        </w:rPr>
+        <w:t>The</w:t>
+      </w:r>
+      <w:r>
+        <w:rPr>
+          <w:i w:val="0"/>
+          <w:iCs w:val="0"/>
+        </w:rPr>
+        <w:t xml:space="preserve"> primary</w:t>
+      </w:r>
+      <w:r>
+        <w:rPr>
+          <w:i w:val="0"/>
+          <w:iCs w:val="0"/>
+        </w:rPr>
+        <w:t xml:space="preserve"> </w:t>
+      </w:r>
+      <w:r>
+        <w:rPr>
+          <w:i w:val="0"/>
+          <w:iCs w:val="0"/>
+        </w:rPr>
+        <w:t xml:space="preserve">intended audience for this document are developers of the </w:t>
+      </w:r>
+      <w:r>
+        <w:rPr>
+          <w:i w:val="0"/>
+          <w:iCs w:val="0"/>
+        </w:rPr>
+        <w:t xml:space="preserve">system </w:t>
+      </w:r>
+      <w:r>
+        <w:rPr>
+          <w:bCs/>
+          <w:i w:val="0"/>
+        </w:rPr>
+        <w:t>Pro-Crastinator</w:t>
+      </w:r>
+      <w:r>
+        <w:rPr>
+          <w:i w:val="0"/>
+        </w:rPr>
+        <w:t xml:space="preserve">. </w:t>
+      </w:r>
+      <w:r>
+        <w:rPr>
+          <w:i w:val="0"/>
+        </w:rPr>
+        <w:t>The purpose of this</w:t>
+      </w:r>
+      <w:r>
+        <w:rPr>
+          <w:i w:val="0"/>
+        </w:rPr>
+        <w:t xml:space="preserve"> document is to </w:t>
+      </w:r>
+      <w:r>
+        <w:rPr>
+          <w:i w:val="0"/>
+        </w:rPr>
+        <w:t xml:space="preserve">formally state the functionality of this software system and its subsystems. </w:t>
+      </w:r>
+      <w:r>
+        <w:rPr>
+          <w:i w:val="0"/>
+        </w:rPr>
+        <w:t xml:space="preserve">Developers can refer to this document during development in order to </w:t>
+      </w:r>
+      <w:r>
+        <w:rPr>
+          <w:i w:val="0"/>
+        </w:rPr>
+        <w:t>solidify core goals</w:t>
+      </w:r>
+      <w:r>
+        <w:rPr>
+          <w:i w:val="0"/>
+        </w:rPr>
+        <w:t xml:space="preserve">, and to maintain consistency. The section that is most relevant to developers is section 3.1.3, Software Interfaces, </w:t>
+      </w:r>
+      <w:bookmarkStart w:id="20" w:name="_GoBack"/>
+      <w:bookmarkEnd w:id="20"/>
+    </w:p>
+    <w:p>
+      <w:pPr>
+        <w:pStyle w:val="template"/>
+        <w:jc w:val="both"/>
+        <w:rPr>
+          <w:i w:val="0"/>
+        </w:rPr>
+      </w:pPr>
+    </w:p>
+    <w:p>
+      <w:pPr>
+        <w:pStyle w:val="template"/>
+        <w:jc w:val="both"/>
+        <w:rPr>
+          <w:i w:val="0"/>
+        </w:rPr>
+      </w:pPr>
+      <w:r>
+        <w:rPr>
+          <w:i w:val="0"/>
+        </w:rPr>
+        <w:t>Similarly, project managers should use this document to drive consistency as the system is developed and updated. Project managers should primarily refer to the section 2.1, Product Perspective, and 2.2, Product Functionality, in order to keep the main goals of Pro-Crastinator in mind. They should also familiarize themselves early in development with the Use Case View in section 3.3.1, which outlines the functionality of the system and the relationships of its subsystems.</w:t>
+      </w:r>
+    </w:p>
+    <w:p>
+      <w:pPr>
+        <w:pStyle w:val="template"/>
+        <w:jc w:val="both"/>
+        <w:rPr>
+          <w:i w:val="0"/>
+          <w:iCs w:val="0"/>
+        </w:rPr>
+      </w:pPr>
+    </w:p>
+    <w:p>
+      <w:pPr>
+        <w:pStyle w:val="template"/>
+        <w:jc w:val="both"/>
+        <w:rPr>
+          <w:i w:val="0"/>
+          <w:iCs w:val="0"/>
+        </w:rPr>
+      </w:pPr>
+      <w:r>
+        <w:rPr>
+          <w:i w:val="0"/>
+          <w:iCs w:val="0"/>
+        </w:rPr>
+        <w:t xml:space="preserve">This document is also intended for </w:t>
+      </w:r>
+      <w:r>
+        <w:rPr>
+          <w:i w:val="0"/>
+          <w:iCs w:val="0"/>
+        </w:rPr>
+        <w:t>product testers</w:t>
+      </w:r>
+      <w:r>
+        <w:rPr>
+          <w:i w:val="0"/>
+          <w:iCs w:val="0"/>
+        </w:rPr>
+        <w:t xml:space="preserve"> of </w:t>
+      </w:r>
+      <w:r>
+        <w:rPr>
+          <w:bCs/>
+          <w:i w:val="0"/>
+        </w:rPr>
+        <w:t>Pro-Crastinator</w:t>
+      </w:r>
+      <w:r>
+        <w:rPr>
+          <w:i w:val="0"/>
+        </w:rPr>
+        <w:t xml:space="preserve">. If at any point product testers have questions about the intended functionality of the </w:t>
+      </w:r>
+      <w:r>
+        <w:rPr>
+          <w:i w:val="0"/>
+        </w:rPr>
+        <w:t>system, they should refer to this document.</w:t>
+      </w:r>
+      <w:r>
+        <w:rPr>
+          <w:i w:val="0"/>
+        </w:rPr>
+        <w:t xml:space="preserve"> </w:t>
+      </w:r>
+      <w:r>
+        <w:rPr>
+          <w:i w:val="0"/>
+        </w:rPr>
+        <w:t>Product testers should start with the use case view,</w:t>
+      </w:r>
+      <w:r>
+        <w:rPr>
+          <w:i w:val="0"/>
+        </w:rPr>
+        <w:t xml:space="preserve"> section 3.3.</w:t>
+      </w:r>
+      <w:r>
+        <w:rPr>
+          <w:i w:val="0"/>
+        </w:rPr>
+        <w:t>1</w:t>
+      </w:r>
+      <w:r>
+        <w:rPr>
+          <w:i w:val="0"/>
+        </w:rPr>
+        <w:t xml:space="preserve"> which will give them an overall view of the system’s </w:t>
+      </w:r>
+      <w:r>
+        <w:rPr>
+          <w:i w:val="0"/>
+        </w:rPr>
+        <w:t>operation. They should then move on to section 3.1.1</w:t>
+      </w:r>
+      <w:r>
+        <w:rPr>
+          <w:i w:val="0"/>
+        </w:rPr>
+        <w:t>,</w:t>
+      </w:r>
+      <w:r>
+        <w:rPr>
+          <w:i w:val="0"/>
+        </w:rPr>
+        <w:t xml:space="preserve"> User Interfaces, which provides </w:t>
+      </w:r>
+      <w:r>
+        <w:rPr>
+          <w:i w:val="0"/>
+        </w:rPr>
+        <w:t>guides to</w:t>
+      </w:r>
+      <w:r>
+        <w:rPr>
+          <w:i w:val="0"/>
+        </w:rPr>
+        <w:t xml:space="preserve"> the user interface and its operation.</w:t>
+      </w:r>
+    </w:p>
+    <w:p>
+      <w:pPr>
+        <w:pStyle w:val="template"/>
+        <w:jc w:val="both"/>
+        <w:rPr>
+          <w:i w:val="0"/>
+          <w:iCs w:val="0"/>
+        </w:rPr>
+      </w:pPr>
+    </w:p>
+    <w:p>
+      <w:pPr>
+        <w:pStyle w:val="template"/>
+        <w:jc w:val="both"/>
+        <w:rPr>
+          <w:color w:val="0000FF"/>
+        </w:rPr>
+      </w:pPr>
+      <w:r>
+        <w:t>&lt;</w:t>
+      </w:r>
+      <w:r>
+        <w:rPr>
+          <w:color w:val="0000FF"/>
+        </w:rPr>
+        <w:t>Describe the different types of reader that the document is intended for, such as developers, project managers, marketing staff, users, testers, and documentation writers</w:t>
+      </w:r>
+      <w:r>
+        <w:t xml:space="preserve"> (In your case it would probably be the “client” and the professor). </w:t>
+      </w:r>
+      <w:r>
+        <w:rPr>
+          <w:color w:val="0000FF"/>
+        </w:rPr>
+        <w:t>Describe what the rest of this SRS contains and how it is organized. Suggest a sequence for reading the document, beginning with the overview sections and proceeding through the sections that are most pertinent to each reader type.</w:t>
+      </w:r>
+      <w:r>
+        <w:t>&gt;</w:t>
+      </w:r>
+    </w:p>
+    <w:p>
+      <w:pPr>
+        <w:pStyle w:val="template"/>
+        <w:jc w:val="both"/>
+        <w:rPr>
+          <w:color w:val="0000FF"/>
+        </w:rPr>
+      </w:pPr>
+    </w:p>
+    <w:p>
+      <w:pPr>
+        <w:pStyle w:val="Heading2"/>
+        <w:rPr>
+          <w:rFonts w:ascii="Arial" w:hAnsi="Arial"/>
+        </w:rPr>
+      </w:pPr>
+      <w:bookmarkStart w:id="21" w:name="_Toc113291693"/>
+      <w:bookmarkStart w:id="22" w:name="_Toc439994668"/>
+      <w:r>
+        <w:rPr>
+          <w:rFonts w:ascii="Arial" w:hAnsi="Arial"/>
+        </w:rPr>
+        <w:t>Definitions, Acronyms and Abbreviations</w:t>
+      </w:r>
+      <w:bookmarkEnd w:id="21"/>
+    </w:p>
+    <w:p>
+      <w:pPr>
+        <w:pStyle w:val="template"/>
+        <w:jc w:val="both"/>
+        <w:rPr>
+          <w:color w:val="0000FF"/>
+        </w:rPr>
+      </w:pPr>
+      <w:r>
+        <w:t>&lt;</w:t>
+      </w:r>
+      <w:r>
+        <w:rPr>
+          <w:color w:val="0000FF"/>
+        </w:rPr>
+        <w:t>Define all the terms necessary to properly interpret the SRS, including acronyms and abbreviations. You may wish to build a separate glossary that spans multiple projects or the entire organization, and just include terms specific to a single project in each SRS.</w:t>
+      </w:r>
+    </w:p>
+    <w:p>
+      <w:pPr>
+        <w:pStyle w:val="template"/>
+        <w:jc w:val="both"/>
+      </w:pPr>
+      <w:r>
+        <w:t xml:space="preserve">TO DO: Please provide a list of all abbreviations and acronyms used in this document sorted in </w:t>
+      </w:r>
+      <w:r>
+        <w:rPr>
+          <w:u w:val="single"/>
+        </w:rPr>
+        <w:t>alphabetical order</w:t>
+      </w:r>
+      <w:r>
+        <w:t>.&gt;</w:t>
+      </w:r>
+    </w:p>
+    <w:p/>
+    <w:p>
+      <w:pPr>
+        <w:pStyle w:val="Heading2"/>
+        <w:rPr>
+          <w:rFonts w:ascii="Arial" w:hAnsi="Arial"/>
+        </w:rPr>
+      </w:pPr>
+      <w:bookmarkStart w:id="23" w:name="_Toc113291694"/>
+      <w:r>
+        <w:rPr>
+          <w:rFonts w:ascii="Arial" w:hAnsi="Arial"/>
+        </w:rPr>
+        <w:t>Document Conventions</w:t>
+      </w:r>
+      <w:bookmarkEnd w:id="22"/>
       <w:bookmarkEnd w:id="23"/>
-      <w:r>
-        <w:rPr>
-          <w:rFonts w:ascii="Arial" w:hAnsi="Arial"/>
-        </w:rPr>
-        <w:t>Document Overview</w:t>
+    </w:p>
+    <w:p>
+      <w:pPr>
+        <w:pStyle w:val="template"/>
+        <w:jc w:val="both"/>
+      </w:pPr>
+      <w:r>
+        <w:t xml:space="preserve">&lt;In general this document follows the IEEE formatting requirements. Use Arial font size 11, or 12 throughout the document for text. Use italics for comments. Document text should be single spaced and maintain the 1” margins found in this template. For Section and Subsection titles please follow the template. </w:t>
+      </w:r>
+    </w:p>
+    <w:p>
+      <w:pPr>
+        <w:pStyle w:val="template"/>
+        <w:jc w:val="both"/>
+      </w:pPr>
+    </w:p>
+    <w:p>
+      <w:pPr>
+        <w:pStyle w:val="template"/>
+        <w:jc w:val="both"/>
+      </w:pPr>
+      <w:r>
+        <w:t>TO DO:</w:t>
+      </w:r>
+      <w:r>
+        <w:rPr>
+          <w:i w:val="0"/>
+        </w:rPr>
+        <w:t xml:space="preserve"> </w:t>
+      </w:r>
+      <w:r>
+        <w:t>Describe any standards or typographical conventions that were followed when writing this SRS, such as fonts or highlighting that have special significance.</w:t>
+      </w:r>
+      <w:r>
+        <w:rPr>
+          <w:i w:val="0"/>
+        </w:rPr>
+        <w:t xml:space="preserve"> </w:t>
+      </w:r>
+      <w:r>
+        <w:t>Sometimes, it is useful to divide this section to several sections, e.g., Formatting Conventions, Naming Conventions, etc.&gt;</w:t>
+      </w:r>
+    </w:p>
+    <w:p>
+      <w:pPr>
+        <w:pStyle w:val="Heading2"/>
+        <w:rPr>
+          <w:rFonts w:ascii="Arial" w:hAnsi="Arial"/>
+        </w:rPr>
+      </w:pPr>
+      <w:bookmarkStart w:id="24" w:name="_Toc439994672"/>
+      <w:bookmarkStart w:id="25" w:name="_Toc113291695"/>
+      <w:r>
+        <w:rPr>
+          <w:rFonts w:ascii="Arial" w:hAnsi="Arial"/>
+        </w:rPr>
+        <w:lastRenderedPageBreak/>
+        <w:t>References</w:t>
       </w:r>
       <w:bookmarkEnd w:id="24"/>
-    </w:p>
-    <w:p>
-      <w:pPr>
-        <w:pStyle w:val="template"/>
-        <w:jc w:val="both"/>
-        <w:rPr>
-          <w:i w:val="0"/>
-        </w:rPr>
-      </w:pPr>
-      <w:r>
-        <w:rPr>
-          <w:i w:val="0"/>
-          <w:iCs w:val="0"/>
-        </w:rPr>
-        <w:t>The</w:t>
-      </w:r>
-      <w:r>
-        <w:rPr>
-          <w:i w:val="0"/>
-          <w:iCs w:val="0"/>
-        </w:rPr>
-        <w:t xml:space="preserve"> primary</w:t>
-      </w:r>
-      <w:r>
-        <w:rPr>
-          <w:i w:val="0"/>
-          <w:iCs w:val="0"/>
-        </w:rPr>
-        <w:t xml:space="preserve"> </w:t>
-      </w:r>
-      <w:r>
-        <w:rPr>
-          <w:i w:val="0"/>
-          <w:iCs w:val="0"/>
-        </w:rPr>
-        <w:t xml:space="preserve">intended audience for this document are developers of the </w:t>
-      </w:r>
-      <w:r>
-        <w:rPr>
-          <w:i w:val="0"/>
-          <w:iCs w:val="0"/>
-        </w:rPr>
-        <w:t xml:space="preserve">system </w:t>
-      </w:r>
-      <w:r>
-        <w:rPr>
-          <w:b/>
-          <w:i w:val="0"/>
-        </w:rPr>
-        <w:t>“WEB APP NAME HERE”</w:t>
-      </w:r>
-      <w:r>
-        <w:rPr>
-          <w:i w:val="0"/>
-        </w:rPr>
-        <w:t xml:space="preserve">. </w:t>
-      </w:r>
-      <w:r>
-        <w:rPr>
-          <w:i w:val="0"/>
-        </w:rPr>
-        <w:t>The purpose of this</w:t>
-      </w:r>
-      <w:r>
-        <w:rPr>
-          <w:i w:val="0"/>
-        </w:rPr>
-        <w:t xml:space="preserve"> document is to </w:t>
-      </w:r>
-      <w:r>
-        <w:rPr>
-          <w:i w:val="0"/>
-        </w:rPr>
-        <w:t xml:space="preserve">formally state the functionality of this software system and its subsystems. </w:t>
-      </w:r>
-      <w:r>
-        <w:rPr>
-          <w:i w:val="0"/>
-        </w:rPr>
-        <w:t xml:space="preserve">Developers can refer to this document during development in order to </w:t>
-      </w:r>
-      <w:r>
-        <w:rPr>
-          <w:i w:val="0"/>
-        </w:rPr>
-        <w:t>solidify core goals.</w:t>
-      </w:r>
-    </w:p>
-    <w:p>
-      <w:pPr>
-        <w:pStyle w:val="template"/>
-        <w:jc w:val="both"/>
-        <w:rPr>
-          <w:i w:val="0"/>
-          <w:iCs w:val="0"/>
-        </w:rPr>
-      </w:pPr>
-    </w:p>
-    <w:p>
-      <w:pPr>
-        <w:pStyle w:val="template"/>
-        <w:jc w:val="both"/>
-        <w:rPr>
-          <w:i w:val="0"/>
-          <w:iCs w:val="0"/>
-        </w:rPr>
-      </w:pPr>
-      <w:r>
-        <w:rPr>
-          <w:i w:val="0"/>
-          <w:iCs w:val="0"/>
-        </w:rPr>
-        <w:t xml:space="preserve">This document is also intended for </w:t>
-      </w:r>
-      <w:r>
-        <w:rPr>
-          <w:i w:val="0"/>
-          <w:iCs w:val="0"/>
-        </w:rPr>
-        <w:t>product testers</w:t>
-      </w:r>
-      <w:r>
-        <w:rPr>
-          <w:i w:val="0"/>
-          <w:iCs w:val="0"/>
-        </w:rPr>
-        <w:t xml:space="preserve"> of </w:t>
-      </w:r>
-      <w:r>
-        <w:rPr>
-          <w:b/>
-          <w:i w:val="0"/>
-        </w:rPr>
-        <w:t>“WEB APP NAME HERE”</w:t>
-      </w:r>
-      <w:r>
-        <w:rPr>
-          <w:i w:val="0"/>
-        </w:rPr>
-        <w:t xml:space="preserve">. If at any point product testers have questions about the intended functionality of the </w:t>
-      </w:r>
-      <w:r>
-        <w:rPr>
-          <w:i w:val="0"/>
-        </w:rPr>
-        <w:t>system, they should refer to this document.</w:t>
-      </w:r>
-      <w:r>
-        <w:rPr>
-          <w:i w:val="0"/>
-        </w:rPr>
-        <w:t xml:space="preserve"> </w:t>
-      </w:r>
-      <w:r>
-        <w:rPr>
-          <w:i w:val="0"/>
-        </w:rPr>
-        <w:t>Product testers should start with the use case view,</w:t>
-      </w:r>
-      <w:r>
-        <w:rPr>
-          <w:i w:val="0"/>
-        </w:rPr>
-        <w:t xml:space="preserve"> section 3.3.</w:t>
-      </w:r>
-      <w:r>
-        <w:rPr>
-          <w:i w:val="0"/>
-        </w:rPr>
-        <w:t>1</w:t>
-      </w:r>
-      <w:r>
-        <w:rPr>
-          <w:i w:val="0"/>
-        </w:rPr>
-        <w:t xml:space="preserve"> which will give them an overall view of the system’s </w:t>
-      </w:r>
-      <w:r>
-        <w:rPr>
-          <w:i w:val="0"/>
-        </w:rPr>
-        <w:t>operation. They should then move on to section 3.1.1</w:t>
-      </w:r>
-      <w:r>
-        <w:rPr>
-          <w:i w:val="0"/>
-        </w:rPr>
-        <w:t>,</w:t>
-      </w:r>
-      <w:r>
-        <w:rPr>
-          <w:i w:val="0"/>
-        </w:rPr>
-        <w:t xml:space="preserve"> User Interfaces, which provides graph</w:t>
-      </w:r>
-      <w:r>
-        <w:rPr>
-          <w:i w:val="0"/>
-        </w:rPr>
-        <w:t>ics of the user interface and its operation.</w:t>
-      </w:r>
-      <w:r>
-        <w:rPr>
-          <w:i w:val="0"/>
-        </w:rPr>
-        <w:t xml:space="preserve"> </w:t>
-      </w:r>
-    </w:p>
-    <w:p>
-      <w:pPr>
-        <w:pStyle w:val="template"/>
-        <w:jc w:val="both"/>
-        <w:rPr>
-          <w:i w:val="0"/>
-          <w:iCs w:val="0"/>
-        </w:rPr>
-      </w:pPr>
-    </w:p>
-    <w:p>
-      <w:pPr>
-        <w:pStyle w:val="template"/>
-        <w:jc w:val="both"/>
-        <w:rPr>
-          <w:color w:val="0000FF"/>
-        </w:rPr>
-      </w:pPr>
-      <w:r>
-        <w:t>&lt;</w:t>
-      </w:r>
-      <w:r>
-        <w:rPr>
-          <w:color w:val="0000FF"/>
-        </w:rPr>
-        <w:t>Describe the different types of reader that the document is intended for, such as developers, project managers, marketing staff, users, testers, and documentation writers</w:t>
-      </w:r>
-      <w:r>
-        <w:t xml:space="preserve"> (In your case it would probably be the “client” and the professor). </w:t>
-      </w:r>
-      <w:r>
-        <w:rPr>
-          <w:color w:val="0000FF"/>
-        </w:rPr>
-        <w:t>Describe what the rest of this SRS contains and how it is organized. Suggest a sequence for reading the document, beginning with the overview sections and proceeding through the sections that are most pertinent to each reader type.</w:t>
-      </w:r>
-      <w:r>
-        <w:t>&gt;</w:t>
-      </w:r>
-    </w:p>
-    <w:p>
-      <w:pPr>
-        <w:pStyle w:val="template"/>
-        <w:jc w:val="both"/>
-        <w:rPr>
-          <w:color w:val="0000FF"/>
-        </w:rPr>
-      </w:pPr>
-    </w:p>
-    <w:p>
-      <w:pPr>
-        <w:pStyle w:val="Heading2"/>
-        <w:rPr>
-          <w:rFonts w:ascii="Arial" w:hAnsi="Arial"/>
-        </w:rPr>
-      </w:pPr>
-      <w:bookmarkStart w:id="25" w:name="_Toc113291693"/>
-      <w:bookmarkStart w:id="26" w:name="_Toc439994668"/>
-      <w:r>
-        <w:rPr>
-          <w:rFonts w:ascii="Arial" w:hAnsi="Arial"/>
-        </w:rPr>
-        <w:t>Definitions, Acronyms and Abbreviations</w:t>
+      <w:r>
+        <w:rPr>
+          <w:rFonts w:ascii="Arial" w:hAnsi="Arial"/>
+        </w:rPr>
+        <w:t xml:space="preserve"> and Acknowledgments</w:t>
       </w:r>
       <w:bookmarkEnd w:id="25"/>
-    </w:p>
-    <w:p>
-      <w:pPr>
-        <w:pStyle w:val="template"/>
-        <w:jc w:val="both"/>
-        <w:rPr>
-          <w:color w:val="0000FF"/>
-        </w:rPr>
-      </w:pPr>
-      <w:r>
-        <w:t>&lt;</w:t>
-      </w:r>
-      <w:r>
-        <w:rPr>
-          <w:color w:val="0000FF"/>
-        </w:rPr>
-        <w:t>Define all the terms necessary to properly interpret the SRS, including acronyms and abbreviations. You may wish to build a separate glossary that spans multiple projects or the entire organization, and just include terms specific to a single project in each SRS.</w:t>
-      </w:r>
-    </w:p>
-    <w:p>
-      <w:pPr>
-        <w:pStyle w:val="template"/>
-        <w:jc w:val="both"/>
-      </w:pPr>
-      <w:r>
-        <w:t xml:space="preserve">TO DO: Please provide a list of all abbreviations and acronyms used in this document sorted in </w:t>
-      </w:r>
-      <w:r>
-        <w:rPr>
-          <w:u w:val="single"/>
-        </w:rPr>
-        <w:t>alphabetical order</w:t>
-      </w:r>
-      <w:r>
-        <w:t>.&gt;</w:t>
-      </w:r>
-    </w:p>
-    <w:p/>
-    <w:p>
-      <w:pPr>
-        <w:pStyle w:val="Heading2"/>
-        <w:rPr>
-          <w:rFonts w:ascii="Arial" w:hAnsi="Arial"/>
-        </w:rPr>
-      </w:pPr>
-      <w:bookmarkStart w:id="27" w:name="_Toc113291694"/>
-      <w:r>
-        <w:rPr>
-          <w:rFonts w:ascii="Arial" w:hAnsi="Arial"/>
-        </w:rPr>
-        <w:t>Document Conventions</w:t>
-      </w:r>
-      <w:bookmarkEnd w:id="26"/>
-      <w:bookmarkEnd w:id="27"/>
-    </w:p>
-    <w:p>
-      <w:pPr>
-        <w:pStyle w:val="template"/>
-        <w:jc w:val="both"/>
-      </w:pPr>
-      <w:r>
-        <w:t xml:space="preserve">&lt;In general this document follows the IEEE formatting requirements. Use Arial font size 11, or 12 throughout the document for text. Use italics for comments. Document text should be single spaced and maintain the 1” margins found in this template. For Section and Subsection titles please follow the template. </w:t>
-      </w:r>
-    </w:p>
-    <w:p>
-      <w:pPr>
-        <w:pStyle w:val="template"/>
-        <w:jc w:val="both"/>
-      </w:pPr>
-    </w:p>
-    <w:p>
-      <w:pPr>
-        <w:pStyle w:val="template"/>
-        <w:jc w:val="both"/>
-      </w:pPr>
-      <w:r>
-        <w:t>TO DO:</w:t>
-      </w:r>
-      <w:r>
-        <w:rPr>
-          <w:i w:val="0"/>
-        </w:rPr>
-        <w:t xml:space="preserve"> </w:t>
-      </w:r>
-      <w:r>
-        <w:t>Describe any standards or typographical conventions that were followed when writing this SRS, such as fonts or highlighting that have special significance.</w:t>
-      </w:r>
-      <w:r>
-        <w:rPr>
-          <w:i w:val="0"/>
-        </w:rPr>
-        <w:t xml:space="preserve"> </w:t>
-      </w:r>
-      <w:r>
-        <w:t>Sometimes, it is useful to divide this section to several sections, e.g., Formatting Conventions, Naming Conventions, etc.&gt;</w:t>
-      </w:r>
-    </w:p>
-    <w:p>
-      <w:pPr>
-        <w:pStyle w:val="Heading2"/>
-        <w:rPr>
-          <w:rFonts w:ascii="Arial" w:hAnsi="Arial"/>
-        </w:rPr>
-      </w:pPr>
-      <w:bookmarkStart w:id="28" w:name="_Toc439994672"/>
-      <w:bookmarkStart w:id="29" w:name="_Toc113291695"/>
-      <w:r>
-        <w:rPr>
-          <w:rFonts w:ascii="Arial" w:hAnsi="Arial"/>
-        </w:rPr>
-        <w:t>References</w:t>
-      </w:r>
-      <w:bookmarkEnd w:id="28"/>
-      <w:r>
-        <w:rPr>
-          <w:rFonts w:ascii="Arial" w:hAnsi="Arial"/>
-        </w:rPr>
-        <w:t xml:space="preserve"> and Acknowledgments</w:t>
-      </w:r>
-      <w:bookmarkEnd w:id="29"/>
     </w:p>
     <w:p>
       <w:pPr>
@@ -3915,17 +3656,175 @@
           <w:color w:val="FFFFFF"/>
         </w:rPr>
       </w:pPr>
-      <w:bookmarkStart w:id="30" w:name="_Toc439994673"/>
-      <w:bookmarkStart w:id="31" w:name="_Toc113291696"/>
+      <w:bookmarkStart w:id="26" w:name="_Toc439994673"/>
+      <w:bookmarkStart w:id="27" w:name="_Toc113291696"/>
       <w:r>
         <w:rPr>
           <w:rFonts w:ascii="Arial" w:hAnsi="Arial"/>
           <w:color w:val="FFFFFF"/>
         </w:rPr>
+        <w:lastRenderedPageBreak/>
         <w:t>Overall Description</w:t>
       </w:r>
+      <w:bookmarkEnd w:id="26"/>
+      <w:bookmarkEnd w:id="27"/>
+    </w:p>
+    <w:p>
+      <w:pPr>
+        <w:pStyle w:val="Heading2"/>
+        <w:rPr>
+          <w:rFonts w:ascii="Arial" w:hAnsi="Arial"/>
+        </w:rPr>
+      </w:pPr>
+      <w:bookmarkStart w:id="28" w:name="_Toc439994674"/>
+      <w:bookmarkStart w:id="29" w:name="_Toc113291697"/>
+      <w:r>
+        <w:rPr>
+          <w:rFonts w:ascii="Arial" w:hAnsi="Arial"/>
+        </w:rPr>
+        <w:t>Product Perspective</w:t>
+      </w:r>
+      <w:bookmarkEnd w:id="28"/>
+      <w:bookmarkEnd w:id="29"/>
+    </w:p>
+    <w:p>
+      <w:pPr>
+        <w:pStyle w:val="template"/>
+        <w:jc w:val="both"/>
+      </w:pPr>
+      <w:r>
+        <w:t>&lt;</w:t>
+      </w:r>
+      <w:r>
+        <w:rPr>
+          <w:color w:val="0000FF"/>
+        </w:rPr>
+        <w:t>Describe the context and origin of the product being specified in this SRS. For example, state whether this product is a follow-on member of a product family, a replacement for certain existing systems, or a new, self-contained product. If the SRS defines a component of a larger system, relate the requirements of the larger system to the functionality of this software and identify interfaces between the two. In this part, make sure to include a simple diagram that shows the major components of the overall system, subsystem interconnections, and external interface</w:t>
+      </w:r>
+      <w:r>
+        <w:rPr>
+          <w:color w:val="0000FF"/>
+        </w:rPr>
+        <w:t xml:space="preserve">. In this section it is crucial that you will be creative and provide as much information as possible. </w:t>
+      </w:r>
+    </w:p>
+    <w:p>
+      <w:pPr>
+        <w:pStyle w:val="template"/>
+        <w:jc w:val="both"/>
+      </w:pPr>
+      <w:r>
+        <w:t>TO DO: Provide at least one paragraph describing product perspective. Provide a general diagram that will illustrate how your product interacts with the environment and i</w:t>
+      </w:r>
+      <w:r>
+        <w:t>n what conte</w:t>
+      </w:r>
+      <w:r>
+        <w:t>xt it is being used, i.e., conte</w:t>
+      </w:r>
+      <w:r>
+        <w:t>xt diagram.</w:t>
+      </w:r>
+      <w:r>
+        <w:t>&gt;</w:t>
+      </w:r>
+    </w:p>
+    <w:p>
+      <w:pPr>
+        <w:pStyle w:val="Heading2"/>
+        <w:rPr>
+          <w:rFonts w:ascii="Arial" w:hAnsi="Arial"/>
+        </w:rPr>
+      </w:pPr>
+      <w:bookmarkStart w:id="30" w:name="_Toc439994675"/>
+      <w:bookmarkStart w:id="31" w:name="_Toc113291698"/>
+      <w:r>
+        <w:rPr>
+          <w:rFonts w:ascii="Arial" w:hAnsi="Arial"/>
+        </w:rPr>
+        <w:t xml:space="preserve">Product </w:t>
+      </w:r>
       <w:bookmarkEnd w:id="30"/>
+      <w:r>
+        <w:rPr>
+          <w:rFonts w:ascii="Arial" w:hAnsi="Arial"/>
+        </w:rPr>
+        <w:t>Functionality</w:t>
+      </w:r>
       <w:bookmarkEnd w:id="31"/>
+      <w:r>
+        <w:rPr>
+          <w:rFonts w:ascii="Arial" w:hAnsi="Arial"/>
+          <w:strike/>
+        </w:rPr>
+        <w:t xml:space="preserve"> </w:t>
+      </w:r>
+    </w:p>
+    <w:p>
+      <w:pPr>
+        <w:pStyle w:val="template"/>
+        <w:jc w:val="both"/>
+        <w:rPr>
+          <w:color w:val="0000FF"/>
+        </w:rPr>
+      </w:pPr>
+      <w:r>
+        <w:t>&lt;</w:t>
+      </w:r>
+      <w:r>
+        <w:rPr>
+          <w:color w:val="0000FF"/>
+        </w:rPr>
+        <w:t>Summarize the major functions the product must perform or must let the user perform. Details will be provided in Section 3, so only a high level summary is needed here. Organize the functions to make them understandable to any reader of the SRS. A picture of the major groups of related requirements and how they relate, such as a top level data flow diagram or object class diagram, will be effective.</w:t>
+      </w:r>
+    </w:p>
+    <w:p>
+      <w:pPr>
+        <w:pStyle w:val="template"/>
+        <w:jc w:val="both"/>
+      </w:pPr>
+      <w:r>
+        <w:t xml:space="preserve">TO DO: </w:t>
+      </w:r>
+    </w:p>
+    <w:p>
+      <w:pPr>
+        <w:pStyle w:val="template"/>
+        <w:jc w:val="both"/>
+      </w:pPr>
+      <w:r>
+        <w:t>1. Provide a bulleted list of all the major functions of the system</w:t>
+      </w:r>
+    </w:p>
+    <w:p>
+      <w:pPr>
+        <w:pStyle w:val="template"/>
+        <w:jc w:val="both"/>
+      </w:pPr>
+      <w:r>
+        <w:t xml:space="preserve">2. </w:t>
+      </w:r>
+      <w:r>
+        <w:rPr>
+          <w:b/>
+        </w:rPr>
+        <w:t xml:space="preserve">(Optional) </w:t>
+      </w:r>
+      <w:r>
+        <w:t>Provide a Data Flow Diagram of the system to show how these functions relate to each other.</w:t>
+      </w:r>
+      <w:r>
+        <w:t xml:space="preserve"> This is useful wh</w:t>
+      </w:r>
+      <w:r>
+        <w:t>en there is a clear sequence for</w:t>
+      </w:r>
+      <w:r>
+        <w:t xml:space="preserve"> the functions being performed.</w:t>
+      </w:r>
+      <w:r>
+        <w:t>&gt;</w:t>
+      </w:r>
     </w:p>
     <w:p>
       <w:pPr>
@@ -3934,13 +3833,13 @@
           <w:rFonts w:ascii="Arial" w:hAnsi="Arial"/>
         </w:rPr>
       </w:pPr>
-      <w:bookmarkStart w:id="32" w:name="_Toc439994674"/>
-      <w:bookmarkStart w:id="33" w:name="_Toc113291697"/>
-      <w:r>
-        <w:rPr>
-          <w:rFonts w:ascii="Arial" w:hAnsi="Arial"/>
-        </w:rPr>
-        <w:t>Product Perspective</w:t>
+      <w:bookmarkStart w:id="32" w:name="_Toc439994676"/>
+      <w:bookmarkStart w:id="33" w:name="_Toc113291699"/>
+      <w:r>
+        <w:rPr>
+          <w:rFonts w:ascii="Arial" w:hAnsi="Arial"/>
+        </w:rPr>
+        <w:t>Users and Characteristics</w:t>
       </w:r>
       <w:bookmarkEnd w:id="32"/>
       <w:bookmarkEnd w:id="33"/>
@@ -3949,6 +3848,9 @@
       <w:pPr>
         <w:pStyle w:val="template"/>
         <w:jc w:val="both"/>
+        <w:rPr>
+          <w:color w:val="0000FF"/>
+        </w:rPr>
       </w:pPr>
       <w:r>
         <w:t>&lt;</w:t>
@@ -3957,34 +3859,79 @@
         <w:rPr>
           <w:color w:val="0000FF"/>
         </w:rPr>
-        <w:t>Describe the context and origin of the product being specified in this SRS. For example, state whether this product is a follow-on member of a product family, a replacement for certain existing systems, or a new, self-contained product. If the SRS defines a component of a larger system, relate the requirements of the larger system to the functionality of this software and identify interfaces between the two. In this part, make sure to include a simple diagram that shows the major components of the overall system, subsystem interconnections, and external interface</w:t>
+        <w:t xml:space="preserve">Identify the various users that you anticipate will use this product. Users may be differentiated based on frequency of use, subset of product functions used, technical expertise, security or privilege levels, educational level, or experience. </w:t>
+      </w:r>
+    </w:p>
+    <w:p>
+      <w:pPr>
+        <w:pStyle w:val="template"/>
+        <w:jc w:val="both"/>
+      </w:pPr>
+      <w:r>
+        <w:t xml:space="preserve">TO DO: </w:t>
+      </w:r>
+    </w:p>
+    <w:p>
+      <w:pPr>
+        <w:pStyle w:val="template"/>
+        <w:jc w:val="both"/>
+      </w:pPr>
+      <w:r>
+        <w:t xml:space="preserve">1. Describe the pertinent characteristics of each user. Certain requirements may pertain only to certain users. </w:t>
+      </w:r>
+    </w:p>
+    <w:p>
+      <w:pPr>
+        <w:pStyle w:val="template"/>
+        <w:jc w:val="both"/>
+      </w:pPr>
+      <w:r>
+        <w:t>3. Distinguish the most important users for this product from those who are less important to satisfy.&gt;</w:t>
+      </w:r>
+    </w:p>
+    <w:p>
+      <w:pPr>
+        <w:pStyle w:val="Heading2"/>
+        <w:rPr>
+          <w:rFonts w:ascii="Arial" w:hAnsi="Arial"/>
+        </w:rPr>
+      </w:pPr>
+      <w:bookmarkStart w:id="34" w:name="_Toc439994677"/>
+      <w:bookmarkStart w:id="35" w:name="_Toc113291700"/>
+      <w:r>
+        <w:rPr>
+          <w:rFonts w:ascii="Arial" w:hAnsi="Arial"/>
+        </w:rPr>
+        <w:t>Operating Environment</w:t>
+      </w:r>
+      <w:bookmarkEnd w:id="34"/>
+      <w:bookmarkEnd w:id="35"/>
+    </w:p>
+    <w:p>
+      <w:pPr>
+        <w:pStyle w:val="template"/>
+        <w:jc w:val="both"/>
+      </w:pPr>
+      <w:r>
+        <w:t>&lt;</w:t>
       </w:r>
       <w:r>
         <w:rPr>
           <w:color w:val="0000FF"/>
         </w:rPr>
-        <w:t xml:space="preserve">. In this section it is crucial that you will be creative and provide as much information as possible. </w:t>
-      </w:r>
-    </w:p>
-    <w:p>
-      <w:pPr>
-        <w:pStyle w:val="template"/>
-        <w:jc w:val="both"/>
-      </w:pPr>
-      <w:r>
-        <w:t>TO DO: Provide at least one paragraph describing product perspective. Provide a general diagram that will illustrate how your product interacts with the environment and i</w:t>
-      </w:r>
-      <w:r>
-        <w:t>n what conte</w:t>
-      </w:r>
-      <w:r>
-        <w:t>xt it is being used, i.e., conte</w:t>
-      </w:r>
-      <w:r>
-        <w:t>xt diagram.</w:t>
-      </w:r>
-      <w:r>
-        <w:t>&gt;</w:t>
+        <w:t>Describe the environment in which the software will operate, including the hardware platform, operating system and versions, and any other software components or applications with which it must peacefully coexist. In this part, make sure to include a simple diagram that shows the major components of the overall system, subsystem interconnections, and external interface</w:t>
+      </w:r>
+    </w:p>
+    <w:p>
+      <w:pPr>
+        <w:pStyle w:val="template"/>
+        <w:jc w:val="both"/>
+        <w:rPr>
+          <w:color w:val="FF0000"/>
+        </w:rPr>
+      </w:pPr>
+      <w:r>
+        <w:t>TO DO: As stated above, in at least one paragraph, describe the environment your system will have to operate in. Make sure to include the minimum platform requirements for your system. &gt;</w:t>
       </w:r>
     </w:p>
     <w:p>
@@ -3994,111 +3941,14 @@
           <w:rFonts w:ascii="Arial" w:hAnsi="Arial"/>
         </w:rPr>
       </w:pPr>
-      <w:bookmarkStart w:id="34" w:name="_Toc439994675"/>
-      <w:bookmarkStart w:id="35" w:name="_Toc113291698"/>
+      <w:bookmarkStart w:id="36" w:name="_Toc439994678"/>
+      <w:bookmarkStart w:id="37" w:name="_Toc113291701"/>
       <w:r>
         <w:rPr>
           <w:rFonts w:ascii="Arial" w:hAnsi="Arial"/>
         </w:rPr>
         <w:lastRenderedPageBreak/>
-        <w:t xml:space="preserve">Product </w:t>
-      </w:r>
-      <w:bookmarkEnd w:id="34"/>
-      <w:r>
-        <w:rPr>
-          <w:rFonts w:ascii="Arial" w:hAnsi="Arial"/>
-        </w:rPr>
-        <w:t>Functionality</w:t>
-      </w:r>
-      <w:bookmarkEnd w:id="35"/>
-      <w:r>
-        <w:rPr>
-          <w:rFonts w:ascii="Arial" w:hAnsi="Arial"/>
-          <w:strike/>
-        </w:rPr>
-        <w:t xml:space="preserve"> </w:t>
-      </w:r>
-    </w:p>
-    <w:p>
-      <w:pPr>
-        <w:pStyle w:val="template"/>
-        <w:jc w:val="both"/>
-        <w:rPr>
-          <w:color w:val="0000FF"/>
-        </w:rPr>
-      </w:pPr>
-      <w:r>
-        <w:t>&lt;</w:t>
-      </w:r>
-      <w:r>
-        <w:rPr>
-          <w:color w:val="0000FF"/>
-        </w:rPr>
-        <w:t>Summarize the major functions the product must perform or must let the user perform. Details will be provided in Section 3, so only a high level summary is needed here. Organize the functions to make them understandable to any reader of the SRS. A picture of the major groups of related requirements and how they relate, such as a top level data flow diagram or object class diagram, will be effective.</w:t>
-      </w:r>
-    </w:p>
-    <w:p>
-      <w:pPr>
-        <w:pStyle w:val="template"/>
-        <w:jc w:val="both"/>
-      </w:pPr>
-      <w:r>
-        <w:t xml:space="preserve">TO DO: </w:t>
-      </w:r>
-    </w:p>
-    <w:p>
-      <w:pPr>
-        <w:pStyle w:val="template"/>
-        <w:jc w:val="both"/>
-      </w:pPr>
-      <w:r>
-        <w:t>1. Provide a bulleted list of all the major functions of the system</w:t>
-      </w:r>
-    </w:p>
-    <w:p>
-      <w:pPr>
-        <w:pStyle w:val="template"/>
-        <w:jc w:val="both"/>
-      </w:pPr>
-      <w:r>
-        <w:t xml:space="preserve">2. </w:t>
-      </w:r>
-      <w:r>
-        <w:rPr>
-          <w:b/>
-        </w:rPr>
-        <w:t xml:space="preserve">(Optional) </w:t>
-      </w:r>
-      <w:r>
-        <w:t>Provide a Data Flow Diagram of the system to show how these functions relate to each other.</w:t>
-      </w:r>
-      <w:r>
-        <w:t xml:space="preserve"> This is useful wh</w:t>
-      </w:r>
-      <w:r>
-        <w:t>en there is a clear sequence for</w:t>
-      </w:r>
-      <w:r>
-        <w:t xml:space="preserve"> the functions being performed.</w:t>
-      </w:r>
-      <w:r>
-        <w:t>&gt;</w:t>
-      </w:r>
-    </w:p>
-    <w:p>
-      <w:pPr>
-        <w:pStyle w:val="Heading2"/>
-        <w:rPr>
-          <w:rFonts w:ascii="Arial" w:hAnsi="Arial"/>
-        </w:rPr>
-      </w:pPr>
-      <w:bookmarkStart w:id="36" w:name="_Toc439994676"/>
-      <w:bookmarkStart w:id="37" w:name="_Toc113291699"/>
-      <w:r>
-        <w:rPr>
-          <w:rFonts w:ascii="Arial" w:hAnsi="Arial"/>
-        </w:rPr>
-        <w:t>Users and Characteristics</w:t>
+        <w:t>Design and Implementation Constraints</w:t>
       </w:r>
       <w:bookmarkEnd w:id="36"/>
       <w:bookmarkEnd w:id="37"/>
@@ -4118,34 +3968,22 @@
         <w:rPr>
           <w:color w:val="0000FF"/>
         </w:rPr>
-        <w:t xml:space="preserve">Identify the various users that you anticipate will use this product. Users may be differentiated based on frequency of use, subset of product functions used, technical expertise, security or privilege levels, educational level, or experience. </w:t>
-      </w:r>
-    </w:p>
-    <w:p>
-      <w:pPr>
-        <w:pStyle w:val="template"/>
-        <w:jc w:val="both"/>
-      </w:pPr>
-      <w:r>
-        <w:t xml:space="preserve">TO DO: </w:t>
-      </w:r>
-    </w:p>
-    <w:p>
-      <w:pPr>
-        <w:pStyle w:val="template"/>
-        <w:jc w:val="both"/>
-      </w:pPr>
-      <w:r>
-        <w:t xml:space="preserve">1. Describe the pertinent characteristics of each user. Certain requirements may pertain only to certain users. </w:t>
-      </w:r>
-    </w:p>
-    <w:p>
-      <w:pPr>
-        <w:pStyle w:val="template"/>
-        <w:jc w:val="both"/>
-      </w:pPr>
-      <w:r>
-        <w:t>3. Distinguish the most important users for this product from those who are less important to satisfy.&gt;</w:t>
+        <w:t>Describe any items or issues that will limit the options available to the developers. These might include: hardware limitations (timing requirements, memory requirements); interfaces to other applications; specific technologies, tools, and databases to be used; parallel operations; language requirements; communications protocols; security considerations; design conventions or programming standards (for example, if the customer’s organization will be responsible for maintaining the delivered software).</w:t>
+      </w:r>
+    </w:p>
+    <w:p>
+      <w:pPr>
+        <w:pStyle w:val="template"/>
+        <w:jc w:val="both"/>
+      </w:pPr>
+      <w:r>
+        <w:t xml:space="preserve">TO DO: In this section you need to consider all of the information you gathered so far, analyze it and correctly identify </w:t>
+      </w:r>
+      <w:r>
+        <w:t>relevant</w:t>
+      </w:r>
+      <w:r>
+        <w:t xml:space="preserve"> constraints.&gt;</w:t>
       </w:r>
     </w:p>
     <w:p>
@@ -4155,13 +3993,13 @@
           <w:rFonts w:ascii="Arial" w:hAnsi="Arial"/>
         </w:rPr>
       </w:pPr>
-      <w:bookmarkStart w:id="38" w:name="_Toc439994677"/>
-      <w:bookmarkStart w:id="39" w:name="_Toc113291700"/>
-      <w:r>
-        <w:rPr>
-          <w:rFonts w:ascii="Arial" w:hAnsi="Arial"/>
-        </w:rPr>
-        <w:t>Operating Environment</w:t>
+      <w:bookmarkStart w:id="38" w:name="_Toc439994679"/>
+      <w:bookmarkStart w:id="39" w:name="_Toc113291702"/>
+      <w:r>
+        <w:rPr>
+          <w:rFonts w:ascii="Arial" w:hAnsi="Arial"/>
+        </w:rPr>
+        <w:t>User Documentation</w:t>
       </w:r>
       <w:bookmarkEnd w:id="38"/>
       <w:bookmarkEnd w:id="39"/>
@@ -4178,19 +4016,19 @@
         <w:rPr>
           <w:color w:val="0000FF"/>
         </w:rPr>
-        <w:t>Describe the environment in which the software will operate, including the hardware platform, operating system and versions, and any other software components or applications with which it must peacefully coexist. In this part, make sure to include a simple diagram that shows the major components of the overall system, subsystem interconnections, and external interface</w:t>
-      </w:r>
-    </w:p>
-    <w:p>
-      <w:pPr>
-        <w:pStyle w:val="template"/>
-        <w:jc w:val="both"/>
-        <w:rPr>
-          <w:color w:val="FF0000"/>
-        </w:rPr>
-      </w:pPr>
-      <w:r>
-        <w:t>TO DO: As stated above, in at least one paragraph, describe the environment your system will have to operate in. Make sure to include the minimum platform requirements for your system. &gt;</w:t>
+        <w:t>List the user documentation components (such as user manuals, on-line help, and tutorials) that will be delivered along with the software. Identify any known user documentation delivery formats or standards.</w:t>
+      </w:r>
+      <w:r>
+        <w:t xml:space="preserve"> </w:t>
+      </w:r>
+    </w:p>
+    <w:p>
+      <w:pPr>
+        <w:pStyle w:val="template"/>
+        <w:jc w:val="both"/>
+      </w:pPr>
+      <w:r>
+        <w:t>TO DO: You will not actually develop any user-manuals, but you need to describe what kind of manuals and what kind of help is needed for the software you will be developing. One paragraph should be sufficient for this section.&gt;</w:t>
       </w:r>
     </w:p>
     <w:p>
@@ -4200,113 +4038,16 @@
           <w:rFonts w:ascii="Arial" w:hAnsi="Arial"/>
         </w:rPr>
       </w:pPr>
-      <w:bookmarkStart w:id="40" w:name="_Toc439994678"/>
-      <w:bookmarkStart w:id="41" w:name="_Toc113291701"/>
-      <w:r>
-        <w:rPr>
-          <w:rFonts w:ascii="Arial" w:hAnsi="Arial"/>
-        </w:rPr>
-        <w:t>Design and Implementation Constraints</w:t>
+      <w:bookmarkStart w:id="40" w:name="_Toc439994680"/>
+      <w:bookmarkStart w:id="41" w:name="_Toc113291703"/>
+      <w:r>
+        <w:rPr>
+          <w:rFonts w:ascii="Arial" w:hAnsi="Arial"/>
+        </w:rPr>
+        <w:t>Assumptions and Dependencies</w:t>
       </w:r>
       <w:bookmarkEnd w:id="40"/>
       <w:bookmarkEnd w:id="41"/>
-    </w:p>
-    <w:p>
-      <w:pPr>
-        <w:pStyle w:val="template"/>
-        <w:jc w:val="both"/>
-        <w:rPr>
-          <w:color w:val="0000FF"/>
-        </w:rPr>
-      </w:pPr>
-      <w:r>
-        <w:t>&lt;</w:t>
-      </w:r>
-      <w:r>
-        <w:rPr>
-          <w:color w:val="0000FF"/>
-        </w:rPr>
-        <w:t>Describe any items or issues that will limit the options available to the developers. These might include: hardware limitations (timing requirements, memory requirements); interfaces to other applications; specific technologies, tools, and databases to be used; parallel operations; language requirements; communications protocols; security considerations; design conventions or programming standards (for example, if the customer’s organization will be responsible for maintaining the delivered software).</w:t>
-      </w:r>
-    </w:p>
-    <w:p>
-      <w:pPr>
-        <w:pStyle w:val="template"/>
-        <w:jc w:val="both"/>
-      </w:pPr>
-      <w:r>
-        <w:t xml:space="preserve">TO DO: In this section you need to consider all of the information you gathered so far, analyze it and correctly identify </w:t>
-      </w:r>
-      <w:r>
-        <w:t>relevant</w:t>
-      </w:r>
-      <w:r>
-        <w:t xml:space="preserve"> constraints.&gt;</w:t>
-      </w:r>
-    </w:p>
-    <w:p>
-      <w:pPr>
-        <w:pStyle w:val="Heading2"/>
-        <w:rPr>
-          <w:rFonts w:ascii="Arial" w:hAnsi="Arial"/>
-        </w:rPr>
-      </w:pPr>
-      <w:bookmarkStart w:id="42" w:name="_Toc439994679"/>
-      <w:bookmarkStart w:id="43" w:name="_Toc113291702"/>
-      <w:r>
-        <w:rPr>
-          <w:rFonts w:ascii="Arial" w:hAnsi="Arial"/>
-        </w:rPr>
-        <w:t>User Documentation</w:t>
-      </w:r>
-      <w:bookmarkEnd w:id="42"/>
-      <w:bookmarkEnd w:id="43"/>
-    </w:p>
-    <w:p>
-      <w:pPr>
-        <w:pStyle w:val="template"/>
-        <w:jc w:val="both"/>
-      </w:pPr>
-      <w:r>
-        <w:t>&lt;</w:t>
-      </w:r>
-      <w:r>
-        <w:rPr>
-          <w:color w:val="0000FF"/>
-        </w:rPr>
-        <w:t>List the user documentation components (such as user manuals, on-line help, and tutorials) that will be delivered along with the software. Identify any known user documentation delivery formats or standards.</w:t>
-      </w:r>
-      <w:r>
-        <w:t xml:space="preserve"> </w:t>
-      </w:r>
-    </w:p>
-    <w:p>
-      <w:pPr>
-        <w:pStyle w:val="template"/>
-        <w:jc w:val="both"/>
-      </w:pPr>
-      <w:r>
-        <w:t>TO DO: You will not actually develop any user-manuals, but you need to describe what kind of manuals and what kind of help is needed for the software you will be developing. One paragraph should be sufficient for this section.&gt;</w:t>
-      </w:r>
-    </w:p>
-    <w:p>
-      <w:pPr>
-        <w:pStyle w:val="Heading2"/>
-        <w:rPr>
-          <w:rFonts w:ascii="Arial" w:hAnsi="Arial"/>
-        </w:rPr>
-      </w:pPr>
-      <w:bookmarkStart w:id="44" w:name="_Toc439994680"/>
-      <w:bookmarkStart w:id="45" w:name="_Toc113291703"/>
-      <w:r>
-        <w:rPr>
-          <w:rFonts w:ascii="Arial" w:hAnsi="Arial"/>
-        </w:rPr>
-        <w:lastRenderedPageBreak/>
-        <w:t>Assumptions and Dependencies</w:t>
-      </w:r>
-      <w:bookmarkEnd w:id="44"/>
-      <w:bookmarkEnd w:id="45"/>
     </w:p>
     <w:p>
       <w:pPr>
@@ -4456,273 +4197,273 @@
           <w:color w:val="FFFFFF"/>
         </w:rPr>
       </w:pPr>
-      <w:bookmarkStart w:id="46" w:name="_Toc439994682"/>
-      <w:bookmarkStart w:id="47" w:name="_Toc113291704"/>
+      <w:bookmarkStart w:id="42" w:name="_Toc439994682"/>
+      <w:bookmarkStart w:id="43" w:name="_Toc113291704"/>
       <w:r>
         <w:rPr>
           <w:rFonts w:ascii="Arial" w:hAnsi="Arial"/>
           <w:color w:val="FFFFFF"/>
         </w:rPr>
+        <w:lastRenderedPageBreak/>
         <w:t>Specific Requirements</w:t>
       </w:r>
+      <w:bookmarkEnd w:id="42"/>
+      <w:bookmarkEnd w:id="43"/>
+    </w:p>
+    <w:p>
+      <w:pPr>
+        <w:pStyle w:val="Heading2"/>
+        <w:rPr>
+          <w:rFonts w:ascii="Arial" w:hAnsi="Arial"/>
+        </w:rPr>
+      </w:pPr>
+      <w:bookmarkStart w:id="44" w:name="_Toc113291705"/>
+      <w:r>
+        <w:rPr>
+          <w:rFonts w:ascii="Arial" w:hAnsi="Arial"/>
+        </w:rPr>
+        <w:t>External Interface Requirements</w:t>
+      </w:r>
+      <w:bookmarkEnd w:id="44"/>
+    </w:p>
+    <w:p>
+      <w:pPr>
+        <w:pStyle w:val="Heading3"/>
+        <w:rPr>
+          <w:rFonts w:ascii="Arial" w:hAnsi="Arial"/>
+        </w:rPr>
+      </w:pPr>
+      <w:r>
+        <w:rPr>
+          <w:rFonts w:ascii="Arial" w:hAnsi="Arial"/>
+        </w:rPr>
+        <w:t>User Interfaces</w:t>
+      </w:r>
+    </w:p>
+    <w:p>
+      <w:pPr>
+        <w:pStyle w:val="template"/>
+        <w:jc w:val="both"/>
+        <w:rPr>
+          <w:color w:val="0000FF"/>
+        </w:rPr>
+      </w:pPr>
+      <w:r>
+        <w:t>&lt;</w:t>
+      </w:r>
+      <w:r>
+        <w:rPr>
+          <w:color w:val="0000FF"/>
+        </w:rPr>
+        <w:t>Describe the logical characteristics of each interface between the software product and the users. This may include sample screen images, any GUI standards or product family style guides that are to be followed, screen layout constraints, standard buttons and functions (e.g., Cancel) that will appear on every screen, error message display standards, and so on. Define the software components for which a user interface is needed.</w:t>
+      </w:r>
+    </w:p>
+    <w:p>
+      <w:pPr>
+        <w:pStyle w:val="template"/>
+        <w:jc w:val="both"/>
+      </w:pPr>
+      <w:r>
+        <w:t xml:space="preserve">TO DO: The least you can do for this section is to describe in words the different User Interfaces and the different screens that will be available to the user. </w:t>
+      </w:r>
+      <w:r>
+        <w:t>Optional: You may also</w:t>
+      </w:r>
+      <w:r>
+        <w:t xml:space="preserve"> provide </w:t>
+      </w:r>
+      <w:r>
+        <w:t xml:space="preserve">an initial </w:t>
+      </w:r>
+      <w:r>
+        <w:t xml:space="preserve">Graphical User Interface </w:t>
+      </w:r>
+      <w:r>
+        <w:t>design</w:t>
+      </w:r>
+      <w:r>
+        <w:t xml:space="preserve"> (does</w:t>
+      </w:r>
+      <w:r>
+        <w:t xml:space="preserve"> </w:t>
+      </w:r>
+      <w:r>
+        <w:t>n</w:t>
+      </w:r>
+      <w:r>
+        <w:t>o</w:t>
+      </w:r>
+      <w:r>
+        <w:t>t have to be final)</w:t>
+      </w:r>
+      <w:r>
+        <w:t>.&gt;</w:t>
+      </w:r>
+    </w:p>
+    <w:p>
+      <w:pPr>
+        <w:pStyle w:val="Heading3"/>
+        <w:rPr>
+          <w:rFonts w:ascii="Arial" w:hAnsi="Arial"/>
+        </w:rPr>
+      </w:pPr>
+      <w:bookmarkStart w:id="45" w:name="_Toc439994684"/>
+      <w:r>
+        <w:rPr>
+          <w:rFonts w:ascii="Arial" w:hAnsi="Arial"/>
+        </w:rPr>
+        <w:t>Hardware Interfaces</w:t>
+      </w:r>
+      <w:bookmarkEnd w:id="45"/>
+    </w:p>
+    <w:p>
+      <w:pPr>
+        <w:pStyle w:val="template"/>
+        <w:jc w:val="both"/>
+      </w:pPr>
+      <w:r>
+        <w:t>&lt;</w:t>
+      </w:r>
+      <w:r>
+        <w:rPr>
+          <w:color w:val="0000FF"/>
+        </w:rPr>
+        <w:t>Describe the logical and physical characteristics of each interface between the software product and the hardware components of the system. This may include the supported device types, the nature of the data and control interactions between the software and the hardware.</w:t>
+      </w:r>
+      <w:r>
+        <w:t xml:space="preserve"> You are not required to specify what protocols you will be using to communicate with the hardware, but it will be usually included in this part as well.</w:t>
+      </w:r>
+    </w:p>
+    <w:p>
+      <w:pPr>
+        <w:pStyle w:val="template"/>
+        <w:jc w:val="both"/>
+      </w:pPr>
+      <w:r>
+        <w:t>TO DO: Please provide a short description of the different hardware interfaces. If you will be using some special libraries to communicate with your software mention them here. In case you have more than one hardware interface divide this section into subsections.&gt;</w:t>
+      </w:r>
+    </w:p>
+    <w:p>
+      <w:pPr>
+        <w:pStyle w:val="Heading3"/>
+        <w:rPr>
+          <w:rFonts w:ascii="Arial" w:hAnsi="Arial"/>
+        </w:rPr>
+      </w:pPr>
+      <w:bookmarkStart w:id="46" w:name="_Toc439994685"/>
+      <w:r>
+        <w:rPr>
+          <w:rFonts w:ascii="Arial" w:hAnsi="Arial"/>
+        </w:rPr>
+        <w:t>Software Interfaces</w:t>
+      </w:r>
       <w:bookmarkEnd w:id="46"/>
+    </w:p>
+    <w:p>
+      <w:pPr>
+        <w:pStyle w:val="template"/>
+        <w:jc w:val="both"/>
+      </w:pPr>
+      <w:r>
+        <w:t>&lt;</w:t>
+      </w:r>
+      <w:r>
+        <w:rPr>
+          <w:color w:val="0000FF"/>
+        </w:rPr>
+        <w:t>Describe the connections between this product and other specific software components (name and version), including databases, operating systems (Windows? Linux? Etc…), tools, libraries, and integrated commercial components. Identify the data items or messages coming into the system and going out and describe the purpose of each. Describe the services needed and the nature of communications. Identify data that will be shared across software components. If the data sharing mechanism must be implemented in a specific way (for example, use of a global data area in a multitasking operating system), specify this as an implementation constraint.</w:t>
+      </w:r>
+      <w:r>
+        <w:t xml:space="preserve"> </w:t>
+      </w:r>
+      <w:r>
+        <w:br/>
+      </w:r>
+    </w:p>
+    <w:p>
+      <w:pPr>
+        <w:pStyle w:val="template"/>
+        <w:jc w:val="both"/>
+      </w:pPr>
+      <w:r>
+        <w:t>TO DO: The previous part illustrates some of the information you would usually include in this part of the SRS document. To make things simpler, you are only required to describe the specific interface with the operating system.&gt;</w:t>
+      </w:r>
+    </w:p>
+    <w:p>
+      <w:pPr>
+        <w:pStyle w:val="Heading3"/>
+        <w:rPr>
+          <w:rFonts w:ascii="Arial" w:hAnsi="Arial"/>
+        </w:rPr>
+      </w:pPr>
+      <w:bookmarkStart w:id="47" w:name="_Toc439994686"/>
+      <w:r>
+        <w:rPr>
+          <w:rFonts w:ascii="Arial" w:hAnsi="Arial"/>
+        </w:rPr>
+        <w:t>Communications Interfaces</w:t>
+      </w:r>
       <w:bookmarkEnd w:id="47"/>
     </w:p>
     <w:p>
       <w:pPr>
+        <w:pStyle w:val="template"/>
+        <w:jc w:val="both"/>
+        <w:rPr>
+          <w:color w:val="0000FF"/>
+        </w:rPr>
+      </w:pPr>
+      <w:r>
+        <w:t>&lt;</w:t>
+      </w:r>
+      <w:r>
+        <w:rPr>
+          <w:color w:val="0000FF"/>
+        </w:rPr>
+        <w:t>Describe the requirements associated with any communications functions required by this product, including e-mail, web browser, network server communications protocols, electronic forms, and so on. Define any pertinent message formatting. Identify any communication standards that will be used, such as FTP or HTTP. Specify any communication security or encryption issues, data transfer rates, and synchronization mechanisms.</w:t>
+      </w:r>
+    </w:p>
+    <w:p>
+      <w:pPr>
+        <w:pStyle w:val="template"/>
+        <w:jc w:val="both"/>
+        <w:rPr>
+          <w:color w:val="0000FF"/>
+        </w:rPr>
+      </w:pPr>
+    </w:p>
+    <w:p>
+      <w:pPr>
+        <w:pStyle w:val="template"/>
+        <w:jc w:val="both"/>
+      </w:pPr>
+      <w:r>
+        <w:t>TO DO: Do not go into too much detail, but provide 1-2 paragraphs were you will outline the major communication standards. For example, if you decide to use encryption there is no need to specify the exact encryption standards, but rather, specify the fact that the data will be encrypted and name what standards you consider using. &gt;</w:t>
+      </w:r>
+    </w:p>
+    <w:p>
+      <w:pPr>
+        <w:pStyle w:val="template"/>
+        <w:rPr>
+          <w:i w:val="0"/>
+        </w:rPr>
+      </w:pPr>
+    </w:p>
+    <w:p>
+      <w:pPr>
         <w:pStyle w:val="Heading2"/>
         <w:rPr>
           <w:rFonts w:ascii="Arial" w:hAnsi="Arial"/>
         </w:rPr>
       </w:pPr>
-      <w:bookmarkStart w:id="48" w:name="_Toc113291705"/>
-      <w:r>
-        <w:rPr>
-          <w:rFonts w:ascii="Arial" w:hAnsi="Arial"/>
-        </w:rPr>
-        <w:t>External Interface Requirements</w:t>
+      <w:bookmarkStart w:id="48" w:name="_Toc113291706"/>
+      <w:r>
+        <w:rPr>
+          <w:rFonts w:ascii="Arial" w:hAnsi="Arial"/>
+        </w:rPr>
+        <w:t>Functional Requirements</w:t>
       </w:r>
       <w:bookmarkEnd w:id="48"/>
-    </w:p>
-    <w:p>
-      <w:pPr>
-        <w:pStyle w:val="Heading3"/>
-        <w:rPr>
-          <w:rFonts w:ascii="Arial" w:hAnsi="Arial"/>
-        </w:rPr>
-      </w:pPr>
-      <w:r>
-        <w:rPr>
-          <w:rFonts w:ascii="Arial" w:hAnsi="Arial"/>
-        </w:rPr>
-        <w:t>User Interfaces</w:t>
-      </w:r>
-    </w:p>
-    <w:p>
-      <w:pPr>
-        <w:pStyle w:val="template"/>
-        <w:jc w:val="both"/>
-        <w:rPr>
-          <w:color w:val="0000FF"/>
-        </w:rPr>
-      </w:pPr>
-      <w:r>
-        <w:t>&lt;</w:t>
-      </w:r>
-      <w:r>
-        <w:rPr>
-          <w:color w:val="0000FF"/>
-        </w:rPr>
-        <w:t>Describe the logical characteristics of each interface between the software product and the users. This may include sample screen images, any GUI standards or product family style guides that are to be followed, screen layout constraints, standard buttons and functions (e.g., Cancel) that will appear on every screen, error message display standards, and so on. Define the software components for which a user interface is needed.</w:t>
-      </w:r>
-    </w:p>
-    <w:p>
-      <w:pPr>
-        <w:pStyle w:val="template"/>
-        <w:jc w:val="both"/>
-      </w:pPr>
-      <w:r>
-        <w:t xml:space="preserve">TO DO: The least you can do for this section is to describe in words the different User Interfaces and the different screens that will be available to the user. </w:t>
-      </w:r>
-      <w:r>
-        <w:t>Optional: You may also</w:t>
-      </w:r>
-      <w:r>
-        <w:t xml:space="preserve"> provide </w:t>
-      </w:r>
-      <w:r>
-        <w:t xml:space="preserve">an initial </w:t>
-      </w:r>
-      <w:r>
-        <w:t xml:space="preserve">Graphical User Interface </w:t>
-      </w:r>
-      <w:r>
-        <w:t>design</w:t>
-      </w:r>
-      <w:r>
-        <w:t xml:space="preserve"> (does</w:t>
-      </w:r>
-      <w:r>
-        <w:t xml:space="preserve"> </w:t>
-      </w:r>
-      <w:r>
-        <w:t>n</w:t>
-      </w:r>
-      <w:r>
-        <w:t>o</w:t>
-      </w:r>
-      <w:r>
-        <w:t>t have to be final)</w:t>
-      </w:r>
-      <w:r>
-        <w:t>.&gt;</w:t>
-      </w:r>
-    </w:p>
-    <w:p>
-      <w:pPr>
-        <w:pStyle w:val="Heading3"/>
-        <w:rPr>
-          <w:rFonts w:ascii="Arial" w:hAnsi="Arial"/>
-        </w:rPr>
-      </w:pPr>
-      <w:bookmarkStart w:id="49" w:name="_Toc439994684"/>
-      <w:r>
-        <w:rPr>
-          <w:rFonts w:ascii="Arial" w:hAnsi="Arial"/>
-        </w:rPr>
-        <w:t>Hardware Interfaces</w:t>
-      </w:r>
-      <w:bookmarkEnd w:id="49"/>
-    </w:p>
-    <w:p>
-      <w:pPr>
-        <w:pStyle w:val="template"/>
-        <w:jc w:val="both"/>
-      </w:pPr>
-      <w:r>
-        <w:lastRenderedPageBreak/>
-        <w:t>&lt;</w:t>
-      </w:r>
-      <w:r>
-        <w:rPr>
-          <w:color w:val="0000FF"/>
-        </w:rPr>
-        <w:t>Describe the logical and physical characteristics of each interface between the software product and the hardware components of the system. This may include the supported device types, the nature of the data and control interactions between the software and the hardware.</w:t>
-      </w:r>
-      <w:r>
-        <w:t xml:space="preserve"> You are not required to specify what protocols you will be using to communicate with the hardware, but it will be usually included in this part as well.</w:t>
-      </w:r>
-    </w:p>
-    <w:p>
-      <w:pPr>
-        <w:pStyle w:val="template"/>
-        <w:jc w:val="both"/>
-      </w:pPr>
-      <w:r>
-        <w:t>TO DO: Please provide a short description of the different hardware interfaces. If you will be using some special libraries to communicate with your software mention them here. In case you have more than one hardware interface divide this section into subsections.&gt;</w:t>
-      </w:r>
-    </w:p>
-    <w:p>
-      <w:pPr>
-        <w:pStyle w:val="Heading3"/>
-        <w:rPr>
-          <w:rFonts w:ascii="Arial" w:hAnsi="Arial"/>
-        </w:rPr>
-      </w:pPr>
-      <w:bookmarkStart w:id="50" w:name="_Toc439994685"/>
-      <w:r>
-        <w:rPr>
-          <w:rFonts w:ascii="Arial" w:hAnsi="Arial"/>
-        </w:rPr>
-        <w:t>Software Interfaces</w:t>
-      </w:r>
-      <w:bookmarkEnd w:id="50"/>
-    </w:p>
-    <w:p>
-      <w:pPr>
-        <w:pStyle w:val="template"/>
-        <w:jc w:val="both"/>
-      </w:pPr>
-      <w:r>
-        <w:t>&lt;</w:t>
-      </w:r>
-      <w:r>
-        <w:rPr>
-          <w:color w:val="0000FF"/>
-        </w:rPr>
-        <w:t>Describe the connections between this product and other specific software components (name and version), including databases, operating systems (Windows? Linux? Etc…), tools, libraries, and integrated commercial components. Identify the data items or messages coming into the system and going out and describe the purpose of each. Describe the services needed and the nature of communications. Identify data that will be shared across software components. If the data sharing mechanism must be implemented in a specific way (for example, use of a global data area in a multitasking operating system), specify this as an implementation constraint.</w:t>
-      </w:r>
-      <w:r>
-        <w:t xml:space="preserve"> </w:t>
-      </w:r>
-      <w:r>
-        <w:br/>
-      </w:r>
-    </w:p>
-    <w:p>
-      <w:pPr>
-        <w:pStyle w:val="template"/>
-        <w:jc w:val="both"/>
-      </w:pPr>
-      <w:r>
-        <w:t>TO DO: The previous part illustrates some of the information you would usually include in this part of the SRS document. To make things simpler, you are only required to describe the specific interface with the operating system.&gt;</w:t>
-      </w:r>
-    </w:p>
-    <w:p>
-      <w:pPr>
-        <w:pStyle w:val="Heading3"/>
-        <w:rPr>
-          <w:rFonts w:ascii="Arial" w:hAnsi="Arial"/>
-        </w:rPr>
-      </w:pPr>
-      <w:bookmarkStart w:id="51" w:name="_Toc439994686"/>
-      <w:r>
-        <w:rPr>
-          <w:rFonts w:ascii="Arial" w:hAnsi="Arial"/>
-        </w:rPr>
-        <w:t>Communications Interfaces</w:t>
-      </w:r>
-      <w:bookmarkEnd w:id="51"/>
-    </w:p>
-    <w:p>
-      <w:pPr>
-        <w:pStyle w:val="template"/>
-        <w:jc w:val="both"/>
-        <w:rPr>
-          <w:color w:val="0000FF"/>
-        </w:rPr>
-      </w:pPr>
-      <w:r>
-        <w:t>&lt;</w:t>
-      </w:r>
-      <w:r>
-        <w:rPr>
-          <w:color w:val="0000FF"/>
-        </w:rPr>
-        <w:t>Describe the requirements associated with any communications functions required by this product, including e-mail, web browser, network server communications protocols, electronic forms, and so on. Define any pertinent message formatting. Identify any communication standards that will be used, such as FTP or HTTP. Specify any communication security or encryption issues, data transfer rates, and synchronization mechanisms.</w:t>
-      </w:r>
-    </w:p>
-    <w:p>
-      <w:pPr>
-        <w:pStyle w:val="template"/>
-        <w:jc w:val="both"/>
-        <w:rPr>
-          <w:color w:val="0000FF"/>
-        </w:rPr>
-      </w:pPr>
-    </w:p>
-    <w:p>
-      <w:pPr>
-        <w:pStyle w:val="template"/>
-        <w:jc w:val="both"/>
-      </w:pPr>
-      <w:r>
-        <w:t>TO DO: Do not go into too much detail, but provide 1-2 paragraphs were you will outline the major communication standards. For example, if you decide to use encryption there is no need to specify the exact encryption standards, but rather, specify the fact that the data will be encrypted and name what standards you consider using. &gt;</w:t>
-      </w:r>
-    </w:p>
-    <w:p>
-      <w:pPr>
-        <w:pStyle w:val="template"/>
-        <w:rPr>
-          <w:i w:val="0"/>
-        </w:rPr>
-      </w:pPr>
-    </w:p>
-    <w:p>
-      <w:pPr>
-        <w:pStyle w:val="Heading2"/>
-        <w:rPr>
-          <w:rFonts w:ascii="Arial" w:hAnsi="Arial"/>
-        </w:rPr>
-      </w:pPr>
-      <w:bookmarkStart w:id="52" w:name="_Toc113291706"/>
-      <w:r>
-        <w:rPr>
-          <w:rFonts w:ascii="Arial" w:hAnsi="Arial"/>
-        </w:rPr>
-        <w:t>Functional Requirements</w:t>
-      </w:r>
-      <w:bookmarkEnd w:id="52"/>
     </w:p>
     <w:p>
       <w:pPr>
@@ -4799,14 +4540,14 @@
           <w:rFonts w:ascii="Arial" w:hAnsi="Arial"/>
         </w:rPr>
       </w:pPr>
-      <w:bookmarkStart w:id="53" w:name="_Toc113291707"/>
+      <w:bookmarkStart w:id="49" w:name="_Toc113291707"/>
       <w:r>
         <w:rPr>
           <w:rFonts w:ascii="Arial" w:hAnsi="Arial"/>
         </w:rPr>
         <w:t>Behaviour Requirements</w:t>
       </w:r>
-      <w:bookmarkEnd w:id="53"/>
+      <w:bookmarkEnd w:id="49"/>
     </w:p>
     <w:p>
       <w:pPr>
@@ -4829,7 +4570,6 @@
         <w:jc w:val="both"/>
       </w:pPr>
       <w:r>
-        <w:lastRenderedPageBreak/>
         <w:t>&lt;</w:t>
       </w:r>
       <w:r>
@@ -4902,84 +4642,85 @@
           <w:color w:val="FFFFFF"/>
         </w:rPr>
       </w:pPr>
-      <w:bookmarkStart w:id="54" w:name="_Toc113291708"/>
-      <w:bookmarkStart w:id="55" w:name="_Toc439994690"/>
+      <w:bookmarkStart w:id="50" w:name="_Toc113291708"/>
+      <w:bookmarkStart w:id="51" w:name="_Toc439994690"/>
       <w:r>
         <w:rPr>
           <w:rFonts w:ascii="Arial" w:hAnsi="Arial"/>
           <w:color w:val="FFFFFF"/>
         </w:rPr>
+        <w:lastRenderedPageBreak/>
         <w:t>Other Non-functional Requirements</w:t>
       </w:r>
+      <w:bookmarkEnd w:id="50"/>
+    </w:p>
+    <w:p>
+      <w:pPr>
+        <w:pStyle w:val="Heading2"/>
+        <w:rPr>
+          <w:rFonts w:ascii="Arial" w:hAnsi="Arial"/>
+        </w:rPr>
+      </w:pPr>
+      <w:bookmarkStart w:id="52" w:name="_Toc113291709"/>
+      <w:r>
+        <w:rPr>
+          <w:rFonts w:ascii="Arial" w:hAnsi="Arial"/>
+        </w:rPr>
+        <w:t>Performance Requirements</w:t>
+      </w:r>
+      <w:bookmarkEnd w:id="51"/>
+      <w:bookmarkEnd w:id="52"/>
+    </w:p>
+    <w:p>
+      <w:pPr>
+        <w:pStyle w:val="template"/>
+        <w:jc w:val="both"/>
+      </w:pPr>
+      <w:r>
+        <w:t>&lt;</w:t>
+      </w:r>
+      <w:r>
+        <w:rPr>
+          <w:color w:val="0000FF"/>
+        </w:rPr>
+        <w:t>If there are performance requirements for the product under various circumstances, state them here and explain their rationale, to help the developers understand the intent and make suitable design choices. Specify the timing relationships for real time systems. Make such requirements as specific as possible. You may need to state performance requirements for individual functional requirements or features.</w:t>
+      </w:r>
+      <w:r>
+        <w:t xml:space="preserve"> </w:t>
+      </w:r>
+    </w:p>
+    <w:p>
+      <w:pPr>
+        <w:pStyle w:val="template"/>
+        <w:jc w:val="both"/>
+      </w:pPr>
+      <w:r>
+        <w:t xml:space="preserve">TODO: Provide </w:t>
+      </w:r>
+      <w:r>
+        <w:t>relevant</w:t>
+      </w:r>
+      <w:r>
+        <w:t xml:space="preserve"> performance requirements based on the information you collected from the client. For example you can say “1. Any transaction will not take more than 10 seconds, etc…&gt;</w:t>
+      </w:r>
+    </w:p>
+    <w:p>
+      <w:pPr>
+        <w:pStyle w:val="Heading2"/>
+        <w:rPr>
+          <w:rFonts w:ascii="Arial" w:hAnsi="Arial"/>
+        </w:rPr>
+      </w:pPr>
+      <w:bookmarkStart w:id="53" w:name="_Toc439994691"/>
+      <w:bookmarkStart w:id="54" w:name="_Toc113291710"/>
+      <w:r>
+        <w:rPr>
+          <w:rFonts w:ascii="Arial" w:hAnsi="Arial"/>
+        </w:rPr>
+        <w:t>Safety and Security Requirements</w:t>
+      </w:r>
+      <w:bookmarkEnd w:id="53"/>
       <w:bookmarkEnd w:id="54"/>
-    </w:p>
-    <w:p>
-      <w:pPr>
-        <w:pStyle w:val="Heading2"/>
-        <w:rPr>
-          <w:rFonts w:ascii="Arial" w:hAnsi="Arial"/>
-        </w:rPr>
-      </w:pPr>
-      <w:bookmarkStart w:id="56" w:name="_Toc113291709"/>
-      <w:r>
-        <w:rPr>
-          <w:rFonts w:ascii="Arial" w:hAnsi="Arial"/>
-        </w:rPr>
-        <w:t>Performance Requirements</w:t>
-      </w:r>
-      <w:bookmarkEnd w:id="55"/>
-      <w:bookmarkEnd w:id="56"/>
-    </w:p>
-    <w:p>
-      <w:pPr>
-        <w:pStyle w:val="template"/>
-        <w:jc w:val="both"/>
-      </w:pPr>
-      <w:r>
-        <w:t>&lt;</w:t>
-      </w:r>
-      <w:r>
-        <w:rPr>
-          <w:color w:val="0000FF"/>
-        </w:rPr>
-        <w:t>If there are performance requirements for the product under various circumstances, state them here and explain their rationale, to help the developers understand the intent and make suitable design choices. Specify the timing relationships for real time systems. Make such requirements as specific as possible. You may need to state performance requirements for individual functional requirements or features.</w:t>
-      </w:r>
-      <w:r>
-        <w:t xml:space="preserve"> </w:t>
-      </w:r>
-    </w:p>
-    <w:p>
-      <w:pPr>
-        <w:pStyle w:val="template"/>
-        <w:jc w:val="both"/>
-      </w:pPr>
-      <w:r>
-        <w:t xml:space="preserve">TODO: Provide </w:t>
-      </w:r>
-      <w:r>
-        <w:t>relevant</w:t>
-      </w:r>
-      <w:r>
-        <w:t xml:space="preserve"> performance requirements based on the information you collected from the client. For example you can say “1. Any transaction will not take more than 10 seconds, etc…&gt;</w:t>
-      </w:r>
-    </w:p>
-    <w:p>
-      <w:pPr>
-        <w:pStyle w:val="Heading2"/>
-        <w:rPr>
-          <w:rFonts w:ascii="Arial" w:hAnsi="Arial"/>
-        </w:rPr>
-      </w:pPr>
-      <w:bookmarkStart w:id="57" w:name="_Toc439994691"/>
-      <w:bookmarkStart w:id="58" w:name="_Toc113291710"/>
-      <w:r>
-        <w:rPr>
-          <w:rFonts w:ascii="Arial" w:hAnsi="Arial"/>
-        </w:rPr>
-        <w:t>Safety and Security Requirements</w:t>
-      </w:r>
-      <w:bookmarkEnd w:id="57"/>
-      <w:bookmarkEnd w:id="58"/>
     </w:p>
     <w:p>
       <w:pPr>
@@ -5046,7 +4787,6 @@
         <w:jc w:val="both"/>
       </w:pPr>
       <w:r>
-        <w:lastRenderedPageBreak/>
         <w:t>Describe briefly what level of security is expected from this product by your client and provide a bulleted (or numbered) list of the major security requirements.&gt;</w:t>
       </w:r>
     </w:p>
@@ -5057,16 +4797,16 @@
           <w:rFonts w:ascii="Arial" w:hAnsi="Arial"/>
         </w:rPr>
       </w:pPr>
-      <w:bookmarkStart w:id="59" w:name="_Toc439994693"/>
-      <w:bookmarkStart w:id="60" w:name="_Toc113291711"/>
+      <w:bookmarkStart w:id="55" w:name="_Toc439994693"/>
+      <w:bookmarkStart w:id="56" w:name="_Toc113291711"/>
       <w:r>
         <w:rPr>
           <w:rFonts w:ascii="Arial" w:hAnsi="Arial"/>
         </w:rPr>
         <w:t>Software Quality Attributes</w:t>
       </w:r>
-      <w:bookmarkEnd w:id="59"/>
-      <w:bookmarkEnd w:id="60"/>
+      <w:bookmarkEnd w:id="55"/>
+      <w:bookmarkEnd w:id="56"/>
     </w:p>
     <w:p>
       <w:pPr>
@@ -5151,8 +4891,8 @@
           <w:color w:val="FFFFFF"/>
         </w:rPr>
       </w:pPr>
-      <w:bookmarkStart w:id="61" w:name="_Toc439994695"/>
-      <w:bookmarkStart w:id="62" w:name="_Toc113291712"/>
+      <w:bookmarkStart w:id="57" w:name="_Toc439994695"/>
+      <w:bookmarkStart w:id="58" w:name="_Toc113291712"/>
       <w:r>
         <w:rPr>
           <w:rFonts w:ascii="Arial" w:hAnsi="Arial"/>
@@ -5160,8 +4900,8 @@
         </w:rPr>
         <w:t>Other Requirements</w:t>
       </w:r>
-      <w:bookmarkEnd w:id="61"/>
-      <w:bookmarkEnd w:id="62"/>
+      <w:bookmarkEnd w:id="57"/>
+      <w:bookmarkEnd w:id="58"/>
     </w:p>
     <w:p>
       <w:pPr>
@@ -5193,226 +4933,226 @@
       <w:r>
         <w:t>&gt;</w:t>
       </w:r>
-      <w:bookmarkStart w:id="63" w:name="_Toc439994696"/>
-    </w:p>
-    <w:p>
-      <w:pPr>
-        <w:pStyle w:val="template"/>
-      </w:pPr>
-    </w:p>
-    <w:p>
-      <w:pPr>
-        <w:pStyle w:val="template"/>
-      </w:pPr>
-    </w:p>
-    <w:p>
-      <w:pPr>
-        <w:pStyle w:val="template"/>
-      </w:pPr>
-    </w:p>
-    <w:p>
-      <w:pPr>
-        <w:pStyle w:val="template"/>
-      </w:pPr>
-    </w:p>
-    <w:p>
-      <w:pPr>
-        <w:pStyle w:val="template"/>
-      </w:pPr>
-    </w:p>
-    <w:p>
-      <w:pPr>
-        <w:pStyle w:val="template"/>
-      </w:pPr>
-    </w:p>
-    <w:p>
-      <w:pPr>
-        <w:pStyle w:val="template"/>
-      </w:pPr>
-    </w:p>
-    <w:p>
-      <w:pPr>
-        <w:pStyle w:val="template"/>
-      </w:pPr>
-    </w:p>
-    <w:p>
-      <w:pPr>
-        <w:pStyle w:val="template"/>
-      </w:pPr>
-    </w:p>
-    <w:p>
-      <w:pPr>
-        <w:pStyle w:val="template"/>
-      </w:pPr>
-    </w:p>
-    <w:p>
-      <w:pPr>
-        <w:pStyle w:val="template"/>
-      </w:pPr>
-    </w:p>
-    <w:p>
-      <w:pPr>
-        <w:pStyle w:val="template"/>
-      </w:pPr>
-    </w:p>
-    <w:p>
-      <w:pPr>
-        <w:pStyle w:val="template"/>
-      </w:pPr>
-    </w:p>
-    <w:p>
-      <w:pPr>
-        <w:pStyle w:val="template"/>
-      </w:pPr>
-    </w:p>
-    <w:p>
-      <w:pPr>
-        <w:pStyle w:val="template"/>
-      </w:pPr>
-    </w:p>
-    <w:p>
-      <w:pPr>
-        <w:pStyle w:val="template"/>
-      </w:pPr>
-    </w:p>
-    <w:p>
-      <w:pPr>
-        <w:pStyle w:val="template"/>
-      </w:pPr>
-    </w:p>
-    <w:p>
-      <w:pPr>
-        <w:pStyle w:val="template"/>
-      </w:pPr>
-    </w:p>
-    <w:p>
-      <w:pPr>
-        <w:pStyle w:val="template"/>
-      </w:pPr>
-    </w:p>
-    <w:p>
-      <w:pPr>
-        <w:pStyle w:val="template"/>
-      </w:pPr>
-    </w:p>
-    <w:p>
-      <w:pPr>
-        <w:pStyle w:val="template"/>
-      </w:pPr>
-    </w:p>
-    <w:p>
-      <w:pPr>
-        <w:pStyle w:val="template"/>
-      </w:pPr>
-    </w:p>
-    <w:p>
-      <w:pPr>
-        <w:pStyle w:val="template"/>
-      </w:pPr>
-    </w:p>
-    <w:p>
-      <w:pPr>
-        <w:pStyle w:val="template"/>
-      </w:pPr>
-    </w:p>
-    <w:p>
-      <w:pPr>
-        <w:pStyle w:val="template"/>
-      </w:pPr>
-    </w:p>
-    <w:p>
-      <w:pPr>
-        <w:pStyle w:val="template"/>
-      </w:pPr>
-    </w:p>
-    <w:p>
-      <w:pPr>
-        <w:pStyle w:val="template"/>
-      </w:pPr>
-    </w:p>
-    <w:p>
-      <w:pPr>
-        <w:pStyle w:val="template"/>
-      </w:pPr>
-    </w:p>
-    <w:p>
-      <w:pPr>
-        <w:pStyle w:val="template"/>
-      </w:pPr>
-    </w:p>
-    <w:p>
-      <w:pPr>
-        <w:pStyle w:val="template"/>
-      </w:pPr>
-    </w:p>
-    <w:p>
-      <w:pPr>
-        <w:pStyle w:val="template"/>
-      </w:pPr>
-    </w:p>
-    <w:p>
-      <w:pPr>
-        <w:pStyle w:val="template"/>
-      </w:pPr>
-    </w:p>
-    <w:p>
-      <w:pPr>
-        <w:pStyle w:val="template"/>
-      </w:pPr>
-    </w:p>
-    <w:p>
-      <w:pPr>
-        <w:pStyle w:val="template"/>
-      </w:pPr>
-    </w:p>
-    <w:p>
-      <w:pPr>
-        <w:pStyle w:val="template"/>
-      </w:pPr>
-    </w:p>
-    <w:p>
-      <w:pPr>
-        <w:pStyle w:val="template"/>
-      </w:pPr>
-    </w:p>
-    <w:p>
-      <w:pPr>
-        <w:pStyle w:val="template"/>
-      </w:pPr>
-    </w:p>
-    <w:p>
-      <w:pPr>
-        <w:pStyle w:val="template"/>
-      </w:pPr>
-    </w:p>
-    <w:p>
-      <w:pPr>
-        <w:pStyle w:val="template"/>
-      </w:pPr>
-    </w:p>
-    <w:p>
-      <w:pPr>
-        <w:pStyle w:val="template"/>
-      </w:pPr>
-    </w:p>
-    <w:p>
-      <w:pPr>
-        <w:pStyle w:val="template"/>
-      </w:pPr>
-    </w:p>
-    <w:p>
-      <w:pPr>
-        <w:pStyle w:val="template"/>
-      </w:pPr>
-    </w:p>
-    <w:p>
-      <w:pPr>
-        <w:pStyle w:val="template"/>
-      </w:pPr>
-    </w:p>
-    <w:p>
-      <w:bookmarkStart w:id="64" w:name="_Toc439994698"/>
-      <w:bookmarkEnd w:id="63"/>
+      <w:bookmarkStart w:id="59" w:name="_Toc439994696"/>
+    </w:p>
+    <w:p>
+      <w:pPr>
+        <w:pStyle w:val="template"/>
+      </w:pPr>
+    </w:p>
+    <w:p>
+      <w:pPr>
+        <w:pStyle w:val="template"/>
+      </w:pPr>
+    </w:p>
+    <w:p>
+      <w:pPr>
+        <w:pStyle w:val="template"/>
+      </w:pPr>
+    </w:p>
+    <w:p>
+      <w:pPr>
+        <w:pStyle w:val="template"/>
+      </w:pPr>
+    </w:p>
+    <w:p>
+      <w:pPr>
+        <w:pStyle w:val="template"/>
+      </w:pPr>
+    </w:p>
+    <w:p>
+      <w:pPr>
+        <w:pStyle w:val="template"/>
+      </w:pPr>
+    </w:p>
+    <w:p>
+      <w:pPr>
+        <w:pStyle w:val="template"/>
+      </w:pPr>
+    </w:p>
+    <w:p>
+      <w:pPr>
+        <w:pStyle w:val="template"/>
+      </w:pPr>
+    </w:p>
+    <w:p>
+      <w:pPr>
+        <w:pStyle w:val="template"/>
+      </w:pPr>
+    </w:p>
+    <w:p>
+      <w:pPr>
+        <w:pStyle w:val="template"/>
+      </w:pPr>
+    </w:p>
+    <w:p>
+      <w:pPr>
+        <w:pStyle w:val="template"/>
+      </w:pPr>
+    </w:p>
+    <w:p>
+      <w:pPr>
+        <w:pStyle w:val="template"/>
+      </w:pPr>
+    </w:p>
+    <w:p>
+      <w:pPr>
+        <w:pStyle w:val="template"/>
+      </w:pPr>
+    </w:p>
+    <w:p>
+      <w:pPr>
+        <w:pStyle w:val="template"/>
+      </w:pPr>
+    </w:p>
+    <w:p>
+      <w:pPr>
+        <w:pStyle w:val="template"/>
+      </w:pPr>
+    </w:p>
+    <w:p>
+      <w:pPr>
+        <w:pStyle w:val="template"/>
+      </w:pPr>
+    </w:p>
+    <w:p>
+      <w:pPr>
+        <w:pStyle w:val="template"/>
+      </w:pPr>
+    </w:p>
+    <w:p>
+      <w:pPr>
+        <w:pStyle w:val="template"/>
+      </w:pPr>
+    </w:p>
+    <w:p>
+      <w:pPr>
+        <w:pStyle w:val="template"/>
+      </w:pPr>
+    </w:p>
+    <w:p>
+      <w:pPr>
+        <w:pStyle w:val="template"/>
+      </w:pPr>
+    </w:p>
+    <w:p>
+      <w:pPr>
+        <w:pStyle w:val="template"/>
+      </w:pPr>
+    </w:p>
+    <w:p>
+      <w:pPr>
+        <w:pStyle w:val="template"/>
+      </w:pPr>
+    </w:p>
+    <w:p>
+      <w:pPr>
+        <w:pStyle w:val="template"/>
+      </w:pPr>
+    </w:p>
+    <w:p>
+      <w:pPr>
+        <w:pStyle w:val="template"/>
+      </w:pPr>
+    </w:p>
+    <w:p>
+      <w:pPr>
+        <w:pStyle w:val="template"/>
+      </w:pPr>
+    </w:p>
+    <w:p>
+      <w:pPr>
+        <w:pStyle w:val="template"/>
+      </w:pPr>
+    </w:p>
+    <w:p>
+      <w:pPr>
+        <w:pStyle w:val="template"/>
+      </w:pPr>
+    </w:p>
+    <w:p>
+      <w:pPr>
+        <w:pStyle w:val="template"/>
+      </w:pPr>
+    </w:p>
+    <w:p>
+      <w:pPr>
+        <w:pStyle w:val="template"/>
+      </w:pPr>
+    </w:p>
+    <w:p>
+      <w:pPr>
+        <w:pStyle w:val="template"/>
+      </w:pPr>
+    </w:p>
+    <w:p>
+      <w:pPr>
+        <w:pStyle w:val="template"/>
+      </w:pPr>
+    </w:p>
+    <w:p>
+      <w:pPr>
+        <w:pStyle w:val="template"/>
+      </w:pPr>
+    </w:p>
+    <w:p>
+      <w:pPr>
+        <w:pStyle w:val="template"/>
+      </w:pPr>
+    </w:p>
+    <w:p>
+      <w:pPr>
+        <w:pStyle w:val="template"/>
+      </w:pPr>
+    </w:p>
+    <w:p>
+      <w:pPr>
+        <w:pStyle w:val="template"/>
+      </w:pPr>
+    </w:p>
+    <w:p>
+      <w:pPr>
+        <w:pStyle w:val="template"/>
+      </w:pPr>
+    </w:p>
+    <w:p>
+      <w:pPr>
+        <w:pStyle w:val="template"/>
+      </w:pPr>
+    </w:p>
+    <w:p>
+      <w:pPr>
+        <w:pStyle w:val="template"/>
+      </w:pPr>
+    </w:p>
+    <w:p>
+      <w:pPr>
+        <w:pStyle w:val="template"/>
+      </w:pPr>
+    </w:p>
+    <w:p>
+      <w:pPr>
+        <w:pStyle w:val="template"/>
+      </w:pPr>
+    </w:p>
+    <w:p>
+      <w:pPr>
+        <w:pStyle w:val="template"/>
+      </w:pPr>
+    </w:p>
+    <w:p>
+      <w:pPr>
+        <w:pStyle w:val="template"/>
+      </w:pPr>
+    </w:p>
+    <w:p>
+      <w:pPr>
+        <w:pStyle w:val="template"/>
+      </w:pPr>
+    </w:p>
+    <w:p>
+      <w:bookmarkStart w:id="60" w:name="_Toc439994698"/>
+      <w:bookmarkEnd w:id="59"/>
     </w:p>
     <w:p/>
     <w:p/>
@@ -5434,7 +5174,7 @@
           <w:color w:val="FFFFFF"/>
         </w:rPr>
       </w:pPr>
-      <w:bookmarkStart w:id="65" w:name="_Toc113291713"/>
+      <w:bookmarkStart w:id="61" w:name="_Toc113291713"/>
       <w:r>
         <w:rPr>
           <w:rFonts w:ascii="Arial" w:hAnsi="Arial"/>
@@ -5442,7 +5182,7 @@
         </w:rPr>
         <w:t>Appendix A – Data Dictionary</w:t>
       </w:r>
-      <w:bookmarkEnd w:id="65"/>
+      <w:bookmarkEnd w:id="61"/>
     </w:p>
     <w:p/>
     <w:p>
@@ -5459,6 +5199,7 @@
           <w:i/>
           <w:sz w:val="22"/>
         </w:rPr>
+        <w:lastRenderedPageBreak/>
         <w:t>&lt;Data dictionary is used to track all the different variables, states and functional requirements that you described in your document. Make sure to include the complete list of all constants, state variables (and their possible states), inputs and outputs in a table. In the table, include the description of these items as well as all related operations and requirements.&gt;</w:t>
       </w:r>
     </w:p>
@@ -5532,15 +5273,16 @@
           <w:color w:val="FFFFFF"/>
         </w:rPr>
       </w:pPr>
-      <w:bookmarkStart w:id="66" w:name="_Toc113291714"/>
+      <w:bookmarkStart w:id="62" w:name="_Toc113291714"/>
       <w:r>
         <w:rPr>
           <w:rFonts w:ascii="Arial" w:hAnsi="Arial"/>
           <w:color w:val="FFFFFF"/>
         </w:rPr>
+        <w:lastRenderedPageBreak/>
         <w:t>Appendix B</w:t>
       </w:r>
-      <w:bookmarkEnd w:id="64"/>
+      <w:bookmarkEnd w:id="60"/>
       <w:r>
         <w:rPr>
           <w:rFonts w:ascii="Arial" w:hAnsi="Arial"/>
@@ -5548,7 +5290,7 @@
         </w:rPr>
         <w:t xml:space="preserve"> - Group Log</w:t>
       </w:r>
-      <w:bookmarkEnd w:id="66"/>
+      <w:bookmarkEnd w:id="62"/>
     </w:p>
     <w:p>
       <w:pPr>
@@ -5692,10 +5434,10 @@
       <w:t xml:space="preserve"> </w:t>
     </w:r>
     <w:r>
-      <w:t>Requirements Specification for &lt;Project&gt;</w:t>
+      <w:t xml:space="preserve">Requirements Specification for </w:t>
     </w:r>
     <w:r>
-      <w:tab/>
+      <w:t>Pro-Crastinator</w:t>
     </w:r>
     <w:r>
       <w:tab/>
@@ -7918,15 +7660,8 @@
 <file path=customXml/itemProps3.xml><?xml version="1.0" encoding="utf-8"?>
 <ds:datastoreItem xmlns:ds="http://schemas.openxmlformats.org/officeDocument/2006/customXml" ds:itemID="{AA63A69B-F700-44F8-9E77-0854D1BBF844}">
   <ds:schemaRefs>
-    <ds:schemaRef ds:uri="http://purl.org/dc/terms/"/>
-    <ds:schemaRef ds:uri="http://schemas.openxmlformats.org/package/2006/metadata/core-properties"/>
-    <ds:schemaRef ds:uri="http://purl.org/dc/dcmitype/"/>
-    <ds:schemaRef ds:uri="1515ea77-7c64-448d-a180-2786c998995f"/>
-    <ds:schemaRef ds:uri="http://purl.org/dc/elements/1.1/"/>
     <ds:schemaRef ds:uri="http://schemas.microsoft.com/office/2006/metadata/properties"/>
-    <ds:schemaRef ds:uri="http://schemas.microsoft.com/office/2006/documentManagement/types"/>
     <ds:schemaRef ds:uri="http://schemas.microsoft.com/office/infopath/2007/PartnerControls"/>
-    <ds:schemaRef ds:uri="http://www.w3.org/XML/1998/namespace"/>
   </ds:schemaRefs>
 </ds:datastoreItem>
 </file>
--- a/srs_procrastinator.docx
+++ b/srs_procrastinator.docx
@@ -157,13 +157,10 @@
         <w:spacing w:before="120" w:after="240"/>
       </w:pPr>
       <w:r>
-        <w:t>Version &lt;</w:t>
+        <w:t xml:space="preserve">Version </w:t>
       </w:r>
       <w:r>
         <w:t>1.0</w:t>
-      </w:r>
-      <w:r>
-        <w:t>&gt;</w:t>
       </w:r>
     </w:p>
     <w:p>
@@ -3043,9 +3040,213 @@
         <w:rPr>
           <w:i w:val="0"/>
         </w:rPr>
-        <w:t xml:space="preserve">, and to maintain consistency. The section that is most relevant to developers is section 3.1.3, Software Interfaces, </w:t>
-      </w:r>
-      <w:bookmarkStart w:id="20" w:name="_GoBack"/>
+        <w:t>, and to maintain consistency. The section that is most relevant to developers is section 3.1.3, Software Interfaces</w:t>
+      </w:r>
+      <w:r>
+        <w:rPr>
+          <w:i w:val="0"/>
+        </w:rPr>
+        <w:t>, as well as 2.2, Product Functionality.</w:t>
+      </w:r>
+    </w:p>
+    <w:p>
+      <w:pPr>
+        <w:pStyle w:val="template"/>
+        <w:jc w:val="both"/>
+        <w:rPr>
+          <w:i w:val="0"/>
+        </w:rPr>
+      </w:pPr>
+    </w:p>
+    <w:p>
+      <w:pPr>
+        <w:pStyle w:val="template"/>
+        <w:jc w:val="both"/>
+        <w:rPr>
+          <w:i w:val="0"/>
+        </w:rPr>
+      </w:pPr>
+      <w:r>
+        <w:rPr>
+          <w:i w:val="0"/>
+        </w:rPr>
+        <w:t>Similarly, project managers should use this document to drive consistency as the system is developed and updated. Project managers should primarily refer to the section 2.1, Product Perspective, and 2.2, Product Functionality, in order to keep the main goals of Pro-Crastinator in mind. They should also familiarize themselves early in development with the Use Case View in section 3.3.1, which outlines the functionality of the system and the relationships of its subsystems.</w:t>
+      </w:r>
+    </w:p>
+    <w:p>
+      <w:pPr>
+        <w:pStyle w:val="template"/>
+        <w:jc w:val="both"/>
+        <w:rPr>
+          <w:i w:val="0"/>
+        </w:rPr>
+      </w:pPr>
+    </w:p>
+    <w:p>
+      <w:pPr>
+        <w:pStyle w:val="template"/>
+        <w:jc w:val="both"/>
+        <w:rPr>
+          <w:i w:val="0"/>
+        </w:rPr>
+      </w:pPr>
+    </w:p>
+    <w:p>
+      <w:pPr>
+        <w:pStyle w:val="template"/>
+        <w:jc w:val="both"/>
+        <w:rPr>
+          <w:i w:val="0"/>
+        </w:rPr>
+      </w:pPr>
+      <w:r>
+        <w:rPr>
+          <w:i w:val="0"/>
+        </w:rPr>
+        <w:t xml:space="preserve">The secondary audience for this document is the professor of Computer Science 320: Introduction to Computer Science, Dr. </w:t>
+      </w:r>
+      <w:r>
+        <w:rPr>
+          <w:i w:val="0"/>
+        </w:rPr>
+        <w:t>Xinghui Zhao, who will be reviewing and grading the development of Pro-Crastinator. The section that is most useful for Dr. Zhao is section 3.3.1, the Use Case View, because it is the easiest way to visually understand the relationships between the system and its users and its subsystems. Additionally, section 2.2, Product Functionality, will be useful for Dr. Zhao to refer to during system development, and when grading the final version of Pro-Crastinator.</w:t>
+      </w:r>
+    </w:p>
+    <w:p>
+      <w:pPr>
+        <w:pStyle w:val="template"/>
+        <w:jc w:val="both"/>
+        <w:rPr>
+          <w:i w:val="0"/>
+          <w:iCs w:val="0"/>
+        </w:rPr>
+      </w:pPr>
+    </w:p>
+    <w:p>
+      <w:pPr>
+        <w:pStyle w:val="template"/>
+        <w:jc w:val="both"/>
+        <w:rPr>
+          <w:i w:val="0"/>
+          <w:iCs w:val="0"/>
+        </w:rPr>
+      </w:pPr>
+      <w:r>
+        <w:rPr>
+          <w:i w:val="0"/>
+          <w:iCs w:val="0"/>
+        </w:rPr>
+        <w:t xml:space="preserve">This document is also intended for </w:t>
+      </w:r>
+      <w:r>
+        <w:rPr>
+          <w:i w:val="0"/>
+          <w:iCs w:val="0"/>
+        </w:rPr>
+        <w:t>product testers</w:t>
+      </w:r>
+      <w:r>
+        <w:rPr>
+          <w:i w:val="0"/>
+          <w:iCs w:val="0"/>
+        </w:rPr>
+        <w:t xml:space="preserve"> of </w:t>
+      </w:r>
+      <w:r>
+        <w:rPr>
+          <w:bCs/>
+          <w:i w:val="0"/>
+        </w:rPr>
+        <w:t>Pro-Crastinator</w:t>
+      </w:r>
+      <w:r>
+        <w:rPr>
+          <w:i w:val="0"/>
+        </w:rPr>
+        <w:t xml:space="preserve">. If at any point product testers have questions about the intended functionality of the </w:t>
+      </w:r>
+      <w:r>
+        <w:rPr>
+          <w:i w:val="0"/>
+        </w:rPr>
+        <w:t>system, they should refer to this document.</w:t>
+      </w:r>
+      <w:r>
+        <w:rPr>
+          <w:i w:val="0"/>
+        </w:rPr>
+        <w:t xml:space="preserve"> </w:t>
+      </w:r>
+      <w:r>
+        <w:rPr>
+          <w:i w:val="0"/>
+        </w:rPr>
+        <w:t>Product testers should start with the use case view,</w:t>
+      </w:r>
+      <w:r>
+        <w:rPr>
+          <w:i w:val="0"/>
+        </w:rPr>
+        <w:t xml:space="preserve"> section 3.3.</w:t>
+      </w:r>
+      <w:r>
+        <w:rPr>
+          <w:i w:val="0"/>
+        </w:rPr>
+        <w:t>1</w:t>
+      </w:r>
+      <w:r>
+        <w:rPr>
+          <w:i w:val="0"/>
+        </w:rPr>
+        <w:t xml:space="preserve"> which will give them an overall view of the system’s </w:t>
+      </w:r>
+      <w:r>
+        <w:rPr>
+          <w:i w:val="0"/>
+        </w:rPr>
+        <w:t>operation. They should then move on to section 3.1.1</w:t>
+      </w:r>
+      <w:r>
+        <w:rPr>
+          <w:i w:val="0"/>
+        </w:rPr>
+        <w:t>,</w:t>
+      </w:r>
+      <w:r>
+        <w:rPr>
+          <w:i w:val="0"/>
+        </w:rPr>
+        <w:t xml:space="preserve"> User Interfaces, which provides </w:t>
+      </w:r>
+      <w:r>
+        <w:rPr>
+          <w:i w:val="0"/>
+        </w:rPr>
+        <w:t>guides to</w:t>
+      </w:r>
+      <w:r>
+        <w:rPr>
+          <w:i w:val="0"/>
+        </w:rPr>
+        <w:t xml:space="preserve"> the user interface and its operation.</w:t>
+      </w:r>
+    </w:p>
+    <w:p>
+      <w:pPr>
+        <w:pStyle w:val="Heading2"/>
+        <w:rPr>
+          <w:rFonts w:ascii="Arial" w:hAnsi="Arial"/>
+        </w:rPr>
+      </w:pPr>
+      <w:bookmarkStart w:id="20" w:name="_Toc113291693"/>
+      <w:bookmarkStart w:id="21" w:name="_Toc439994668"/>
+      <w:r>
+        <w:rPr>
+          <w:rFonts w:ascii="Arial" w:hAnsi="Arial"/>
+        </w:rPr>
+        <w:t>Definitions, Acronyms and Abbreviations</w:t>
+      </w:r>
       <w:bookmarkEnd w:id="20"/>
     </w:p>
     <w:p>
@@ -3053,24 +3254,54 @@
         <w:pStyle w:val="template"/>
         <w:jc w:val="both"/>
         <w:rPr>
-          <w:i w:val="0"/>
-        </w:rPr>
-      </w:pPr>
-    </w:p>
-    <w:p>
-      <w:pPr>
-        <w:pStyle w:val="template"/>
-        <w:jc w:val="both"/>
-        <w:rPr>
-          <w:i w:val="0"/>
-        </w:rPr>
-      </w:pPr>
-      <w:r>
-        <w:rPr>
-          <w:i w:val="0"/>
-        </w:rPr>
-        <w:t>Similarly, project managers should use this document to drive consistency as the system is developed and updated. Project managers should primarily refer to the section 2.1, Product Perspective, and 2.2, Product Functionality, in order to keep the main goals of Pro-Crastinator in mind. They should also familiarize themselves early in development with the Use Case View in section 3.3.1, which outlines the functionality of the system and the relationships of its subsystems.</w:t>
-      </w:r>
+          <w:color w:val="0000FF"/>
+        </w:rPr>
+      </w:pPr>
+      <w:r>
+        <w:t>&lt;</w:t>
+      </w:r>
+      <w:r>
+        <w:rPr>
+          <w:color w:val="0000FF"/>
+        </w:rPr>
+        <w:t>Define all the terms necessary to properly interpret the SRS, including acronyms and abbreviations. You may wish to build a separate glossary that spans multiple projects or the entire organization, and just include terms specific to a single project in each SRS.</w:t>
+      </w:r>
+    </w:p>
+    <w:p>
+      <w:pPr>
+        <w:pStyle w:val="template"/>
+        <w:jc w:val="both"/>
+      </w:pPr>
+      <w:r>
+        <w:t xml:space="preserve">TO DO: Please provide a list of all abbreviations and acronyms used in this document sorted in </w:t>
+      </w:r>
+      <w:r>
+        <w:rPr>
+          <w:u w:val="single"/>
+        </w:rPr>
+        <w:t>alphabetical order</w:t>
+      </w:r>
+      <w:r>
+        <w:t>.&gt;</w:t>
+      </w:r>
+    </w:p>
+    <w:p/>
+    <w:p>
+      <w:pPr>
+        <w:pStyle w:val="Heading2"/>
+        <w:rPr>
+          <w:rFonts w:ascii="Arial" w:hAnsi="Arial"/>
+        </w:rPr>
+      </w:pPr>
+      <w:bookmarkStart w:id="22" w:name="_Toc113291694"/>
+      <w:r>
+        <w:rPr>
+          <w:rFonts w:ascii="Arial" w:hAnsi="Arial"/>
+        </w:rPr>
+        <w:t>Document Conventions</w:t>
+      </w:r>
+      <w:bookmarkEnd w:id="21"/>
+      <w:bookmarkEnd w:id="22"/>
     </w:p>
     <w:p>
       <w:pPr>
@@ -3081,116 +3312,43 @@
           <w:iCs w:val="0"/>
         </w:rPr>
       </w:pPr>
-    </w:p>
-    <w:p>
-      <w:pPr>
-        <w:pStyle w:val="template"/>
-        <w:jc w:val="both"/>
+      <w:r>
         <w:rPr>
           <w:i w:val="0"/>
           <w:iCs w:val="0"/>
         </w:rPr>
-      </w:pPr>
-      <w:r>
+        <w:t xml:space="preserve">Formatting coventions in this document follow the standard IEEE formatting requirements. Standard font for this document is Arial, size 11, with one inch margins. Lines are single spaced, with double spaces between paragraphs. New paragraphs are not indented. Comments are italicized. </w:t>
+      </w:r>
+    </w:p>
+    <w:p>
+      <w:pPr>
+        <w:pStyle w:val="template"/>
+        <w:jc w:val="both"/>
         <w:rPr>
           <w:i w:val="0"/>
           <w:iCs w:val="0"/>
         </w:rPr>
-        <w:t xml:space="preserve">This document is also intended for </w:t>
-      </w:r>
-      <w:r>
+      </w:pPr>
+    </w:p>
+    <w:p>
+      <w:pPr>
+        <w:pStyle w:val="template"/>
+        <w:jc w:val="both"/>
         <w:rPr>
           <w:i w:val="0"/>
           <w:iCs w:val="0"/>
         </w:rPr>
-        <w:t>product testers</w:t>
-      </w:r>
-      <w:r>
+      </w:pPr>
+    </w:p>
+    <w:p>
+      <w:pPr>
+        <w:pStyle w:val="template"/>
+        <w:jc w:val="both"/>
         <w:rPr>
           <w:i w:val="0"/>
           <w:iCs w:val="0"/>
         </w:rPr>
-        <w:t xml:space="preserve"> of </w:t>
-      </w:r>
-      <w:r>
-        <w:rPr>
-          <w:bCs/>
-          <w:i w:val="0"/>
-        </w:rPr>
-        <w:t>Pro-Crastinator</w:t>
-      </w:r>
-      <w:r>
-        <w:rPr>
-          <w:i w:val="0"/>
-        </w:rPr>
-        <w:t xml:space="preserve">. If at any point product testers have questions about the intended functionality of the </w:t>
-      </w:r>
-      <w:r>
-        <w:rPr>
-          <w:i w:val="0"/>
-        </w:rPr>
-        <w:t>system, they should refer to this document.</w:t>
-      </w:r>
-      <w:r>
-        <w:rPr>
-          <w:i w:val="0"/>
-        </w:rPr>
-        <w:t xml:space="preserve"> </w:t>
-      </w:r>
-      <w:r>
-        <w:rPr>
-          <w:i w:val="0"/>
-        </w:rPr>
-        <w:t>Product testers should start with the use case view,</w:t>
-      </w:r>
-      <w:r>
-        <w:rPr>
-          <w:i w:val="0"/>
-        </w:rPr>
-        <w:t xml:space="preserve"> section 3.3.</w:t>
-      </w:r>
-      <w:r>
-        <w:rPr>
-          <w:i w:val="0"/>
-        </w:rPr>
-        <w:t>1</w:t>
-      </w:r>
-      <w:r>
-        <w:rPr>
-          <w:i w:val="0"/>
-        </w:rPr>
-        <w:t xml:space="preserve"> which will give them an overall view of the system’s </w:t>
-      </w:r>
-      <w:r>
-        <w:rPr>
-          <w:i w:val="0"/>
-        </w:rPr>
-        <w:t>operation. They should then move on to section 3.1.1</w:t>
-      </w:r>
-      <w:r>
-        <w:rPr>
-          <w:i w:val="0"/>
-        </w:rPr>
-        <w:t>,</w:t>
-      </w:r>
-      <w:r>
-        <w:rPr>
-          <w:i w:val="0"/>
-        </w:rPr>
-        <w:t xml:space="preserve"> User Interfaces, which provides </w:t>
-      </w:r>
-      <w:r>
-        <w:rPr>
-          <w:i w:val="0"/>
-        </w:rPr>
-        <w:t>guides to</w:t>
-      </w:r>
-      <w:r>
-        <w:rPr>
-          <w:i w:val="0"/>
-        </w:rPr>
-        <w:t xml:space="preserve"> the user interface and its operation.</w:t>
-      </w:r>
+      </w:pPr>
     </w:p>
     <w:p>
       <w:pPr>
@@ -3207,37 +3365,8 @@
         <w:pStyle w:val="template"/>
         <w:jc w:val="both"/>
         <w:rPr>
-          <w:color w:val="0000FF"/>
-        </w:rPr>
-      </w:pPr>
-      <w:r>
-        <w:t>&lt;</w:t>
-      </w:r>
-      <w:r>
-        <w:rPr>
-          <w:color w:val="0000FF"/>
-        </w:rPr>
-        <w:t>Describe the different types of reader that the document is intended for, such as developers, project managers, marketing staff, users, testers, and documentation writers</w:t>
-      </w:r>
-      <w:r>
-        <w:t xml:space="preserve"> (In your case it would probably be the “client” and the professor). </w:t>
-      </w:r>
-      <w:r>
-        <w:rPr>
-          <w:color w:val="0000FF"/>
-        </w:rPr>
-        <w:t>Describe what the rest of this SRS contains and how it is organized. Suggest a sequence for reading the document, beginning with the overview sections and proceeding through the sections that are most pertinent to each reader type.</w:t>
-      </w:r>
-      <w:r>
-        <w:t>&gt;</w:t>
-      </w:r>
-    </w:p>
-    <w:p>
-      <w:pPr>
-        <w:pStyle w:val="template"/>
-        <w:jc w:val="both"/>
-        <w:rPr>
-          <w:color w:val="0000FF"/>
+          <w:i w:val="0"/>
+          <w:iCs w:val="0"/>
         </w:rPr>
       </w:pPr>
     </w:p>
@@ -3248,121 +3377,8 @@
           <w:rFonts w:ascii="Arial" w:hAnsi="Arial"/>
         </w:rPr>
       </w:pPr>
-      <w:bookmarkStart w:id="21" w:name="_Toc113291693"/>
-      <w:bookmarkStart w:id="22" w:name="_Toc439994668"/>
-      <w:r>
-        <w:rPr>
-          <w:rFonts w:ascii="Arial" w:hAnsi="Arial"/>
-        </w:rPr>
-        <w:t>Definitions, Acronyms and Abbreviations</w:t>
-      </w:r>
-      <w:bookmarkEnd w:id="21"/>
-    </w:p>
-    <w:p>
-      <w:pPr>
-        <w:pStyle w:val="template"/>
-        <w:jc w:val="both"/>
-        <w:rPr>
-          <w:color w:val="0000FF"/>
-        </w:rPr>
-      </w:pPr>
-      <w:r>
-        <w:t>&lt;</w:t>
-      </w:r>
-      <w:r>
-        <w:rPr>
-          <w:color w:val="0000FF"/>
-        </w:rPr>
-        <w:t>Define all the terms necessary to properly interpret the SRS, including acronyms and abbreviations. You may wish to build a separate glossary that spans multiple projects or the entire organization, and just include terms specific to a single project in each SRS.</w:t>
-      </w:r>
-    </w:p>
-    <w:p>
-      <w:pPr>
-        <w:pStyle w:val="template"/>
-        <w:jc w:val="both"/>
-      </w:pPr>
-      <w:r>
-        <w:t xml:space="preserve">TO DO: Please provide a list of all abbreviations and acronyms used in this document sorted in </w:t>
-      </w:r>
-      <w:r>
-        <w:rPr>
-          <w:u w:val="single"/>
-        </w:rPr>
-        <w:t>alphabetical order</w:t>
-      </w:r>
-      <w:r>
-        <w:t>.&gt;</w:t>
-      </w:r>
-    </w:p>
-    <w:p/>
-    <w:p>
-      <w:pPr>
-        <w:pStyle w:val="Heading2"/>
-        <w:rPr>
-          <w:rFonts w:ascii="Arial" w:hAnsi="Arial"/>
-        </w:rPr>
-      </w:pPr>
-      <w:bookmarkStart w:id="23" w:name="_Toc113291694"/>
-      <w:r>
-        <w:rPr>
-          <w:rFonts w:ascii="Arial" w:hAnsi="Arial"/>
-        </w:rPr>
-        <w:t>Document Conventions</w:t>
-      </w:r>
-      <w:bookmarkEnd w:id="22"/>
-      <w:bookmarkEnd w:id="23"/>
-    </w:p>
-    <w:p>
-      <w:pPr>
-        <w:pStyle w:val="template"/>
-        <w:jc w:val="both"/>
-      </w:pPr>
-      <w:r>
-        <w:t xml:space="preserve">&lt;In general this document follows the IEEE formatting requirements. Use Arial font size 11, or 12 throughout the document for text. Use italics for comments. Document text should be single spaced and maintain the 1” margins found in this template. For Section and Subsection titles please follow the template. </w:t>
-      </w:r>
-    </w:p>
-    <w:p>
-      <w:pPr>
-        <w:pStyle w:val="template"/>
-        <w:jc w:val="both"/>
-      </w:pPr>
-    </w:p>
-    <w:p>
-      <w:pPr>
-        <w:pStyle w:val="template"/>
-        <w:jc w:val="both"/>
-      </w:pPr>
-      <w:r>
-        <w:t>TO DO:</w:t>
-      </w:r>
-      <w:r>
-        <w:rPr>
-          <w:i w:val="0"/>
-        </w:rPr>
-        <w:t xml:space="preserve"> </w:t>
-      </w:r>
-      <w:r>
-        <w:t>Describe any standards or typographical conventions that were followed when writing this SRS, such as fonts or highlighting that have special significance.</w:t>
-      </w:r>
-      <w:r>
-        <w:rPr>
-          <w:i w:val="0"/>
-        </w:rPr>
-        <w:t xml:space="preserve"> </w:t>
-      </w:r>
-      <w:r>
-        <w:t>Sometimes, it is useful to divide this section to several sections, e.g., Formatting Conventions, Naming Conventions, etc.&gt;</w:t>
-      </w:r>
-    </w:p>
-    <w:p>
-      <w:pPr>
-        <w:pStyle w:val="Heading2"/>
-        <w:rPr>
-          <w:rFonts w:ascii="Arial" w:hAnsi="Arial"/>
-        </w:rPr>
-      </w:pPr>
-      <w:bookmarkStart w:id="24" w:name="_Toc439994672"/>
-      <w:bookmarkStart w:id="25" w:name="_Toc113291695"/>
+      <w:bookmarkStart w:id="23" w:name="_Toc439994672"/>
+      <w:bookmarkStart w:id="24" w:name="_Toc113291695"/>
       <w:r>
         <w:rPr>
           <w:rFonts w:ascii="Arial" w:hAnsi="Arial"/>
@@ -3370,14 +3386,14 @@
         <w:lastRenderedPageBreak/>
         <w:t>References</w:t>
       </w:r>
+      <w:bookmarkEnd w:id="23"/>
+      <w:r>
+        <w:rPr>
+          <w:rFonts w:ascii="Arial" w:hAnsi="Arial"/>
+        </w:rPr>
+        <w:t xml:space="preserve"> and Acknowledgments</w:t>
+      </w:r>
       <w:bookmarkEnd w:id="24"/>
-      <w:r>
-        <w:rPr>
-          <w:rFonts w:ascii="Arial" w:hAnsi="Arial"/>
-        </w:rPr>
-        <w:t xml:space="preserve"> and Acknowledgments</w:t>
-      </w:r>
-      <w:bookmarkEnd w:id="25"/>
     </w:p>
     <w:p>
       <w:pPr>
@@ -3417,6 +3433,12 @@
       <w:r>
         <w:t>.&gt;</w:t>
       </w:r>
+    </w:p>
+    <w:p>
+      <w:pPr>
+        <w:pStyle w:val="template"/>
+        <w:jc w:val="both"/>
+      </w:pPr>
     </w:p>
     <w:p>
       <w:pPr>
@@ -3656,8 +3678,8 @@
           <w:color w:val="FFFFFF"/>
         </w:rPr>
       </w:pPr>
-      <w:bookmarkStart w:id="26" w:name="_Toc439994673"/>
-      <w:bookmarkStart w:id="27" w:name="_Toc113291696"/>
+      <w:bookmarkStart w:id="25" w:name="_Toc439994673"/>
+      <w:bookmarkStart w:id="26" w:name="_Toc113291696"/>
       <w:r>
         <w:rPr>
           <w:rFonts w:ascii="Arial" w:hAnsi="Arial"/>
@@ -3666,26 +3688,101 @@
         <w:lastRenderedPageBreak/>
         <w:t>Overall Description</w:t>
       </w:r>
+      <w:bookmarkEnd w:id="25"/>
       <w:bookmarkEnd w:id="26"/>
+    </w:p>
+    <w:p>
+      <w:pPr>
+        <w:pStyle w:val="Heading2"/>
+      </w:pPr>
+      <w:bookmarkStart w:id="27" w:name="_Toc439994674"/>
+      <w:bookmarkStart w:id="28" w:name="_Toc113291697"/>
+      <w:r>
+        <w:rPr>
+          <w:rFonts w:ascii="Arial" w:hAnsi="Arial"/>
+        </w:rPr>
+        <w:t>Product Perspective</w:t>
+      </w:r>
       <w:bookmarkEnd w:id="27"/>
-    </w:p>
-    <w:p>
-      <w:pPr>
-        <w:pStyle w:val="Heading2"/>
-        <w:rPr>
-          <w:rFonts w:ascii="Arial" w:hAnsi="Arial"/>
-        </w:rPr>
-      </w:pPr>
-      <w:bookmarkStart w:id="28" w:name="_Toc439994674"/>
-      <w:bookmarkStart w:id="29" w:name="_Toc113291697"/>
-      <w:r>
-        <w:rPr>
-          <w:rFonts w:ascii="Arial" w:hAnsi="Arial"/>
-        </w:rPr>
-        <w:t>Product Perspective</w:t>
-      </w:r>
       <w:bookmarkEnd w:id="28"/>
+      <w:r>
+        <w:t xml:space="preserve"> </w:t>
+      </w:r>
+      <w:r>
+        <w:drawing>
+          <wp:inline distT="0" distB="0" distL="0" distR="0" wp14:anchorId="28635D6D" wp14:editId="23F71B35">
+            <wp:extent cx="5792421" cy="2114550"/>
+            <wp:effectExtent l="0" t="0" r="0" b="0"/>
+            <wp:docPr id="13" name="Picture 13"/>
+            <wp:cNvGraphicFramePr>
+              <a:graphicFrameLocks xmlns:a="http://schemas.openxmlformats.org/drawingml/2006/main" noChangeAspect="1"/>
+            </wp:cNvGraphicFramePr>
+            <a:graphic xmlns:a="http://schemas.openxmlformats.org/drawingml/2006/main">
+              <a:graphicData uri="http://schemas.openxmlformats.org/drawingml/2006/picture">
+                <pic:pic xmlns:pic="http://schemas.openxmlformats.org/drawingml/2006/picture">
+                  <pic:nvPicPr>
+                    <pic:cNvPr id="0" name="Picture 48"/>
+                    <pic:cNvPicPr>
+                      <a:picLocks noChangeAspect="1" noChangeArrowheads="1"/>
+                    </pic:cNvPicPr>
+                  </pic:nvPicPr>
+                  <pic:blipFill>
+                    <a:blip r:embed="rId13">
+                      <a:extLst>
+                        <a:ext uri="{28A0092B-C50C-407E-A947-70E740481C1C}">
+                          <a14:useLocalDpi xmlns:a14="http://schemas.microsoft.com/office/drawing/2010/main" val="0"/>
+                        </a:ext>
+                      </a:extLst>
+                    </a:blip>
+                    <a:srcRect/>
+                    <a:stretch>
+                      <a:fillRect/>
+                    </a:stretch>
+                  </pic:blipFill>
+                  <pic:spPr bwMode="auto">
+                    <a:xfrm>
+                      <a:off x="0" y="0"/>
+                      <a:ext cx="5800015" cy="2117322"/>
+                    </a:xfrm>
+                    <a:prstGeom prst="rect">
+                      <a:avLst/>
+                    </a:prstGeom>
+                    <a:noFill/>
+                    <a:ln>
+                      <a:noFill/>
+                    </a:ln>
+                  </pic:spPr>
+                </pic:pic>
+              </a:graphicData>
+            </a:graphic>
+          </wp:inline>
+        </w:drawing>
+      </w:r>
+    </w:p>
+    <w:p>
+      <w:pPr>
+        <w:pStyle w:val="template"/>
+        <w:jc w:val="both"/>
+        <w:rPr>
+          <w:i w:val="0"/>
+          <w:iCs w:val="0"/>
+        </w:rPr>
+      </w:pPr>
+      <w:r>
+        <w:rPr>
+          <w:i w:val="0"/>
+          <w:iCs w:val="0"/>
+        </w:rPr>
+        <w:t>The Pro-Crastinator is a new, self contained product that utilizes existing Javascript libraries. The user is able to update their personal info, including their username, email address, and password. They can then add a class to their schedule, which Pro-Crastinator saves in the server.</w:t>
+      </w:r>
+      <w:bookmarkStart w:id="29" w:name="_GoBack"/>
       <w:bookmarkEnd w:id="29"/>
+    </w:p>
+    <w:p>
+      <w:pPr>
+        <w:pStyle w:val="template"/>
+        <w:jc w:val="both"/>
+      </w:pPr>
     </w:p>
     <w:p>
       <w:pPr>
@@ -3877,6 +3974,7 @@
         <w:jc w:val="both"/>
       </w:pPr>
       <w:r>
+        <w:lastRenderedPageBreak/>
         <w:t xml:space="preserve">1. Describe the pertinent characteristics of each user. Certain requirements may pertain only to certain users. </w:t>
       </w:r>
     </w:p>
@@ -3947,7 +4045,6 @@
         <w:rPr>
           <w:rFonts w:ascii="Arial" w:hAnsi="Arial"/>
         </w:rPr>
-        <w:lastRenderedPageBreak/>
         <w:t>Design and Implementation Constraints</w:t>
       </w:r>
       <w:bookmarkEnd w:id="36"/>
@@ -4204,7 +4301,6 @@
           <w:rFonts w:ascii="Arial" w:hAnsi="Arial"/>
           <w:color w:val="FFFFFF"/>
         </w:rPr>
-        <w:lastRenderedPageBreak/>
         <w:t>Specific Requirements</w:t>
       </w:r>
       <w:bookmarkEnd w:id="42"/>
@@ -4386,6 +4482,7 @@
         <w:jc w:val="both"/>
       </w:pPr>
       <w:r>
+        <w:lastRenderedPageBreak/>
         <w:t>TO DO: The previous part illustrates some of the information you would usually include in this part of the SRS document. To make things simpler, you are only required to describe the specific interface with the operating system.&gt;</w:t>
       </w:r>
     </w:p>
@@ -4649,7 +4746,6 @@
           <w:rFonts w:ascii="Arial" w:hAnsi="Arial"/>
           <w:color w:val="FFFFFF"/>
         </w:rPr>
-        <w:lastRenderedPageBreak/>
         <w:t>Other Non-functional Requirements</w:t>
       </w:r>
       <w:bookmarkEnd w:id="50"/>
@@ -5199,7 +5295,6 @@
           <w:i/>
           <w:sz w:val="22"/>
         </w:rPr>
-        <w:lastRenderedPageBreak/>
         <w:t>&lt;Data dictionary is used to track all the different variables, states and functional requirements that you described in your document. Make sure to include the complete list of all constants, state variables (and their possible states), inputs and outputs in a table. In the table, include the description of these items as well as all related operations and requirements.&gt;</w:t>
       </w:r>
     </w:p>
@@ -5279,7 +5374,6 @@
           <w:rFonts w:ascii="Arial" w:hAnsi="Arial"/>
           <w:color w:val="FFFFFF"/>
         </w:rPr>
-        <w:lastRenderedPageBreak/>
         <w:t>Appendix B</w:t>
       </w:r>
       <w:bookmarkEnd w:id="60"/>
@@ -5302,7 +5396,7 @@
       </w:r>
     </w:p>
     <w:sectPr>
-      <w:headerReference w:type="default" r:id="rId13"/>
+      <w:headerReference w:type="default" r:id="rId14"/>
       <w:pgSz w:w="12240" w:h="15840" w:code="1"/>
       <w:pgMar w:top="1440" w:right="1296" w:bottom="1440" w:left="1296" w:header="720" w:footer="720" w:gutter="0"/>
       <w:pgNumType w:start="1"/>
@@ -7471,6 +7565,15 @@
 </file>
 
 <file path=customXml/item1.xml><?xml version="1.0" encoding="utf-8"?>
+<?mso-contentType ?>
+<FormTemplates xmlns="http://schemas.microsoft.com/sharepoint/v3/contenttype/forms">
+  <Display>DocumentLibraryForm</Display>
+  <Edit>DocumentLibraryForm</Edit>
+  <New>DocumentLibraryForm</New>
+</FormTemplates>
+</file>
+
+<file path=customXml/item2.xml><?xml version="1.0" encoding="utf-8"?>
 <ct:contentTypeSchema xmlns:ct="http://schemas.microsoft.com/office/2006/metadata/contentType" xmlns:ma="http://schemas.microsoft.com/office/2006/metadata/properties/metaAttributes" ct:_="" ma:_="" ma:contentTypeName="Document" ma:contentTypeID="0x01010052FF3288E0E875438CCDF8E5889D5C67" ma:contentTypeVersion="4" ma:contentTypeDescription="Create a new document." ma:contentTypeScope="" ma:versionID="38fef8c13d9cf6a298ac4cab81cb6a1d">
   <xsd:schema xmlns:xsd="http://www.w3.org/2001/XMLSchema" xmlns:xs="http://www.w3.org/2001/XMLSchema" xmlns:p="http://schemas.microsoft.com/office/2006/metadata/properties" xmlns:ns3="1515ea77-7c64-448d-a180-2786c998995f" targetNamespace="http://schemas.microsoft.com/office/2006/metadata/properties" ma:root="true" ma:fieldsID="081f88a1ed8a79612da43940abd211bb" ns3:_="">
     <xsd:import namespace="1515ea77-7c64-448d-a180-2786c998995f"/>
@@ -7616,15 +7719,6 @@
 </ct:contentTypeSchema>
 </file>
 
-<file path=customXml/item2.xml><?xml version="1.0" encoding="utf-8"?>
-<?mso-contentType ?>
-<FormTemplates xmlns="http://schemas.microsoft.com/sharepoint/v3/contenttype/forms">
-  <Display>DocumentLibraryForm</Display>
-  <Edit>DocumentLibraryForm</Edit>
-  <New>DocumentLibraryForm</New>
-</FormTemplates>
-</file>
-
 <file path=customXml/item3.xml><?xml version="1.0" encoding="utf-8"?>
 <p:properties xmlns:p="http://schemas.microsoft.com/office/2006/metadata/properties" xmlns:xsi="http://www.w3.org/2001/XMLSchema-instance" xmlns:pc="http://schemas.microsoft.com/office/infopath/2007/PartnerControls">
   <documentManagement/>
@@ -7632,6 +7726,14 @@
 </file>
 
 <file path=customXml/itemProps1.xml><?xml version="1.0" encoding="utf-8"?>
+<ds:datastoreItem xmlns:ds="http://schemas.openxmlformats.org/officeDocument/2006/customXml" ds:itemID="{8E2ACC75-E37C-4887-8BC6-62BDF957A019}">
+  <ds:schemaRefs>
+    <ds:schemaRef ds:uri="http://schemas.microsoft.com/sharepoint/v3/contenttype/forms"/>
+  </ds:schemaRefs>
+</ds:datastoreItem>
+</file>
+
+<file path=customXml/itemProps2.xml><?xml version="1.0" encoding="utf-8"?>
 <ds:datastoreItem xmlns:ds="http://schemas.openxmlformats.org/officeDocument/2006/customXml" ds:itemID="{ABEFA949-5BD7-4342-8729-4F0A7D56964E}">
   <ds:schemaRefs>
     <ds:schemaRef ds:uri="http://schemas.microsoft.com/office/2006/metadata/contentType"/>
@@ -7649,14 +7751,6 @@
 </ds:datastoreItem>
 </file>
 
-<file path=customXml/itemProps2.xml><?xml version="1.0" encoding="utf-8"?>
-<ds:datastoreItem xmlns:ds="http://schemas.openxmlformats.org/officeDocument/2006/customXml" ds:itemID="{8E2ACC75-E37C-4887-8BC6-62BDF957A019}">
-  <ds:schemaRefs>
-    <ds:schemaRef ds:uri="http://schemas.microsoft.com/sharepoint/v3/contenttype/forms"/>
-  </ds:schemaRefs>
-</ds:datastoreItem>
-</file>
-
 <file path=customXml/itemProps3.xml><?xml version="1.0" encoding="utf-8"?>
 <ds:datastoreItem xmlns:ds="http://schemas.openxmlformats.org/officeDocument/2006/customXml" ds:itemID="{AA63A69B-F700-44F8-9E77-0854D1BBF844}">
   <ds:schemaRefs>

--- a/srs_procrastinator.docx
+++ b/srs_procrastinator.docx
@@ -3090,26 +3090,91 @@
           <w:i w:val="0"/>
         </w:rPr>
       </w:pPr>
-    </w:p>
-    <w:p>
-      <w:pPr>
-        <w:pStyle w:val="template"/>
-        <w:jc w:val="both"/>
-        <w:rPr>
-          <w:i w:val="0"/>
-        </w:rPr>
-      </w:pPr>
-      <w:r>
-        <w:rPr>
-          <w:i w:val="0"/>
-        </w:rPr>
-        <w:t xml:space="preserve">The secondary audience for this document is the professor of Computer Science 320: Introduction to Computer Science, Dr. </w:t>
-      </w:r>
-      <w:r>
-        <w:rPr>
-          <w:i w:val="0"/>
-        </w:rPr>
-        <w:t>Xinghui Zhao, who will be reviewing and grading the development of Pro-Crastinator. The section that is most useful for Dr. Zhao is section 3.3.1, the Use Case View, because it is the easiest way to visually understand the relationships between the system and its users and its subsystems. Additionally, section 2.2, Product Functionality, will be useful for Dr. Zhao to refer to during system development, and when grading the final version of Pro-Crastinator.</w:t>
+      <w:r>
+        <w:rPr>
+          <w:i w:val="0"/>
+        </w:rPr>
+        <w:t xml:space="preserve">The secondary audience for this document is the professor of </w:t>
+      </w:r>
+      <w:r>
+        <w:rPr>
+          <w:i w:val="0"/>
+        </w:rPr>
+        <w:t>CS</w:t>
+      </w:r>
+      <w:r>
+        <w:rPr>
+          <w:i w:val="0"/>
+        </w:rPr>
+        <w:t xml:space="preserve"> 320</w:t>
+      </w:r>
+      <w:r>
+        <w:rPr>
+          <w:i w:val="0"/>
+        </w:rPr>
+        <w:t xml:space="preserve"> at Washington State University,</w:t>
+      </w:r>
+      <w:r>
+        <w:rPr>
+          <w:i w:val="0"/>
+        </w:rPr>
+        <w:t xml:space="preserve"> </w:t>
+      </w:r>
+      <w:r>
+        <w:rPr>
+          <w:i w:val="0"/>
+        </w:rPr>
+        <w:t>Fundamentals</w:t>
+      </w:r>
+      <w:bookmarkStart w:id="20" w:name="_GoBack"/>
+      <w:bookmarkEnd w:id="20"/>
+      <w:r>
+        <w:rPr>
+          <w:i w:val="0"/>
+        </w:rPr>
+        <w:t xml:space="preserve"> to </w:t>
+      </w:r>
+      <w:r>
+        <w:rPr>
+          <w:i w:val="0"/>
+        </w:rPr>
+        <w:t>Software Engineering</w:t>
+      </w:r>
+      <w:r>
+        <w:rPr>
+          <w:i w:val="0"/>
+        </w:rPr>
+        <w:t xml:space="preserve">, Dr. </w:t>
+      </w:r>
+      <w:r>
+        <w:rPr>
+          <w:i w:val="0"/>
+        </w:rPr>
+        <w:t>Xinghui Zhao, who will be reviewing and grading the development of Pro-Crastinator. The section that is most useful for Dr. Zhao is section 3.3.1, the Use Case View, because it is the easiest way to visually understand the relationships between the system</w:t>
+      </w:r>
+      <w:r>
+        <w:rPr>
+          <w:i w:val="0"/>
+        </w:rPr>
+        <w:t>,</w:t>
+      </w:r>
+      <w:r>
+        <w:rPr>
+          <w:i w:val="0"/>
+        </w:rPr>
+        <w:t xml:space="preserve"> its users</w:t>
+      </w:r>
+      <w:r>
+        <w:rPr>
+          <w:i w:val="0"/>
+        </w:rPr>
+        <w:t>,</w:t>
+      </w:r>
+      <w:r>
+        <w:rPr>
+          <w:i w:val="0"/>
+        </w:rPr>
+        <w:t xml:space="preserve"> and its subsystems. Additionally, section 2.2, Product Functionality, will be useful for Dr. Zhao to refer to during system development, and when grading the final version of Pro-Crastinator.</w:t>
       </w:r>
     </w:p>
     <w:p>
@@ -3239,15 +3304,15 @@
           <w:rFonts w:ascii="Arial" w:hAnsi="Arial"/>
         </w:rPr>
       </w:pPr>
-      <w:bookmarkStart w:id="20" w:name="_Toc113291693"/>
-      <w:bookmarkStart w:id="21" w:name="_Toc439994668"/>
+      <w:bookmarkStart w:id="21" w:name="_Toc113291693"/>
+      <w:bookmarkStart w:id="22" w:name="_Toc439994668"/>
       <w:r>
         <w:rPr>
           <w:rFonts w:ascii="Arial" w:hAnsi="Arial"/>
         </w:rPr>
         <w:t>Definitions, Acronyms and Abbreviations</w:t>
       </w:r>
-      <w:bookmarkEnd w:id="20"/>
+      <w:bookmarkEnd w:id="21"/>
     </w:p>
     <w:p>
       <w:pPr>
@@ -3293,15 +3358,15 @@
           <w:rFonts w:ascii="Arial" w:hAnsi="Arial"/>
         </w:rPr>
       </w:pPr>
-      <w:bookmarkStart w:id="22" w:name="_Toc113291694"/>
+      <w:bookmarkStart w:id="23" w:name="_Toc113291694"/>
       <w:r>
         <w:rPr>
           <w:rFonts w:ascii="Arial" w:hAnsi="Arial"/>
         </w:rPr>
         <w:t>Document Conventions</w:t>
       </w:r>
-      <w:bookmarkEnd w:id="21"/>
       <w:bookmarkEnd w:id="22"/>
+      <w:bookmarkEnd w:id="23"/>
     </w:p>
     <w:p>
       <w:pPr>
@@ -3377,8 +3442,8 @@
           <w:rFonts w:ascii="Arial" w:hAnsi="Arial"/>
         </w:rPr>
       </w:pPr>
-      <w:bookmarkStart w:id="23" w:name="_Toc439994672"/>
-      <w:bookmarkStart w:id="24" w:name="_Toc113291695"/>
+      <w:bookmarkStart w:id="24" w:name="_Toc439994672"/>
+      <w:bookmarkStart w:id="25" w:name="_Toc113291695"/>
       <w:r>
         <w:rPr>
           <w:rFonts w:ascii="Arial" w:hAnsi="Arial"/>
@@ -3386,14 +3451,14 @@
         <w:lastRenderedPageBreak/>
         <w:t>References</w:t>
       </w:r>
-      <w:bookmarkEnd w:id="23"/>
+      <w:bookmarkEnd w:id="24"/>
       <w:r>
         <w:rPr>
           <w:rFonts w:ascii="Arial" w:hAnsi="Arial"/>
         </w:rPr>
         <w:t xml:space="preserve"> and Acknowledgments</w:t>
       </w:r>
-      <w:bookmarkEnd w:id="24"/>
+      <w:bookmarkEnd w:id="25"/>
     </w:p>
     <w:p>
       <w:pPr>
@@ -3678,8 +3743,8 @@
           <w:color w:val="FFFFFF"/>
         </w:rPr>
       </w:pPr>
-      <w:bookmarkStart w:id="25" w:name="_Toc439994673"/>
-      <w:bookmarkStart w:id="26" w:name="_Toc113291696"/>
+      <w:bookmarkStart w:id="26" w:name="_Toc439994673"/>
+      <w:bookmarkStart w:id="27" w:name="_Toc113291696"/>
       <w:r>
         <w:rPr>
           <w:rFonts w:ascii="Arial" w:hAnsi="Arial"/>
@@ -3688,31 +3753,31 @@
         <w:lastRenderedPageBreak/>
         <w:t>Overall Description</w:t>
       </w:r>
-      <w:bookmarkEnd w:id="25"/>
       <w:bookmarkEnd w:id="26"/>
+      <w:bookmarkEnd w:id="27"/>
     </w:p>
     <w:p>
       <w:pPr>
         <w:pStyle w:val="Heading2"/>
       </w:pPr>
-      <w:bookmarkStart w:id="27" w:name="_Toc439994674"/>
-      <w:bookmarkStart w:id="28" w:name="_Toc113291697"/>
+      <w:bookmarkStart w:id="28" w:name="_Toc439994674"/>
+      <w:bookmarkStart w:id="29" w:name="_Toc113291697"/>
       <w:r>
         <w:rPr>
           <w:rFonts w:ascii="Arial" w:hAnsi="Arial"/>
         </w:rPr>
         <w:t>Product Perspective</w:t>
       </w:r>
-      <w:bookmarkEnd w:id="27"/>
       <w:bookmarkEnd w:id="28"/>
+      <w:bookmarkEnd w:id="29"/>
       <w:r>
         <w:t xml:space="preserve"> </w:t>
       </w:r>
       <w:r>
         <w:drawing>
-          <wp:inline distT="0" distB="0" distL="0" distR="0" wp14:anchorId="28635D6D" wp14:editId="23F71B35">
-            <wp:extent cx="5792421" cy="2114550"/>
-            <wp:effectExtent l="0" t="0" r="0" b="0"/>
+          <wp:inline distT="0" distB="0" distL="0" distR="0" wp14:anchorId="28635D6D" wp14:editId="5196CB98">
+            <wp:extent cx="5686425" cy="2075856"/>
+            <wp:effectExtent l="0" t="0" r="0" b="635"/>
             <wp:docPr id="13" name="Picture 13"/>
             <wp:cNvGraphicFramePr>
               <a:graphicFrameLocks xmlns:a="http://schemas.openxmlformats.org/drawingml/2006/main" noChangeAspect="1"/>
@@ -3742,7 +3807,7 @@
                   <pic:spPr bwMode="auto">
                     <a:xfrm>
                       <a:off x="0" y="0"/>
-                      <a:ext cx="5800015" cy="2117322"/>
+                      <a:ext cx="5700516" cy="2081000"/>
                     </a:xfrm>
                     <a:prstGeom prst="rect">
                       <a:avLst/>
@@ -3775,55 +3840,12 @@
         </w:rPr>
         <w:t>The Pro-Crastinator is a new, self contained product that utilizes existing Javascript libraries. The user is able to update their personal info, including their username, email address, and password. They can then add a class to their schedule, which Pro-Crastinator saves in the server.</w:t>
       </w:r>
-      <w:bookmarkStart w:id="29" w:name="_GoBack"/>
-      <w:bookmarkEnd w:id="29"/>
-    </w:p>
-    <w:p>
-      <w:pPr>
-        <w:pStyle w:val="template"/>
-        <w:jc w:val="both"/>
-      </w:pPr>
-    </w:p>
-    <w:p>
-      <w:pPr>
-        <w:pStyle w:val="template"/>
-        <w:jc w:val="both"/>
-      </w:pPr>
-      <w:r>
-        <w:t>&lt;</w:t>
-      </w:r>
-      <w:r>
-        <w:rPr>
-          <w:color w:val="0000FF"/>
-        </w:rPr>
-        <w:t>Describe the context and origin of the product being specified in this SRS. For example, state whether this product is a follow-on member of a product family, a replacement for certain existing systems, or a new, self-contained product. If the SRS defines a component of a larger system, relate the requirements of the larger system to the functionality of this software and identify interfaces between the two. In this part, make sure to include a simple diagram that shows the major components of the overall system, subsystem interconnections, and external interface</w:t>
-      </w:r>
-      <w:r>
-        <w:rPr>
-          <w:color w:val="0000FF"/>
-        </w:rPr>
-        <w:t xml:space="preserve">. In this section it is crucial that you will be creative and provide as much information as possible. </w:t>
-      </w:r>
-    </w:p>
-    <w:p>
-      <w:pPr>
-        <w:pStyle w:val="template"/>
-        <w:jc w:val="both"/>
-      </w:pPr>
-      <w:r>
-        <w:t>TO DO: Provide at least one paragraph describing product perspective. Provide a general diagram that will illustrate how your product interacts with the environment and i</w:t>
-      </w:r>
-      <w:r>
-        <w:t>n what conte</w:t>
-      </w:r>
-      <w:r>
-        <w:t>xt it is being used, i.e., conte</w:t>
-      </w:r>
-      <w:r>
-        <w:t>xt diagram.</w:t>
-      </w:r>
-      <w:r>
-        <w:t>&gt;</w:t>
+      <w:r>
+        <w:rPr>
+          <w:i w:val="0"/>
+          <w:iCs w:val="0"/>
+        </w:rPr>
+        <w:t xml:space="preserve"> After a class has been added to their schedule, the user can create an assignment, of type homework or test, under that class. The assignment includes the class it belongs to and the date that its due. Pro-Crastinator also saves this information to the server. The system uses the class and assignment information to generate a calendar of class times and due dates. It also generates reminders for assignment due in the next twenty-four to forty-eight hours, which is delivered back to the user. The user also has the option to enter the grade breakdown for their class, so that the system can calculate a final grade based on theoretical assignment grades.</w:t>
       </w:r>
     </w:p>
     <w:p>
@@ -3862,65 +3884,499 @@
         <w:pStyle w:val="template"/>
         <w:jc w:val="both"/>
         <w:rPr>
-          <w:color w:val="0000FF"/>
-        </w:rPr>
-      </w:pPr>
-      <w:r>
-        <w:t>&lt;</w:t>
-      </w:r>
-      <w:r>
-        <w:rPr>
-          <w:color w:val="0000FF"/>
-        </w:rPr>
-        <w:t>Summarize the major functions the product must perform or must let the user perform. Details will be provided in Section 3, so only a high level summary is needed here. Organize the functions to make them understandable to any reader of the SRS. A picture of the major groups of related requirements and how they relate, such as a top level data flow diagram or object class diagram, will be effective.</w:t>
-      </w:r>
-    </w:p>
-    <w:p>
-      <w:pPr>
-        <w:pStyle w:val="template"/>
-        <w:jc w:val="both"/>
-      </w:pPr>
-      <w:r>
-        <w:t xml:space="preserve">TO DO: </w:t>
-      </w:r>
-    </w:p>
-    <w:p>
-      <w:pPr>
-        <w:pStyle w:val="template"/>
-        <w:jc w:val="both"/>
-      </w:pPr>
-      <w:r>
-        <w:t>1. Provide a bulleted list of all the major functions of the system</w:t>
-      </w:r>
-    </w:p>
-    <w:p>
-      <w:pPr>
-        <w:pStyle w:val="template"/>
-        <w:jc w:val="both"/>
-      </w:pPr>
-      <w:r>
-        <w:t xml:space="preserve">2. </w:t>
-      </w:r>
-      <w:r>
-        <w:rPr>
-          <w:b/>
-        </w:rPr>
-        <w:t xml:space="preserve">(Optional) </w:t>
-      </w:r>
-      <w:r>
-        <w:t>Provide a Data Flow Diagram of the system to show how these functions relate to each other.</w:t>
-      </w:r>
-      <w:r>
-        <w:t xml:space="preserve"> This is useful wh</w:t>
-      </w:r>
-      <w:r>
-        <w:t>en there is a clear sequence for</w:t>
-      </w:r>
-      <w:r>
-        <w:t xml:space="preserve"> the functions being performed.</w:t>
-      </w:r>
-      <w:r>
-        <w:t>&gt;</w:t>
+          <w:i w:val="0"/>
+          <w:iCs w:val="0"/>
+        </w:rPr>
+      </w:pPr>
+      <w:r>
+        <w:rPr>
+          <w:i w:val="0"/>
+          <w:iCs w:val="0"/>
+        </w:rPr>
+        <w:t>The first function that the user can perform upon creating a profile and logging in is setting up a class. When a new class is created, the user can</w:t>
+      </w:r>
+      <w:r>
+        <w:rPr>
+          <w:i w:val="0"/>
+          <w:iCs w:val="0"/>
+        </w:rPr>
+        <w:t xml:space="preserve"> save:</w:t>
+      </w:r>
+    </w:p>
+    <w:p>
+      <w:pPr>
+        <w:pStyle w:val="template"/>
+        <w:jc w:val="both"/>
+        <w:rPr>
+          <w:i w:val="0"/>
+          <w:iCs w:val="0"/>
+        </w:rPr>
+      </w:pPr>
+    </w:p>
+    <w:p>
+      <w:pPr>
+        <w:pStyle w:val="template"/>
+        <w:numPr>
+          <w:ilvl w:val="0"/>
+          <w:numId w:val="7"/>
+        </w:numPr>
+        <w:jc w:val="both"/>
+        <w:rPr>
+          <w:i w:val="0"/>
+          <w:iCs w:val="0"/>
+        </w:rPr>
+      </w:pPr>
+      <w:r>
+        <w:rPr>
+          <w:i w:val="0"/>
+          <w:iCs w:val="0"/>
+        </w:rPr>
+        <w:t>T</w:t>
+      </w:r>
+      <w:r>
+        <w:rPr>
+          <w:i w:val="0"/>
+          <w:iCs w:val="0"/>
+        </w:rPr>
+        <w:t>he name of the class</w:t>
+      </w:r>
+    </w:p>
+    <w:p>
+      <w:pPr>
+        <w:pStyle w:val="template"/>
+        <w:numPr>
+          <w:ilvl w:val="0"/>
+          <w:numId w:val="7"/>
+        </w:numPr>
+        <w:jc w:val="both"/>
+        <w:rPr>
+          <w:i w:val="0"/>
+          <w:iCs w:val="0"/>
+        </w:rPr>
+      </w:pPr>
+      <w:r>
+        <w:rPr>
+          <w:i w:val="0"/>
+          <w:iCs w:val="0"/>
+        </w:rPr>
+        <w:t>The name of</w:t>
+      </w:r>
+      <w:r>
+        <w:rPr>
+          <w:i w:val="0"/>
+          <w:iCs w:val="0"/>
+        </w:rPr>
+        <w:t xml:space="preserve"> the professor </w:t>
+      </w:r>
+    </w:p>
+    <w:p>
+      <w:pPr>
+        <w:pStyle w:val="template"/>
+        <w:numPr>
+          <w:ilvl w:val="0"/>
+          <w:numId w:val="7"/>
+        </w:numPr>
+        <w:jc w:val="both"/>
+        <w:rPr>
+          <w:i w:val="0"/>
+          <w:iCs w:val="0"/>
+        </w:rPr>
+      </w:pPr>
+      <w:r>
+        <w:rPr>
+          <w:i w:val="0"/>
+          <w:iCs w:val="0"/>
+        </w:rPr>
+        <w:t>C</w:t>
+      </w:r>
+      <w:r>
+        <w:rPr>
+          <w:i w:val="0"/>
+          <w:iCs w:val="0"/>
+        </w:rPr>
+        <w:t>ontact information for the professor</w:t>
+      </w:r>
+      <w:r>
+        <w:rPr>
+          <w:i w:val="0"/>
+          <w:iCs w:val="0"/>
+        </w:rPr>
+        <w:t>, such as an email address</w:t>
+      </w:r>
+    </w:p>
+    <w:p>
+      <w:pPr>
+        <w:pStyle w:val="template"/>
+        <w:numPr>
+          <w:ilvl w:val="0"/>
+          <w:numId w:val="7"/>
+        </w:numPr>
+        <w:jc w:val="both"/>
+        <w:rPr>
+          <w:i w:val="0"/>
+          <w:iCs w:val="0"/>
+        </w:rPr>
+      </w:pPr>
+      <w:r>
+        <w:rPr>
+          <w:i w:val="0"/>
+          <w:iCs w:val="0"/>
+        </w:rPr>
+        <w:t>I</w:t>
+      </w:r>
+      <w:r>
+        <w:rPr>
+          <w:i w:val="0"/>
+          <w:iCs w:val="0"/>
+        </w:rPr>
+        <w:t>f it’s an in-person class or an online class</w:t>
+      </w:r>
+    </w:p>
+    <w:p>
+      <w:pPr>
+        <w:pStyle w:val="template"/>
+        <w:numPr>
+          <w:ilvl w:val="0"/>
+          <w:numId w:val="7"/>
+        </w:numPr>
+        <w:jc w:val="both"/>
+        <w:rPr>
+          <w:i w:val="0"/>
+          <w:iCs w:val="0"/>
+        </w:rPr>
+      </w:pPr>
+      <w:r>
+        <w:rPr>
+          <w:i w:val="0"/>
+          <w:iCs w:val="0"/>
+        </w:rPr>
+        <w:t>If it’s an in-person class, they can add the start and end times and days that class is held</w:t>
+      </w:r>
+    </w:p>
+    <w:p>
+      <w:pPr>
+        <w:pStyle w:val="template"/>
+        <w:numPr>
+          <w:ilvl w:val="0"/>
+          <w:numId w:val="7"/>
+        </w:numPr>
+        <w:jc w:val="both"/>
+        <w:rPr>
+          <w:i w:val="0"/>
+          <w:iCs w:val="0"/>
+        </w:rPr>
+      </w:pPr>
+      <w:r>
+        <w:rPr>
+          <w:i w:val="0"/>
+          <w:iCs w:val="0"/>
+        </w:rPr>
+        <w:t>Optionally, they can edit the final grade breakdown by percentages. For example,</w:t>
+      </w:r>
+      <w:r>
+        <w:rPr>
+          <w:i w:val="0"/>
+          <w:iCs w:val="0"/>
+        </w:rPr>
+        <w:t xml:space="preserve"> they can enter that attendance is worth 10%, exams are worth 30%, homework is worth 30%, and the final is worth 30%.</w:t>
+      </w:r>
+    </w:p>
+    <w:p>
+      <w:pPr>
+        <w:pStyle w:val="template"/>
+        <w:ind w:left="780"/>
+        <w:jc w:val="both"/>
+        <w:rPr>
+          <w:i w:val="0"/>
+          <w:iCs w:val="0"/>
+        </w:rPr>
+      </w:pPr>
+    </w:p>
+    <w:p>
+      <w:pPr>
+        <w:pStyle w:val="template"/>
+        <w:jc w:val="both"/>
+        <w:rPr>
+          <w:i w:val="0"/>
+          <w:iCs w:val="0"/>
+        </w:rPr>
+      </w:pPr>
+      <w:r>
+        <w:rPr>
+          <w:i w:val="0"/>
+          <w:iCs w:val="0"/>
+        </w:rPr>
+        <w:t>Once a class is created, the student can add an assignment</w:t>
+      </w:r>
+      <w:r>
+        <w:rPr>
+          <w:i w:val="0"/>
+          <w:iCs w:val="0"/>
+        </w:rPr>
+        <w:t>. When they choose to add an assignment, the user edits:</w:t>
+      </w:r>
+    </w:p>
+    <w:p>
+      <w:pPr>
+        <w:pStyle w:val="template"/>
+        <w:jc w:val="both"/>
+        <w:rPr>
+          <w:i w:val="0"/>
+          <w:iCs w:val="0"/>
+        </w:rPr>
+      </w:pPr>
+    </w:p>
+    <w:p>
+      <w:pPr>
+        <w:pStyle w:val="template"/>
+        <w:numPr>
+          <w:ilvl w:val="0"/>
+          <w:numId w:val="9"/>
+        </w:numPr>
+        <w:jc w:val="both"/>
+        <w:rPr>
+          <w:i w:val="0"/>
+          <w:iCs w:val="0"/>
+        </w:rPr>
+      </w:pPr>
+      <w:r>
+        <w:rPr>
+          <w:i w:val="0"/>
+          <w:iCs w:val="0"/>
+        </w:rPr>
+        <w:t>The class that the assignment belongs to</w:t>
+      </w:r>
+    </w:p>
+    <w:p>
+      <w:pPr>
+        <w:pStyle w:val="template"/>
+        <w:numPr>
+          <w:ilvl w:val="0"/>
+          <w:numId w:val="9"/>
+        </w:numPr>
+        <w:jc w:val="both"/>
+        <w:rPr>
+          <w:i w:val="0"/>
+          <w:iCs w:val="0"/>
+        </w:rPr>
+      </w:pPr>
+      <w:r>
+        <w:rPr>
+          <w:i w:val="0"/>
+          <w:iCs w:val="0"/>
+        </w:rPr>
+        <w:t>The type of assignment: homework, or test</w:t>
+      </w:r>
+    </w:p>
+    <w:p>
+      <w:pPr>
+        <w:pStyle w:val="template"/>
+        <w:numPr>
+          <w:ilvl w:val="0"/>
+          <w:numId w:val="9"/>
+        </w:numPr>
+        <w:jc w:val="both"/>
+        <w:rPr>
+          <w:i w:val="0"/>
+          <w:iCs w:val="0"/>
+        </w:rPr>
+      </w:pPr>
+      <w:r>
+        <w:rPr>
+          <w:i w:val="0"/>
+          <w:iCs w:val="0"/>
+        </w:rPr>
+        <w:t>Due date of the assignment (including date and time of day)</w:t>
+      </w:r>
+    </w:p>
+    <w:p>
+      <w:pPr>
+        <w:pStyle w:val="template"/>
+        <w:numPr>
+          <w:ilvl w:val="0"/>
+          <w:numId w:val="9"/>
+        </w:numPr>
+        <w:jc w:val="both"/>
+        <w:rPr>
+          <w:i w:val="0"/>
+          <w:iCs w:val="0"/>
+        </w:rPr>
+      </w:pPr>
+      <w:r>
+        <w:rPr>
+          <w:i w:val="0"/>
+          <w:iCs w:val="0"/>
+        </w:rPr>
+        <w:t>Optional: notes about the assignment</w:t>
+      </w:r>
+    </w:p>
+    <w:p>
+      <w:pPr>
+        <w:pStyle w:val="template"/>
+        <w:jc w:val="both"/>
+        <w:rPr>
+          <w:i w:val="0"/>
+          <w:iCs w:val="0"/>
+        </w:rPr>
+      </w:pPr>
+    </w:p>
+    <w:p>
+      <w:pPr>
+        <w:pStyle w:val="template"/>
+        <w:jc w:val="both"/>
+        <w:rPr>
+          <w:i w:val="0"/>
+          <w:iCs w:val="0"/>
+        </w:rPr>
+      </w:pPr>
+      <w:r>
+        <w:rPr>
+          <w:i w:val="0"/>
+          <w:iCs w:val="0"/>
+        </w:rPr>
+        <w:lastRenderedPageBreak/>
+        <w:t>After classes and assignments have been added, the system populates a calendar with visual representations of the classes and assignments. In the calendar view, the student can filter by:</w:t>
+      </w:r>
+    </w:p>
+    <w:p>
+      <w:pPr>
+        <w:pStyle w:val="template"/>
+        <w:jc w:val="both"/>
+        <w:rPr>
+          <w:i w:val="0"/>
+          <w:iCs w:val="0"/>
+        </w:rPr>
+      </w:pPr>
+    </w:p>
+    <w:p>
+      <w:pPr>
+        <w:pStyle w:val="template"/>
+        <w:numPr>
+          <w:ilvl w:val="0"/>
+          <w:numId w:val="10"/>
+        </w:numPr>
+        <w:jc w:val="both"/>
+        <w:rPr>
+          <w:i w:val="0"/>
+          <w:iCs w:val="0"/>
+        </w:rPr>
+      </w:pPr>
+      <w:r>
+        <w:rPr>
+          <w:i w:val="0"/>
+          <w:iCs w:val="0"/>
+        </w:rPr>
+        <w:t>Assignment type</w:t>
+      </w:r>
+    </w:p>
+    <w:p>
+      <w:pPr>
+        <w:pStyle w:val="template"/>
+        <w:numPr>
+          <w:ilvl w:val="0"/>
+          <w:numId w:val="10"/>
+        </w:numPr>
+        <w:jc w:val="both"/>
+        <w:rPr>
+          <w:i w:val="0"/>
+          <w:iCs w:val="0"/>
+        </w:rPr>
+      </w:pPr>
+      <w:r>
+        <w:rPr>
+          <w:i w:val="0"/>
+          <w:iCs w:val="0"/>
+        </w:rPr>
+        <w:t>Due date</w:t>
+      </w:r>
+    </w:p>
+    <w:p>
+      <w:pPr>
+        <w:pStyle w:val="template"/>
+        <w:numPr>
+          <w:ilvl w:val="0"/>
+          <w:numId w:val="10"/>
+        </w:numPr>
+        <w:jc w:val="both"/>
+        <w:rPr>
+          <w:i w:val="0"/>
+          <w:iCs w:val="0"/>
+        </w:rPr>
+      </w:pPr>
+      <w:r>
+        <w:rPr>
+          <w:i w:val="0"/>
+          <w:iCs w:val="0"/>
+        </w:rPr>
+        <w:t>Class</w:t>
+      </w:r>
+    </w:p>
+    <w:p>
+      <w:pPr>
+        <w:pStyle w:val="template"/>
+        <w:jc w:val="both"/>
+        <w:rPr>
+          <w:i w:val="0"/>
+          <w:iCs w:val="0"/>
+        </w:rPr>
+      </w:pPr>
+    </w:p>
+    <w:p>
+      <w:pPr>
+        <w:pStyle w:val="template"/>
+        <w:jc w:val="both"/>
+        <w:rPr>
+          <w:i w:val="0"/>
+          <w:iCs w:val="0"/>
+        </w:rPr>
+      </w:pPr>
+      <w:r>
+        <w:rPr>
+          <w:i w:val="0"/>
+          <w:iCs w:val="0"/>
+        </w:rPr>
+        <w:t>The student can also click an assignment or class in the calendar view to see more information.</w:t>
+      </w:r>
+    </w:p>
+    <w:p>
+      <w:pPr>
+        <w:pStyle w:val="template"/>
+        <w:jc w:val="both"/>
+        <w:rPr>
+          <w:i w:val="0"/>
+          <w:iCs w:val="0"/>
+        </w:rPr>
+      </w:pPr>
+    </w:p>
+    <w:p>
+      <w:pPr>
+        <w:pStyle w:val="template"/>
+        <w:jc w:val="both"/>
+        <w:rPr>
+          <w:i w:val="0"/>
+          <w:iCs w:val="0"/>
+        </w:rPr>
+      </w:pPr>
+      <w:r>
+        <w:rPr>
+          <w:i w:val="0"/>
+          <w:iCs w:val="0"/>
+        </w:rPr>
+        <w:t xml:space="preserve">If the student has edited the grade breakdown for a class, the student can calculate their final grade based on theoretical grades of an assignment. This grade calculator is one of the options on the </w:t>
+      </w:r>
+      <w:r>
+        <w:rPr>
+          <w:i w:val="0"/>
+          <w:iCs w:val="0"/>
+        </w:rPr>
+        <w:t xml:space="preserve">main </w:t>
+      </w:r>
+      <w:r>
+        <w:rPr>
+          <w:i w:val="0"/>
+          <w:iCs w:val="0"/>
+        </w:rPr>
+        <w:t>landing page.</w:t>
       </w:r>
     </w:p>
     <w:p>
@@ -3946,45 +4402,136 @@
         <w:pStyle w:val="template"/>
         <w:jc w:val="both"/>
         <w:rPr>
-          <w:color w:val="0000FF"/>
-        </w:rPr>
-      </w:pPr>
-      <w:r>
-        <w:t>&lt;</w:t>
-      </w:r>
-      <w:r>
-        <w:rPr>
-          <w:color w:val="0000FF"/>
-        </w:rPr>
-        <w:t xml:space="preserve">Identify the various users that you anticipate will use this product. Users may be differentiated based on frequency of use, subset of product functions used, technical expertise, security or privilege levels, educational level, or experience. </w:t>
-      </w:r>
-    </w:p>
-    <w:p>
-      <w:pPr>
-        <w:pStyle w:val="template"/>
-        <w:jc w:val="both"/>
-      </w:pPr>
-      <w:r>
-        <w:t xml:space="preserve">TO DO: </w:t>
-      </w:r>
-    </w:p>
-    <w:p>
-      <w:pPr>
-        <w:pStyle w:val="template"/>
-        <w:jc w:val="both"/>
-      </w:pPr>
-      <w:r>
-        <w:lastRenderedPageBreak/>
-        <w:t xml:space="preserve">1. Describe the pertinent characteristics of each user. Certain requirements may pertain only to certain users. </w:t>
-      </w:r>
-    </w:p>
-    <w:p>
-      <w:pPr>
-        <w:pStyle w:val="template"/>
-        <w:jc w:val="both"/>
-      </w:pPr>
-      <w:r>
-        <w:t>3. Distinguish the most important users for this product from those who are less important to satisfy.&gt;</w:t>
+          <w:i w:val="0"/>
+          <w:iCs w:val="0"/>
+        </w:rPr>
+      </w:pPr>
+      <w:r>
+        <w:rPr>
+          <w:i w:val="0"/>
+          <w:iCs w:val="0"/>
+        </w:rPr>
+        <w:t xml:space="preserve">The users that </w:t>
+      </w:r>
+      <w:r>
+        <w:rPr>
+          <w:i w:val="0"/>
+          <w:iCs w:val="0"/>
+        </w:rPr>
+        <w:t xml:space="preserve">Pro-Crastinator </w:t>
+      </w:r>
+      <w:r>
+        <w:rPr>
+          <w:i w:val="0"/>
+          <w:iCs w:val="0"/>
+        </w:rPr>
+        <w:t xml:space="preserve">is designed for are middle schoolers, high schoolers, </w:t>
+      </w:r>
+      <w:r>
+        <w:rPr>
+          <w:i w:val="0"/>
+          <w:iCs w:val="0"/>
+        </w:rPr>
+        <w:t>undergrad</w:t>
+      </w:r>
+      <w:r>
+        <w:rPr>
+          <w:i w:val="0"/>
+          <w:iCs w:val="0"/>
+        </w:rPr>
+        <w:t xml:space="preserve"> students</w:t>
+      </w:r>
+      <w:r>
+        <w:rPr>
+          <w:i w:val="0"/>
+          <w:iCs w:val="0"/>
+        </w:rPr>
+        <w:t>, and grad students</w:t>
+      </w:r>
+      <w:r>
+        <w:rPr>
+          <w:i w:val="0"/>
+          <w:iCs w:val="0"/>
+        </w:rPr>
+        <w:t xml:space="preserve">. </w:t>
+      </w:r>
+      <w:r>
+        <w:rPr>
+          <w:i w:val="0"/>
+          <w:iCs w:val="0"/>
+        </w:rPr>
+        <w:t>The system’s features are applicable to students of all levels.</w:t>
+      </w:r>
+      <w:r>
+        <w:rPr>
+          <w:i w:val="0"/>
+          <w:iCs w:val="0"/>
+        </w:rPr>
+        <w:t xml:space="preserve"> The users that Pro-crastinator can help the most are undergrad and graduate students, because their classes schedules vary the most. These two groups of students also have the most demanding workload, and need to organize it around family and work life</w:t>
+      </w:r>
+      <w:r>
+        <w:rPr>
+          <w:i w:val="0"/>
+          <w:iCs w:val="0"/>
+        </w:rPr>
+        <w:t xml:space="preserve">. The format of this application might also be useful to educators, but they are not an intended user for Pro-Crastinater. </w:t>
+      </w:r>
+    </w:p>
+    <w:p>
+      <w:pPr>
+        <w:pStyle w:val="template"/>
+        <w:jc w:val="both"/>
+        <w:rPr>
+          <w:i w:val="0"/>
+          <w:iCs w:val="0"/>
+        </w:rPr>
+      </w:pPr>
+    </w:p>
+    <w:p>
+      <w:pPr>
+        <w:pStyle w:val="template"/>
+        <w:jc w:val="both"/>
+        <w:rPr>
+          <w:i w:val="0"/>
+          <w:iCs w:val="0"/>
+        </w:rPr>
+      </w:pPr>
+      <w:r>
+        <w:rPr>
+          <w:i w:val="0"/>
+          <w:iCs w:val="0"/>
+        </w:rPr>
+        <w:t xml:space="preserve">This system may be used by a younger audience with limited technical skill, but the application will feature a brief tutorial to facilitate application use. Pro-Crastinator will also use </w:t>
+      </w:r>
+      <w:r>
+        <w:rPr>
+          <w:i w:val="0"/>
+          <w:iCs w:val="0"/>
+        </w:rPr>
+        <w:t>non-technical vocabulary in order to make it useful to younger students as well.</w:t>
+      </w:r>
+    </w:p>
+    <w:p>
+      <w:pPr>
+        <w:pStyle w:val="template"/>
+        <w:jc w:val="both"/>
+      </w:pPr>
+    </w:p>
+    <w:p>
+      <w:pPr>
+        <w:pStyle w:val="template"/>
+        <w:jc w:val="both"/>
+        <w:rPr>
+          <w:i w:val="0"/>
+          <w:iCs w:val="0"/>
+        </w:rPr>
+      </w:pPr>
+      <w:r>
+        <w:rPr>
+          <w:i w:val="0"/>
+          <w:iCs w:val="0"/>
+        </w:rPr>
+        <w:t xml:space="preserve">The feature that is most helpful for students is the calendar view, which displays their class schedule and assignment due dates. This allows for a high-level view of their workload in an interface that is visually simple. It is also a way to consolidate assignments across multiple classes and institutions. This way, the student does not have to navigate through multiple menus, class websites, or third-party platforms. </w:t>
       </w:r>
     </w:p>
     <w:p>
@@ -4009,27 +4556,17 @@
       <w:pPr>
         <w:pStyle w:val="template"/>
         <w:jc w:val="both"/>
-      </w:pPr>
-      <w:r>
-        <w:t>&lt;</w:t>
-      </w:r>
-      <w:r>
-        <w:rPr>
-          <w:color w:val="0000FF"/>
-        </w:rPr>
-        <w:t>Describe the environment in which the software will operate, including the hardware platform, operating system and versions, and any other software components or applications with which it must peacefully coexist. In this part, make sure to include a simple diagram that shows the major components of the overall system, subsystem interconnections, and external interface</w:t>
-      </w:r>
-    </w:p>
-    <w:p>
-      <w:pPr>
-        <w:pStyle w:val="template"/>
-        <w:jc w:val="both"/>
-        <w:rPr>
-          <w:color w:val="FF0000"/>
-        </w:rPr>
-      </w:pPr>
-      <w:r>
-        <w:t>TO DO: As stated above, in at least one paragraph, describe the environment your system will have to operate in. Make sure to include the minimum platform requirements for your system. &gt;</w:t>
+        <w:rPr>
+          <w:i w:val="0"/>
+          <w:iCs w:val="0"/>
+        </w:rPr>
+      </w:pPr>
+      <w:r>
+        <w:rPr>
+          <w:i w:val="0"/>
+          <w:iCs w:val="0"/>
+        </w:rPr>
+        <w:t>Pro-Crastinator is a web application. It is intended to be run on a desktop or laptop computer. The computer  must have internet connection, either wired or wifi, in order to access Pro-Crastinator. No downloads will be required to use the system, but the internet access should be reliable. The machine must also have an internet browser installed, with up-to-date Java plug-ins. Pro-Crastinator aims to be compatible across all internet browsers. It will not be optimized for mobile use on smart phones or on tablets.</w:t>
       </w:r>
     </w:p>
     <w:p>
@@ -4096,6 +4633,7 @@
         <w:rPr>
           <w:rFonts w:ascii="Arial" w:hAnsi="Arial"/>
         </w:rPr>
+        <w:lastRenderedPageBreak/>
         <w:t>User Documentation</w:t>
       </w:r>
       <w:bookmarkEnd w:id="38"/>
@@ -4351,7 +4889,14 @@
         <w:rPr>
           <w:color w:val="0000FF"/>
         </w:rPr>
-        <w:t>Describe the logical characteristics of each interface between the software product and the users. This may include sample screen images, any GUI standards or product family style guides that are to be followed, screen layout constraints, standard buttons and functions (e.g., Cancel) that will appear on every screen, error message display standards, and so on. Define the software components for which a user interface is needed.</w:t>
+        <w:t xml:space="preserve">Describe the logical characteristics of each interface between the software product and the users. This may include sample screen images, any GUI standards or product family style guides that are </w:t>
+      </w:r>
+      <w:r>
+        <w:rPr>
+          <w:color w:val="0000FF"/>
+        </w:rPr>
+        <w:lastRenderedPageBreak/>
+        <w:t>to be followed, screen layout constraints, standard buttons and functions (e.g., Cancel) that will appear on every screen, error message display standards, and so on. Define the software components for which a user interface is needed.</w:t>
       </w:r>
     </w:p>
     <w:p>
@@ -4482,7 +5027,6 @@
         <w:jc w:val="both"/>
       </w:pPr>
       <w:r>
-        <w:lastRenderedPageBreak/>
         <w:t>TO DO: The previous part illustrates some of the information you would usually include in this part of the SRS document. To make things simpler, you are only required to describe the specific interface with the operating system.&gt;</w:t>
       </w:r>
     </w:p>
@@ -4585,7 +5129,17 @@
           <w:color w:val="0000FF"/>
           <w:sz w:val="22"/>
         </w:rPr>
-        <w:t>Functional requirements capture the intended behavior of the system. This behavior may be expressed as services, tasks or functions the system is required to perform. This section is the direct continuation of section 2.2 where you have specified the general functional requirements. Here, you should list in detail the different product functions with specific explanations regarding every function.</w:t>
+        <w:t xml:space="preserve">Functional requirements capture the intended behavior of the system. This behavior may be expressed as services, tasks or functions the system is required to perform. This section is the direct continuation of section 2.2 where you have specified the general functional requirements. </w:t>
+      </w:r>
+      <w:r>
+        <w:rPr>
+          <w:rFonts w:ascii="Arial" w:hAnsi="Arial"/>
+          <w:i/>
+          <w:color w:val="0000FF"/>
+          <w:sz w:val="22"/>
+        </w:rPr>
+        <w:lastRenderedPageBreak/>
+        <w:t>Here, you should list in detail the different product functions with specific explanations regarding every function.</w:t>
       </w:r>
       <w:r>
         <w:rPr>
@@ -4813,6 +5367,7 @@
         <w:rPr>
           <w:rFonts w:ascii="Arial" w:hAnsi="Arial"/>
         </w:rPr>
+        <w:lastRenderedPageBreak/>
         <w:t>Safety and Security Requirements</w:t>
       </w:r>
       <w:bookmarkEnd w:id="53"/>
@@ -5689,6 +6244,119 @@
     </w:lvl>
   </w:abstractNum>
   <w:abstractNum w:abstractNumId="1" w15:restartNumberingAfterBreak="0">
+    <w:nsid w:val="0EBA22AC"/>
+    <w:multiLevelType w:val="hybridMultilevel"/>
+    <w:tmpl w:val="C7F0DF6A"/>
+    <w:lvl w:ilvl="0" w:tplc="04090001">
+      <w:start w:val="1"/>
+      <w:numFmt w:val="bullet"/>
+      <w:lvlText w:val=""/>
+      <w:lvlJc w:val="left"/>
+      <w:pPr>
+        <w:ind w:left="720" w:hanging="360"/>
+      </w:pPr>
+      <w:rPr>
+        <w:rFonts w:ascii="Symbol" w:hAnsi="Symbol" w:hint="default"/>
+      </w:rPr>
+    </w:lvl>
+    <w:lvl w:ilvl="1" w:tplc="04090003" w:tentative="1">
+      <w:start w:val="1"/>
+      <w:numFmt w:val="bullet"/>
+      <w:lvlText w:val="o"/>
+      <w:lvlJc w:val="left"/>
+      <w:pPr>
+        <w:ind w:left="1440" w:hanging="360"/>
+      </w:pPr>
+      <w:rPr>
+        <w:rFonts w:ascii="Courier New" w:hAnsi="Courier New" w:cs="Courier New" w:hint="default"/>
+      </w:rPr>
+    </w:lvl>
+    <w:lvl w:ilvl="2" w:tplc="04090005" w:tentative="1">
+      <w:start w:val="1"/>
+      <w:numFmt w:val="bullet"/>
+      <w:lvlText w:val=""/>
+      <w:lvlJc w:val="left"/>
+      <w:pPr>
+        <w:ind w:left="2160" w:hanging="360"/>
+      </w:pPr>
+      <w:rPr>
+        <w:rFonts w:ascii="Wingdings" w:hAnsi="Wingdings" w:hint="default"/>
+      </w:rPr>
+    </w:lvl>
+    <w:lvl w:ilvl="3" w:tplc="04090001" w:tentative="1">
+      <w:start w:val="1"/>
+      <w:numFmt w:val="bullet"/>
+      <w:lvlText w:val=""/>
+      <w:lvlJc w:val="left"/>
+      <w:pPr>
+        <w:ind w:left="2880" w:hanging="360"/>
+      </w:pPr>
+      <w:rPr>
+        <w:rFonts w:ascii="Symbol" w:hAnsi="Symbol" w:hint="default"/>
+      </w:rPr>
+    </w:lvl>
+    <w:lvl w:ilvl="4" w:tplc="04090003" w:tentative="1">
+      <w:start w:val="1"/>
+      <w:numFmt w:val="bullet"/>
+      <w:lvlText w:val="o"/>
+      <w:lvlJc w:val="left"/>
+      <w:pPr>
+        <w:ind w:left="3600" w:hanging="360"/>
+      </w:pPr>
+      <w:rPr>
+        <w:rFonts w:ascii="Courier New" w:hAnsi="Courier New" w:cs="Courier New" w:hint="default"/>
+      </w:rPr>
+    </w:lvl>
+    <w:lvl w:ilvl="5" w:tplc="04090005" w:tentative="1">
+      <w:start w:val="1"/>
+      <w:numFmt w:val="bullet"/>
+      <w:lvlText w:val=""/>
+      <w:lvlJc w:val="left"/>
+      <w:pPr>
+        <w:ind w:left="4320" w:hanging="360"/>
+      </w:pPr>
+      <w:rPr>
+        <w:rFonts w:ascii="Wingdings" w:hAnsi="Wingdings" w:hint="default"/>
+      </w:rPr>
+    </w:lvl>
+    <w:lvl w:ilvl="6" w:tplc="04090001" w:tentative="1">
+      <w:start w:val="1"/>
+      <w:numFmt w:val="bullet"/>
+      <w:lvlText w:val=""/>
+      <w:lvlJc w:val="left"/>
+      <w:pPr>
+        <w:ind w:left="5040" w:hanging="360"/>
+      </w:pPr>
+      <w:rPr>
+        <w:rFonts w:ascii="Symbol" w:hAnsi="Symbol" w:hint="default"/>
+      </w:rPr>
+    </w:lvl>
+    <w:lvl w:ilvl="7" w:tplc="04090003" w:tentative="1">
+      <w:start w:val="1"/>
+      <w:numFmt w:val="bullet"/>
+      <w:lvlText w:val="o"/>
+      <w:lvlJc w:val="left"/>
+      <w:pPr>
+        <w:ind w:left="5760" w:hanging="360"/>
+      </w:pPr>
+      <w:rPr>
+        <w:rFonts w:ascii="Courier New" w:hAnsi="Courier New" w:cs="Courier New" w:hint="default"/>
+      </w:rPr>
+    </w:lvl>
+    <w:lvl w:ilvl="8" w:tplc="04090005" w:tentative="1">
+      <w:start w:val="1"/>
+      <w:numFmt w:val="bullet"/>
+      <w:lvlText w:val=""/>
+      <w:lvlJc w:val="left"/>
+      <w:pPr>
+        <w:ind w:left="6480" w:hanging="360"/>
+      </w:pPr>
+      <w:rPr>
+        <w:rFonts w:ascii="Wingdings" w:hAnsi="Wingdings" w:hint="default"/>
+      </w:rPr>
+    </w:lvl>
+  </w:abstractNum>
+  <w:abstractNum w:abstractNumId="2" w15:restartNumberingAfterBreak="0">
     <w:nsid w:val="1856587E"/>
     <w:multiLevelType w:val="hybridMultilevel"/>
     <w:tmpl w:val="3F668FCA"/>
@@ -5828,7 +6496,120 @@
       </w:rPr>
     </w:lvl>
   </w:abstractNum>
-  <w:abstractNum w:abstractNumId="2" w15:restartNumberingAfterBreak="0">
+  <w:abstractNum w:abstractNumId="3" w15:restartNumberingAfterBreak="0">
+    <w:nsid w:val="282839AF"/>
+    <w:multiLevelType w:val="hybridMultilevel"/>
+    <w:tmpl w:val="76226F5E"/>
+    <w:lvl w:ilvl="0" w:tplc="04090001">
+      <w:start w:val="1"/>
+      <w:numFmt w:val="bullet"/>
+      <w:lvlText w:val=""/>
+      <w:lvlJc w:val="left"/>
+      <w:pPr>
+        <w:ind w:left="720" w:hanging="360"/>
+      </w:pPr>
+      <w:rPr>
+        <w:rFonts w:ascii="Symbol" w:hAnsi="Symbol" w:hint="default"/>
+      </w:rPr>
+    </w:lvl>
+    <w:lvl w:ilvl="1" w:tplc="04090003" w:tentative="1">
+      <w:start w:val="1"/>
+      <w:numFmt w:val="bullet"/>
+      <w:lvlText w:val="o"/>
+      <w:lvlJc w:val="left"/>
+      <w:pPr>
+        <w:ind w:left="1440" w:hanging="360"/>
+      </w:pPr>
+      <w:rPr>
+        <w:rFonts w:ascii="Courier New" w:hAnsi="Courier New" w:cs="Courier New" w:hint="default"/>
+      </w:rPr>
+    </w:lvl>
+    <w:lvl w:ilvl="2" w:tplc="04090005" w:tentative="1">
+      <w:start w:val="1"/>
+      <w:numFmt w:val="bullet"/>
+      <w:lvlText w:val=""/>
+      <w:lvlJc w:val="left"/>
+      <w:pPr>
+        <w:ind w:left="2160" w:hanging="360"/>
+      </w:pPr>
+      <w:rPr>
+        <w:rFonts w:ascii="Wingdings" w:hAnsi="Wingdings" w:hint="default"/>
+      </w:rPr>
+    </w:lvl>
+    <w:lvl w:ilvl="3" w:tplc="04090001" w:tentative="1">
+      <w:start w:val="1"/>
+      <w:numFmt w:val="bullet"/>
+      <w:lvlText w:val=""/>
+      <w:lvlJc w:val="left"/>
+      <w:pPr>
+        <w:ind w:left="2880" w:hanging="360"/>
+      </w:pPr>
+      <w:rPr>
+        <w:rFonts w:ascii="Symbol" w:hAnsi="Symbol" w:hint="default"/>
+      </w:rPr>
+    </w:lvl>
+    <w:lvl w:ilvl="4" w:tplc="04090003" w:tentative="1">
+      <w:start w:val="1"/>
+      <w:numFmt w:val="bullet"/>
+      <w:lvlText w:val="o"/>
+      <w:lvlJc w:val="left"/>
+      <w:pPr>
+        <w:ind w:left="3600" w:hanging="360"/>
+      </w:pPr>
+      <w:rPr>
+        <w:rFonts w:ascii="Courier New" w:hAnsi="Courier New" w:cs="Courier New" w:hint="default"/>
+      </w:rPr>
+    </w:lvl>
+    <w:lvl w:ilvl="5" w:tplc="04090005" w:tentative="1">
+      <w:start w:val="1"/>
+      <w:numFmt w:val="bullet"/>
+      <w:lvlText w:val=""/>
+      <w:lvlJc w:val="left"/>
+      <w:pPr>
+        <w:ind w:left="4320" w:hanging="360"/>
+      </w:pPr>
+      <w:rPr>
+        <w:rFonts w:ascii="Wingdings" w:hAnsi="Wingdings" w:hint="default"/>
+      </w:rPr>
+    </w:lvl>
+    <w:lvl w:ilvl="6" w:tplc="04090001" w:tentative="1">
+      <w:start w:val="1"/>
+      <w:numFmt w:val="bullet"/>
+      <w:lvlText w:val=""/>
+      <w:lvlJc w:val="left"/>
+      <w:pPr>
+        <w:ind w:left="5040" w:hanging="360"/>
+      </w:pPr>
+      <w:rPr>
+        <w:rFonts w:ascii="Symbol" w:hAnsi="Symbol" w:hint="default"/>
+      </w:rPr>
+    </w:lvl>
+    <w:lvl w:ilvl="7" w:tplc="04090003" w:tentative="1">
+      <w:start w:val="1"/>
+      <w:numFmt w:val="bullet"/>
+      <w:lvlText w:val="o"/>
+      <w:lvlJc w:val="left"/>
+      <w:pPr>
+        <w:ind w:left="5760" w:hanging="360"/>
+      </w:pPr>
+      <w:rPr>
+        <w:rFonts w:ascii="Courier New" w:hAnsi="Courier New" w:cs="Courier New" w:hint="default"/>
+      </w:rPr>
+    </w:lvl>
+    <w:lvl w:ilvl="8" w:tplc="04090005" w:tentative="1">
+      <w:start w:val="1"/>
+      <w:numFmt w:val="bullet"/>
+      <w:lvlText w:val=""/>
+      <w:lvlJc w:val="left"/>
+      <w:pPr>
+        <w:ind w:left="6480" w:hanging="360"/>
+      </w:pPr>
+      <w:rPr>
+        <w:rFonts w:ascii="Wingdings" w:hAnsi="Wingdings" w:hint="default"/>
+      </w:rPr>
+    </w:lvl>
+  </w:abstractNum>
+  <w:abstractNum w:abstractNumId="4" w15:restartNumberingAfterBreak="0">
     <w:nsid w:val="28754A74"/>
     <w:multiLevelType w:val="multilevel"/>
     <w:tmpl w:val="54BAE08E"/>
@@ -5944,7 +6725,7 @@
       </w:pPr>
     </w:lvl>
   </w:abstractNum>
-  <w:abstractNum w:abstractNumId="3" w15:restartNumberingAfterBreak="0">
+  <w:abstractNum w:abstractNumId="5" w15:restartNumberingAfterBreak="0">
     <w:nsid w:val="2DA71206"/>
     <w:multiLevelType w:val="multilevel"/>
     <w:tmpl w:val="D8BC5BE2"/>
@@ -6012,7 +6793,233 @@
       <w:lvlJc w:val="left"/>
     </w:lvl>
   </w:abstractNum>
-  <w:abstractNum w:abstractNumId="4" w15:restartNumberingAfterBreak="0">
+  <w:abstractNum w:abstractNumId="6" w15:restartNumberingAfterBreak="0">
+    <w:nsid w:val="3DE00716"/>
+    <w:multiLevelType w:val="hybridMultilevel"/>
+    <w:tmpl w:val="2CA64E04"/>
+    <w:lvl w:ilvl="0" w:tplc="04090001">
+      <w:start w:val="1"/>
+      <w:numFmt w:val="bullet"/>
+      <w:lvlText w:val=""/>
+      <w:lvlJc w:val="left"/>
+      <w:pPr>
+        <w:ind w:left="780" w:hanging="360"/>
+      </w:pPr>
+      <w:rPr>
+        <w:rFonts w:ascii="Symbol" w:hAnsi="Symbol" w:hint="default"/>
+      </w:rPr>
+    </w:lvl>
+    <w:lvl w:ilvl="1" w:tplc="04090003" w:tentative="1">
+      <w:start w:val="1"/>
+      <w:numFmt w:val="bullet"/>
+      <w:lvlText w:val="o"/>
+      <w:lvlJc w:val="left"/>
+      <w:pPr>
+        <w:ind w:left="1500" w:hanging="360"/>
+      </w:pPr>
+      <w:rPr>
+        <w:rFonts w:ascii="Courier New" w:hAnsi="Courier New" w:cs="Courier New" w:hint="default"/>
+      </w:rPr>
+    </w:lvl>
+    <w:lvl w:ilvl="2" w:tplc="04090005" w:tentative="1">
+      <w:start w:val="1"/>
+      <w:numFmt w:val="bullet"/>
+      <w:lvlText w:val=""/>
+      <w:lvlJc w:val="left"/>
+      <w:pPr>
+        <w:ind w:left="2220" w:hanging="360"/>
+      </w:pPr>
+      <w:rPr>
+        <w:rFonts w:ascii="Wingdings" w:hAnsi="Wingdings" w:hint="default"/>
+      </w:rPr>
+    </w:lvl>
+    <w:lvl w:ilvl="3" w:tplc="04090001" w:tentative="1">
+      <w:start w:val="1"/>
+      <w:numFmt w:val="bullet"/>
+      <w:lvlText w:val=""/>
+      <w:lvlJc w:val="left"/>
+      <w:pPr>
+        <w:ind w:left="2940" w:hanging="360"/>
+      </w:pPr>
+      <w:rPr>
+        <w:rFonts w:ascii="Symbol" w:hAnsi="Symbol" w:hint="default"/>
+      </w:rPr>
+    </w:lvl>
+    <w:lvl w:ilvl="4" w:tplc="04090003" w:tentative="1">
+      <w:start w:val="1"/>
+      <w:numFmt w:val="bullet"/>
+      <w:lvlText w:val="o"/>
+      <w:lvlJc w:val="left"/>
+      <w:pPr>
+        <w:ind w:left="3660" w:hanging="360"/>
+      </w:pPr>
+      <w:rPr>
+        <w:rFonts w:ascii="Courier New" w:hAnsi="Courier New" w:cs="Courier New" w:hint="default"/>
+      </w:rPr>
+    </w:lvl>
+    <w:lvl w:ilvl="5" w:tplc="04090005" w:tentative="1">
+      <w:start w:val="1"/>
+      <w:numFmt w:val="bullet"/>
+      <w:lvlText w:val=""/>
+      <w:lvlJc w:val="left"/>
+      <w:pPr>
+        <w:ind w:left="4380" w:hanging="360"/>
+      </w:pPr>
+      <w:rPr>
+        <w:rFonts w:ascii="Wingdings" w:hAnsi="Wingdings" w:hint="default"/>
+      </w:rPr>
+    </w:lvl>
+    <w:lvl w:ilvl="6" w:tplc="04090001" w:tentative="1">
+      <w:start w:val="1"/>
+      <w:numFmt w:val="bullet"/>
+      <w:lvlText w:val=""/>
+      <w:lvlJc w:val="left"/>
+      <w:pPr>
+        <w:ind w:left="5100" w:hanging="360"/>
+      </w:pPr>
+      <w:rPr>
+        <w:rFonts w:ascii="Symbol" w:hAnsi="Symbol" w:hint="default"/>
+      </w:rPr>
+    </w:lvl>
+    <w:lvl w:ilvl="7" w:tplc="04090003" w:tentative="1">
+      <w:start w:val="1"/>
+      <w:numFmt w:val="bullet"/>
+      <w:lvlText w:val="o"/>
+      <w:lvlJc w:val="left"/>
+      <w:pPr>
+        <w:ind w:left="5820" w:hanging="360"/>
+      </w:pPr>
+      <w:rPr>
+        <w:rFonts w:ascii="Courier New" w:hAnsi="Courier New" w:cs="Courier New" w:hint="default"/>
+      </w:rPr>
+    </w:lvl>
+    <w:lvl w:ilvl="8" w:tplc="04090005" w:tentative="1">
+      <w:start w:val="1"/>
+      <w:numFmt w:val="bullet"/>
+      <w:lvlText w:val=""/>
+      <w:lvlJc w:val="left"/>
+      <w:pPr>
+        <w:ind w:left="6540" w:hanging="360"/>
+      </w:pPr>
+      <w:rPr>
+        <w:rFonts w:ascii="Wingdings" w:hAnsi="Wingdings" w:hint="default"/>
+      </w:rPr>
+    </w:lvl>
+  </w:abstractNum>
+  <w:abstractNum w:abstractNumId="7" w15:restartNumberingAfterBreak="0">
+    <w:nsid w:val="414368D8"/>
+    <w:multiLevelType w:val="hybridMultilevel"/>
+    <w:tmpl w:val="C5CA78E8"/>
+    <w:lvl w:ilvl="0" w:tplc="04090001">
+      <w:start w:val="1"/>
+      <w:numFmt w:val="bullet"/>
+      <w:lvlText w:val=""/>
+      <w:lvlJc w:val="left"/>
+      <w:pPr>
+        <w:ind w:left="720" w:hanging="360"/>
+      </w:pPr>
+      <w:rPr>
+        <w:rFonts w:ascii="Symbol" w:hAnsi="Symbol" w:hint="default"/>
+      </w:rPr>
+    </w:lvl>
+    <w:lvl w:ilvl="1" w:tplc="04090003" w:tentative="1">
+      <w:start w:val="1"/>
+      <w:numFmt w:val="bullet"/>
+      <w:lvlText w:val="o"/>
+      <w:lvlJc w:val="left"/>
+      <w:pPr>
+        <w:ind w:left="1440" w:hanging="360"/>
+      </w:pPr>
+      <w:rPr>
+        <w:rFonts w:ascii="Courier New" w:hAnsi="Courier New" w:cs="Courier New" w:hint="default"/>
+      </w:rPr>
+    </w:lvl>
+    <w:lvl w:ilvl="2" w:tplc="04090005" w:tentative="1">
+      <w:start w:val="1"/>
+      <w:numFmt w:val="bullet"/>
+      <w:lvlText w:val=""/>
+      <w:lvlJc w:val="left"/>
+      <w:pPr>
+        <w:ind w:left="2160" w:hanging="360"/>
+      </w:pPr>
+      <w:rPr>
+        <w:rFonts w:ascii="Wingdings" w:hAnsi="Wingdings" w:hint="default"/>
+      </w:rPr>
+    </w:lvl>
+    <w:lvl w:ilvl="3" w:tplc="04090001" w:tentative="1">
+      <w:start w:val="1"/>
+      <w:numFmt w:val="bullet"/>
+      <w:lvlText w:val=""/>
+      <w:lvlJc w:val="left"/>
+      <w:pPr>
+        <w:ind w:left="2880" w:hanging="360"/>
+      </w:pPr>
+      <w:rPr>
+        <w:rFonts w:ascii="Symbol" w:hAnsi="Symbol" w:hint="default"/>
+      </w:rPr>
+    </w:lvl>
+    <w:lvl w:ilvl="4" w:tplc="04090003" w:tentative="1">
+      <w:start w:val="1"/>
+      <w:numFmt w:val="bullet"/>
+      <w:lvlText w:val="o"/>
+      <w:lvlJc w:val="left"/>
+      <w:pPr>
+        <w:ind w:left="3600" w:hanging="360"/>
+      </w:pPr>
+      <w:rPr>
+        <w:rFonts w:ascii="Courier New" w:hAnsi="Courier New" w:cs="Courier New" w:hint="default"/>
+      </w:rPr>
+    </w:lvl>
+    <w:lvl w:ilvl="5" w:tplc="04090005" w:tentative="1">
+      <w:start w:val="1"/>
+      <w:numFmt w:val="bullet"/>
+      <w:lvlText w:val=""/>
+      <w:lvlJc w:val="left"/>
+      <w:pPr>
+        <w:ind w:left="4320" w:hanging="360"/>
+      </w:pPr>
+      <w:rPr>
+        <w:rFonts w:ascii="Wingdings" w:hAnsi="Wingdings" w:hint="default"/>
+      </w:rPr>
+    </w:lvl>
+    <w:lvl w:ilvl="6" w:tplc="04090001" w:tentative="1">
+      <w:start w:val="1"/>
+      <w:numFmt w:val="bullet"/>
+      <w:lvlText w:val=""/>
+      <w:lvlJc w:val="left"/>
+      <w:pPr>
+        <w:ind w:left="5040" w:hanging="360"/>
+      </w:pPr>
+      <w:rPr>
+        <w:rFonts w:ascii="Symbol" w:hAnsi="Symbol" w:hint="default"/>
+      </w:rPr>
+    </w:lvl>
+    <w:lvl w:ilvl="7" w:tplc="04090003" w:tentative="1">
+      <w:start w:val="1"/>
+      <w:numFmt w:val="bullet"/>
+      <w:lvlText w:val="o"/>
+      <w:lvlJc w:val="left"/>
+      <w:pPr>
+        <w:ind w:left="5760" w:hanging="360"/>
+      </w:pPr>
+      <w:rPr>
+        <w:rFonts w:ascii="Courier New" w:hAnsi="Courier New" w:cs="Courier New" w:hint="default"/>
+      </w:rPr>
+    </w:lvl>
+    <w:lvl w:ilvl="8" w:tplc="04090005" w:tentative="1">
+      <w:start w:val="1"/>
+      <w:numFmt w:val="bullet"/>
+      <w:lvlText w:val=""/>
+      <w:lvlJc w:val="left"/>
+      <w:pPr>
+        <w:ind w:left="6480" w:hanging="360"/>
+      </w:pPr>
+      <w:rPr>
+        <w:rFonts w:ascii="Wingdings" w:hAnsi="Wingdings" w:hint="default"/>
+      </w:rPr>
+    </w:lvl>
+  </w:abstractNum>
+  <w:abstractNum w:abstractNumId="8" w15:restartNumberingAfterBreak="0">
     <w:nsid w:val="5C2D78D3"/>
     <w:multiLevelType w:val="hybridMultilevel"/>
     <w:tmpl w:val="E8F48F8C"/>
@@ -6101,7 +7108,7 @@
       </w:pPr>
     </w:lvl>
   </w:abstractNum>
-  <w:abstractNum w:abstractNumId="5" w15:restartNumberingAfterBreak="0">
+  <w:abstractNum w:abstractNumId="9" w15:restartNumberingAfterBreak="0">
     <w:nsid w:val="618B63DF"/>
     <w:multiLevelType w:val="hybridMultilevel"/>
     <w:tmpl w:val="318C4B1C"/>
@@ -6194,19 +7201,31 @@
     <w:abstractNumId w:val="0"/>
   </w:num>
   <w:num w:numId="2">
-    <w:abstractNumId w:val="3"/>
+    <w:abstractNumId w:val="5"/>
   </w:num>
   <w:num w:numId="3">
+    <w:abstractNumId w:val="4"/>
+  </w:num>
+  <w:num w:numId="4">
     <w:abstractNumId w:val="2"/>
   </w:num>
-  <w:num w:numId="4">
+  <w:num w:numId="5">
+    <w:abstractNumId w:val="8"/>
+  </w:num>
+  <w:num w:numId="6">
+    <w:abstractNumId w:val="9"/>
+  </w:num>
+  <w:num w:numId="7">
+    <w:abstractNumId w:val="6"/>
+  </w:num>
+  <w:num w:numId="8">
+    <w:abstractNumId w:val="7"/>
+  </w:num>
+  <w:num w:numId="9">
     <w:abstractNumId w:val="1"/>
   </w:num>
-  <w:num w:numId="5">
-    <w:abstractNumId w:val="4"/>
-  </w:num>
-  <w:num w:numId="6">
-    <w:abstractNumId w:val="5"/>
+  <w:num w:numId="10">
+    <w:abstractNumId w:val="3"/>
   </w:num>
 </w:numbering>
 </file>
@@ -7565,12 +8584,9 @@
 </file>
 
 <file path=customXml/item1.xml><?xml version="1.0" encoding="utf-8"?>
-<?mso-contentType ?>
-<FormTemplates xmlns="http://schemas.microsoft.com/sharepoint/v3/contenttype/forms">
-  <Display>DocumentLibraryForm</Display>
-  <Edit>DocumentLibraryForm</Edit>
-  <New>DocumentLibraryForm</New>
-</FormTemplates>
+<p:properties xmlns:p="http://schemas.microsoft.com/office/2006/metadata/properties" xmlns:xsi="http://www.w3.org/2001/XMLSchema-instance" xmlns:pc="http://schemas.microsoft.com/office/infopath/2007/PartnerControls">
+  <documentManagement/>
+</p:properties>
 </file>
 
 <file path=customXml/item2.xml><?xml version="1.0" encoding="utf-8"?>
@@ -7720,15 +8736,19 @@
 </file>
 
 <file path=customXml/item3.xml><?xml version="1.0" encoding="utf-8"?>
-<p:properties xmlns:p="http://schemas.microsoft.com/office/2006/metadata/properties" xmlns:xsi="http://www.w3.org/2001/XMLSchema-instance" xmlns:pc="http://schemas.microsoft.com/office/infopath/2007/PartnerControls">
-  <documentManagement/>
-</p:properties>
+<?mso-contentType ?>
+<FormTemplates xmlns="http://schemas.microsoft.com/sharepoint/v3/contenttype/forms">
+  <Display>DocumentLibraryForm</Display>
+  <Edit>DocumentLibraryForm</Edit>
+  <New>DocumentLibraryForm</New>
+</FormTemplates>
 </file>
 
 <file path=customXml/itemProps1.xml><?xml version="1.0" encoding="utf-8"?>
-<ds:datastoreItem xmlns:ds="http://schemas.openxmlformats.org/officeDocument/2006/customXml" ds:itemID="{8E2ACC75-E37C-4887-8BC6-62BDF957A019}">
+<ds:datastoreItem xmlns:ds="http://schemas.openxmlformats.org/officeDocument/2006/customXml" ds:itemID="{AA63A69B-F700-44F8-9E77-0854D1BBF844}">
   <ds:schemaRefs>
-    <ds:schemaRef ds:uri="http://schemas.microsoft.com/sharepoint/v3/contenttype/forms"/>
+    <ds:schemaRef ds:uri="http://schemas.microsoft.com/office/2006/metadata/properties"/>
+    <ds:schemaRef ds:uri="http://schemas.microsoft.com/office/infopath/2007/PartnerControls"/>
   </ds:schemaRefs>
 </ds:datastoreItem>
 </file>
@@ -7752,10 +8772,9 @@
 </file>
 
 <file path=customXml/itemProps3.xml><?xml version="1.0" encoding="utf-8"?>
-<ds:datastoreItem xmlns:ds="http://schemas.openxmlformats.org/officeDocument/2006/customXml" ds:itemID="{AA63A69B-F700-44F8-9E77-0854D1BBF844}">
+<ds:datastoreItem xmlns:ds="http://schemas.openxmlformats.org/officeDocument/2006/customXml" ds:itemID="{8E2ACC75-E37C-4887-8BC6-62BDF957A019}">
   <ds:schemaRefs>
-    <ds:schemaRef ds:uri="http://schemas.microsoft.com/office/2006/metadata/properties"/>
-    <ds:schemaRef ds:uri="http://schemas.microsoft.com/office/infopath/2007/PartnerControls"/>
+    <ds:schemaRef ds:uri="http://schemas.microsoft.com/sharepoint/v3/contenttype/forms"/>
   </ds:schemaRefs>
 </ds:datastoreItem>
 </file>